--- a/2024/safe/sept_docs/GOApcod_SeptPT24.docx
+++ b/2024/safe/sept_docs/GOApcod_SeptPT24.docx
@@ -41,14 +41,39 @@
           <w:sz w:val="24"/>
           <w:szCs w:val="24"/>
         </w:rPr>
-        <w:t>Pete Hulson</w:t>
-      </w:r>
-      <w:r>
-        <w:rPr>
-          <w:sz w:val="24"/>
-          <w:szCs w:val="24"/>
-        </w:rPr>
-        <w:t>, Steve Barbeaux, and Ingrid Spies</w:t>
+        <w:t xml:space="preserve">Pete </w:t>
+      </w:r>
+      <w:proofErr w:type="spellStart"/>
+      <w:r>
+        <w:rPr>
+          <w:sz w:val="24"/>
+          <w:szCs w:val="24"/>
+        </w:rPr>
+        <w:t>Hulson</w:t>
+      </w:r>
+      <w:proofErr w:type="spellEnd"/>
+      <w:r>
+        <w:rPr>
+          <w:sz w:val="24"/>
+          <w:szCs w:val="24"/>
+        </w:rPr>
+        <w:t xml:space="preserve">, Steve </w:t>
+      </w:r>
+      <w:proofErr w:type="spellStart"/>
+      <w:r>
+        <w:rPr>
+          <w:sz w:val="24"/>
+          <w:szCs w:val="24"/>
+        </w:rPr>
+        <w:t>Barbeaux</w:t>
+      </w:r>
+      <w:proofErr w:type="spellEnd"/>
+      <w:r>
+        <w:rPr>
+          <w:sz w:val="24"/>
+          <w:szCs w:val="24"/>
+        </w:rPr>
+        <w:t>, and Ingrid Spies</w:t>
       </w:r>
     </w:p>
     <w:p>
@@ -189,69 +214,177 @@
         </w:rPr>
         <w:t xml:space="preserve"> cod assessments, updating important data input parameters, simplifying fishery length composition expansion methods, and improving model efficiency.</w:t>
       </w:r>
+      <w:r>
+        <w:rPr>
+          <w:sz w:val="24"/>
+          <w:szCs w:val="24"/>
+        </w:rPr>
+        <w:t xml:space="preserve"> </w:t>
+      </w:r>
+      <w:r>
+        <w:rPr>
+          <w:sz w:val="24"/>
+          <w:szCs w:val="24"/>
+        </w:rPr>
+        <w:t>Ultimately, the model</w:t>
+      </w:r>
+      <w:r>
+        <w:rPr>
+          <w:sz w:val="24"/>
+          <w:szCs w:val="24"/>
+        </w:rPr>
+        <w:t>s</w:t>
+      </w:r>
+      <w:r>
+        <w:rPr>
+          <w:sz w:val="24"/>
+          <w:szCs w:val="24"/>
+        </w:rPr>
+        <w:t xml:space="preserve"> we recommend be presented for consideration at the November </w:t>
+      </w:r>
+      <w:proofErr w:type="spellStart"/>
+      <w:r>
+        <w:rPr>
+          <w:sz w:val="24"/>
+          <w:szCs w:val="24"/>
+        </w:rPr>
+        <w:t>Groundfish</w:t>
+      </w:r>
+      <w:proofErr w:type="spellEnd"/>
+      <w:r>
+        <w:rPr>
+          <w:sz w:val="24"/>
+          <w:szCs w:val="24"/>
+        </w:rPr>
+        <w:t xml:space="preserve"> Plan Team</w:t>
+      </w:r>
+      <w:r>
+        <w:rPr>
+          <w:sz w:val="24"/>
+          <w:szCs w:val="24"/>
+        </w:rPr>
+        <w:t xml:space="preserve"> result</w:t>
+      </w:r>
+      <w:r>
+        <w:rPr>
+          <w:sz w:val="24"/>
+          <w:szCs w:val="24"/>
+        </w:rPr>
+        <w:t>s</w:t>
+      </w:r>
+      <w:r>
+        <w:rPr>
+          <w:sz w:val="24"/>
+          <w:szCs w:val="24"/>
+        </w:rPr>
+        <w:t xml:space="preserve"> in improvements as compared t</w:t>
+      </w:r>
+      <w:r>
+        <w:rPr>
+          <w:sz w:val="24"/>
+          <w:szCs w:val="24"/>
+        </w:rPr>
+        <w:t>o the accepted model in 2023 (model 2019.1b</w:t>
+      </w:r>
+      <w:r>
+        <w:rPr>
+          <w:sz w:val="24"/>
+          <w:szCs w:val="24"/>
+        </w:rPr>
+        <w:t>)</w:t>
+      </w:r>
+      <w:r>
+        <w:rPr>
+          <w:sz w:val="24"/>
+          <w:szCs w:val="24"/>
+        </w:rPr>
+        <w:t>.</w:t>
+      </w:r>
     </w:p>
     <w:p>
       <w:pPr>
         <w:jc w:val="left"/>
-      </w:pPr>
-      <w:r>
-        <w:rPr>
-          <w:sz w:val="24"/>
-          <w:szCs w:val="24"/>
-        </w:rPr>
-        <w:t>Ultimately, the model</w:t>
-      </w:r>
-      <w:r>
-        <w:rPr>
-          <w:sz w:val="24"/>
-          <w:szCs w:val="24"/>
-        </w:rPr>
-        <w:t>s</w:t>
-      </w:r>
-      <w:r>
-        <w:rPr>
-          <w:sz w:val="24"/>
-          <w:szCs w:val="24"/>
-        </w:rPr>
-        <w:t xml:space="preserve"> we recommend be presented for consideration at the November Groundfish Plan Team</w:t>
-      </w:r>
-      <w:r>
-        <w:rPr>
-          <w:sz w:val="24"/>
-          <w:szCs w:val="24"/>
-        </w:rPr>
-        <w:t xml:space="preserve"> result</w:t>
-      </w:r>
-      <w:r>
-        <w:rPr>
-          <w:sz w:val="24"/>
-          <w:szCs w:val="24"/>
-        </w:rPr>
-        <w:t>s</w:t>
-      </w:r>
-      <w:r>
-        <w:rPr>
-          <w:sz w:val="24"/>
-          <w:szCs w:val="24"/>
-        </w:rPr>
-        <w:t xml:space="preserve"> in improvements as compared t</w:t>
-      </w:r>
-      <w:r>
-        <w:rPr>
-          <w:sz w:val="24"/>
-          <w:szCs w:val="24"/>
-        </w:rPr>
-        <w:t>o the accepted model in 2023 (model 2019.1b</w:t>
-      </w:r>
-      <w:r>
-        <w:rPr>
-          <w:sz w:val="24"/>
-          <w:szCs w:val="24"/>
-        </w:rPr>
-        <w:t>)</w:t>
-      </w:r>
-      <w:r>
-        <w:t>.</w:t>
+        <w:rPr>
+          <w:sz w:val="24"/>
+          <w:szCs w:val="24"/>
+        </w:rPr>
+      </w:pPr>
+      <w:r>
+        <w:rPr>
+          <w:sz w:val="24"/>
+          <w:szCs w:val="24"/>
+        </w:rPr>
+        <w:t>Including the AFSC longline survey within the REMA model for appor</w:t>
+      </w:r>
+      <w:r>
+        <w:rPr>
+          <w:sz w:val="24"/>
+          <w:szCs w:val="24"/>
+        </w:rPr>
+        <w:t xml:space="preserve">tionment was also explored, </w:t>
+      </w:r>
+      <w:r>
+        <w:rPr>
+          <w:sz w:val="24"/>
+          <w:szCs w:val="24"/>
+        </w:rPr>
+        <w:t>the results of which are presented here. We recommend development of the REMA model to include an environmental l</w:t>
+      </w:r>
+      <w:r>
+        <w:rPr>
+          <w:sz w:val="24"/>
+          <w:szCs w:val="24"/>
+        </w:rPr>
+        <w:t>ink with the scaling parameters</w:t>
+      </w:r>
+      <w:r>
+        <w:rPr>
+          <w:sz w:val="24"/>
+          <w:szCs w:val="24"/>
+        </w:rPr>
+        <w:t xml:space="preserve"> and further development </w:t>
+      </w:r>
+      <w:r>
+        <w:rPr>
+          <w:sz w:val="24"/>
+          <w:szCs w:val="24"/>
+        </w:rPr>
+        <w:t xml:space="preserve">of </w:t>
+      </w:r>
+      <w:r>
+        <w:rPr>
+          <w:sz w:val="24"/>
+          <w:szCs w:val="24"/>
+        </w:rPr>
+        <w:t>environmental</w:t>
+      </w:r>
+      <w:r>
+        <w:rPr>
+          <w:sz w:val="24"/>
+          <w:szCs w:val="24"/>
+        </w:rPr>
+        <w:t xml:space="preserve"> indices</w:t>
+      </w:r>
+      <w:r>
+        <w:rPr>
+          <w:sz w:val="24"/>
+          <w:szCs w:val="24"/>
+        </w:rPr>
+        <w:t xml:space="preserve"> for each sub-region within the GOA</w:t>
+      </w:r>
+      <w:r>
+        <w:rPr>
+          <w:sz w:val="24"/>
+          <w:szCs w:val="24"/>
+        </w:rPr>
+        <w:t xml:space="preserve"> prior to integration of the AFSC longline survey within the REMA model. We make this recommendation to avoid introducing unnecessary variability in the apportionment estimates among sub-regions that may be reduced once these developments are completed.</w:t>
+      </w:r>
+      <w:r>
+        <w:rPr>
+          <w:sz w:val="24"/>
+          <w:szCs w:val="24"/>
+        </w:rPr>
+        <w:t xml:space="preserve"> </w:t>
       </w:r>
     </w:p>
     <w:p>
@@ -352,7 +485,23 @@
           <w:sz w:val="24"/>
           <w:szCs w:val="24"/>
         </w:rPr>
-        <w:t xml:space="preserve"> and to integrate with current efforts to develop R-packages for data querying, specifically to integrate with the afscdata R-package.</w:t>
+        <w:t xml:space="preserve"> and to integrate with current efforts to develop R-packages for data querying, specifically to integrate with the </w:t>
+      </w:r>
+      <w:proofErr w:type="spellStart"/>
+      <w:r>
+        <w:rPr>
+          <w:sz w:val="24"/>
+          <w:szCs w:val="24"/>
+        </w:rPr>
+        <w:t>afscdata</w:t>
+      </w:r>
+      <w:proofErr w:type="spellEnd"/>
+      <w:r>
+        <w:rPr>
+          <w:sz w:val="24"/>
+          <w:szCs w:val="24"/>
+        </w:rPr>
+        <w:t xml:space="preserve"> R-package.</w:t>
       </w:r>
       <w:r>
         <w:rPr>
@@ -410,14 +559,30 @@
           <w:sz w:val="24"/>
           <w:szCs w:val="24"/>
         </w:rPr>
-        <w:t xml:space="preserve"> the models presented at the September Ground</w:t>
-      </w:r>
-      <w:r>
-        <w:rPr>
-          <w:sz w:val="24"/>
-          <w:szCs w:val="24"/>
-        </w:rPr>
-        <w:t>fish Plan Team meeting only use</w:t>
+        <w:t xml:space="preserve"> the models presented at the September </w:t>
+      </w:r>
+      <w:proofErr w:type="spellStart"/>
+      <w:r>
+        <w:rPr>
+          <w:sz w:val="24"/>
+          <w:szCs w:val="24"/>
+        </w:rPr>
+        <w:t>Ground</w:t>
+      </w:r>
+      <w:r>
+        <w:rPr>
+          <w:sz w:val="24"/>
+          <w:szCs w:val="24"/>
+        </w:rPr>
+        <w:t>fish</w:t>
+      </w:r>
+      <w:proofErr w:type="spellEnd"/>
+      <w:r>
+        <w:rPr>
+          <w:sz w:val="24"/>
+          <w:szCs w:val="24"/>
+        </w:rPr>
+        <w:t xml:space="preserve"> Plan Team meeting only use</w:t>
       </w:r>
       <w:r>
         <w:rPr>
@@ -508,7 +673,7 @@
           <w:sz w:val="24"/>
           <w:szCs w:val="24"/>
         </w:rPr>
-        <w:t>ken for two primary reasons: (1) it did not seem like a reasonable use of assessment authors’ time to develop this code that would only be used for this single assessment cycle, and (2) because there were no surveys conducted in the GOA in 2024, thus, the model will not be updated with any population index data</w:t>
+        <w:t>ken for two primary reasons: (1) it did not seem like a reasonable use of assessment authors’ time to develop this code that would only be used for this single assessment cycle, and (2) there were no surveys conducted in the GOA in 2024, thus, the model will not be updated with any population index data</w:t>
       </w:r>
       <w:r>
         <w:rPr>
@@ -536,14 +701,63 @@
           <w:sz w:val="24"/>
           <w:szCs w:val="24"/>
         </w:rPr>
-        <w:t>As would be done in the November SAFE document, in the following table we highlight the data that has been added since the last full assessment</w:t>
-      </w:r>
-      <w:r>
-        <w:rPr>
-          <w:sz w:val="24"/>
-          <w:szCs w:val="24"/>
-        </w:rPr>
-        <w:t xml:space="preserve"> and inclued in the model alternatives presented here</w:t>
+        <w:t>As w</w:t>
+      </w:r>
+      <w:r>
+        <w:rPr>
+          <w:sz w:val="24"/>
+          <w:szCs w:val="24"/>
+        </w:rPr>
+        <w:t>ill</w:t>
+      </w:r>
+      <w:r>
+        <w:rPr>
+          <w:sz w:val="24"/>
+          <w:szCs w:val="24"/>
+        </w:rPr>
+        <w:t xml:space="preserve"> be done in the November SAFE document, in the following table we highlight the data that has been added since the last full assessment</w:t>
+      </w:r>
+      <w:r>
+        <w:rPr>
+          <w:sz w:val="24"/>
+          <w:szCs w:val="24"/>
+        </w:rPr>
+        <w:t xml:space="preserve"> </w:t>
+      </w:r>
+      <w:r>
+        <w:rPr>
+          <w:sz w:val="24"/>
+          <w:szCs w:val="24"/>
+        </w:rPr>
+        <w:t xml:space="preserve">and </w:t>
+      </w:r>
+      <w:r>
+        <w:rPr>
+          <w:sz w:val="24"/>
+          <w:szCs w:val="24"/>
+        </w:rPr>
+        <w:t>included</w:t>
+      </w:r>
+      <w:r>
+        <w:rPr>
+          <w:sz w:val="24"/>
+          <w:szCs w:val="24"/>
+        </w:rPr>
+        <w:t xml:space="preserve"> in the model alternatives presented here</w:t>
+      </w:r>
+      <w:r>
+        <w:rPr>
+          <w:sz w:val="24"/>
+          <w:szCs w:val="24"/>
+        </w:rPr>
+        <w:t xml:space="preserve"> </w:t>
+      </w:r>
+      <w:r>
+        <w:rPr>
+          <w:sz w:val="24"/>
+          <w:szCs w:val="24"/>
+        </w:rPr>
+        <w:t>in bold font</w:t>
       </w:r>
       <w:r>
         <w:rPr>
@@ -602,7 +816,6 @@
                 <w:sz w:val="24"/>
                 <w:szCs w:val="24"/>
               </w:rPr>
-              <w:lastRenderedPageBreak/>
               <w:t>Data</w:t>
             </w:r>
           </w:p>
@@ -1653,12 +1866,37 @@
         </w:rPr>
         <w:t xml:space="preserve"> software (</w:t>
       </w:r>
-      <w:r>
-        <w:rPr>
-          <w:sz w:val="24"/>
-          <w:szCs w:val="24"/>
-        </w:rPr>
-        <w:t>Methot and Wetzell 2013)</w:t>
+      <w:proofErr w:type="spellStart"/>
+      <w:r>
+        <w:rPr>
+          <w:sz w:val="24"/>
+          <w:szCs w:val="24"/>
+        </w:rPr>
+        <w:t>Methot</w:t>
+      </w:r>
+      <w:proofErr w:type="spellEnd"/>
+      <w:r>
+        <w:rPr>
+          <w:sz w:val="24"/>
+          <w:szCs w:val="24"/>
+        </w:rPr>
+        <w:t xml:space="preserve"> and </w:t>
+      </w:r>
+      <w:proofErr w:type="spellStart"/>
+      <w:r>
+        <w:rPr>
+          <w:sz w:val="24"/>
+          <w:szCs w:val="24"/>
+        </w:rPr>
+        <w:t>Wetzell</w:t>
+      </w:r>
+      <w:proofErr w:type="spellEnd"/>
+      <w:r>
+        <w:rPr>
+          <w:sz w:val="24"/>
+          <w:szCs w:val="24"/>
+        </w:rPr>
+        <w:t xml:space="preserve"> 2013)</w:t>
       </w:r>
       <w:r>
         <w:rPr>
@@ -2148,6 +2386,7 @@
           <w:sz w:val="24"/>
           <w:szCs w:val="24"/>
         </w:rPr>
+        <w:lastRenderedPageBreak/>
         <w:t>2019.1c.4: the fishery length composition input sample size has</w:t>
       </w:r>
       <w:r>
@@ -2155,22 +2394,21 @@
           <w:sz w:val="24"/>
           <w:szCs w:val="24"/>
         </w:rPr>
-        <w:t xml:space="preserve"> hostorically</w:t>
-      </w:r>
-      <w:r>
-        <w:rPr>
-          <w:sz w:val="24"/>
-          <w:szCs w:val="24"/>
-        </w:rPr>
-        <w:t xml:space="preserve"> been set at the number of hauls sampled, with a maximum of 200. However, in the computation of </w:t>
-      </w:r>
-      <w:r>
-        <w:rPr>
-          <w:sz w:val="24"/>
-          <w:szCs w:val="24"/>
-        </w:rPr>
-        <w:lastRenderedPageBreak/>
-        <w:t>fishery length composition, hauls with less than 10 observations were removed, but this filtering was not reflected in the input sample size. Model 2019.1c.4 sets the fishery length composition at the number of hauls actually used in the computation of length composition, with a maximum of 200.</w:t>
+        <w:t xml:space="preserve"> </w:t>
+      </w:r>
+      <w:r>
+        <w:rPr>
+          <w:sz w:val="24"/>
+          <w:szCs w:val="24"/>
+        </w:rPr>
+        <w:t>historically</w:t>
+      </w:r>
+      <w:r>
+        <w:rPr>
+          <w:sz w:val="24"/>
+          <w:szCs w:val="24"/>
+        </w:rPr>
+        <w:t xml:space="preserve"> been set at the number of hauls sampled, with a maximum of 200. However, in the computation of fishery length composition, hauls with less than 10 observations were removed, but this filtering was not reflected in the input sample size. Model 2019.1c.4 sets the fishery length composition at the number of hauls actually used in the computation of length composition, with a maximum of 200.</w:t>
       </w:r>
     </w:p>
     <w:p>
@@ -2298,14 +2536,21 @@
           <w:sz w:val="24"/>
           <w:szCs w:val="24"/>
         </w:rPr>
-        <w:t>Within the ba</w:t>
-      </w:r>
-      <w:r>
-        <w:rPr>
-          <w:sz w:val="24"/>
-          <w:szCs w:val="24"/>
-        </w:rPr>
-        <w:t>se model 2019.1b ageing error i</w:t>
+        <w:t xml:space="preserve">Within the </w:t>
+      </w:r>
+      <w:r>
+        <w:rPr>
+          <w:sz w:val="24"/>
+          <w:szCs w:val="24"/>
+        </w:rPr>
+        <w:t>GOA cod assessment model</w:t>
+      </w:r>
+      <w:r>
+        <w:rPr>
+          <w:sz w:val="24"/>
+          <w:szCs w:val="24"/>
+        </w:rPr>
+        <w:t xml:space="preserve"> ageing error i</w:t>
       </w:r>
       <w:r>
         <w:rPr>
@@ -2333,7 +2578,7 @@
           <w:sz w:val="24"/>
           <w:szCs w:val="24"/>
         </w:rPr>
-        <w:t xml:space="preserve">eader-tester data through 2017. </w:t>
+        <w:t xml:space="preserve">eader-tester data. </w:t>
       </w:r>
       <w:r>
         <w:rPr>
@@ -2396,22 +2641,53 @@
           <w:sz w:val="24"/>
           <w:szCs w:val="24"/>
         </w:rPr>
-        <w:t xml:space="preserve"> number of samples available within both regions. Using the a linear ageing error method within the R-package AgeingError (</w:t>
-      </w:r>
-      <w:r>
-        <w:rPr>
-          <w:sz w:val="24"/>
-          <w:szCs w:val="24"/>
-          <w:shd w:val="clear" w:color="auto" w:fill="FFFF00"/>
+        <w:t xml:space="preserve"> number of samples available within both regions. Using the a linear ageing error method within the R-package </w:t>
+      </w:r>
+      <w:proofErr w:type="spellStart"/>
+      <w:r>
+        <w:rPr>
+          <w:sz w:val="24"/>
+          <w:szCs w:val="24"/>
+        </w:rPr>
+        <w:t>AgeingError</w:t>
+      </w:r>
+      <w:proofErr w:type="spellEnd"/>
+      <w:r>
+        <w:rPr>
+          <w:sz w:val="24"/>
+          <w:szCs w:val="24"/>
+        </w:rPr>
+        <w:t xml:space="preserve"> </w:t>
+      </w:r>
+      <w:r>
+        <w:rPr>
+          <w:sz w:val="24"/>
+          <w:szCs w:val="24"/>
+        </w:rPr>
+        <w:t>(</w:t>
+      </w:r>
+      <w:r>
+        <w:rPr>
+          <w:sz w:val="24"/>
+          <w:szCs w:val="24"/>
         </w:rPr>
         <w:t>Punt et al. 2008</w:t>
       </w:r>
-      <w:r>
-        <w:rPr>
-          <w:sz w:val="24"/>
-          <w:szCs w:val="24"/>
-        </w:rPr>
-        <w:t>) we found that there was minimal difference between the parameters estimated for each region separately, and each region combined</w:t>
+      <w:bookmarkStart w:id="0" w:name="_GoBack"/>
+      <w:bookmarkEnd w:id="0"/>
+      <w:r>
+        <w:rPr>
+          <w:sz w:val="24"/>
+          <w:szCs w:val="24"/>
+        </w:rPr>
+        <w:t>) we</w:t>
+      </w:r>
+      <w:r>
+        <w:rPr>
+          <w:sz w:val="24"/>
+          <w:szCs w:val="24"/>
+        </w:rPr>
+        <w:t xml:space="preserve"> found that there was minimal difference between the parameters estimated for each region separately, and each region combined</w:t>
       </w:r>
       <w:r>
         <w:rPr>
@@ -2481,7 +2757,21 @@
           <w:sz w:val="24"/>
           <w:szCs w:val="24"/>
         </w:rPr>
-        <w:t xml:space="preserve"> We note, that besides updating the ageing error SD parameters, a difference in this approach with model 2019.1b is that ageing error starts at age-3, whereas in 2019.1d we start ageing error at age-1.</w:t>
+        <w:t xml:space="preserve"> We note, that besides updating the ageing error SD parameters, a difference in this approach with model 2019.1b</w:t>
+      </w:r>
+      <w:r>
+        <w:rPr>
+          <w:sz w:val="24"/>
+          <w:szCs w:val="24"/>
+        </w:rPr>
+        <w:t xml:space="preserve"> accepted in 2023 is that ageing error started</w:t>
+      </w:r>
+      <w:r>
+        <w:rPr>
+          <w:sz w:val="24"/>
+          <w:szCs w:val="24"/>
+        </w:rPr>
+        <w:t xml:space="preserve"> at age-3, whereas in 2019.1d we start ageing error at age-1.</w:t>
       </w:r>
     </w:p>
     <w:p>
@@ -2496,22 +2786,58 @@
           <w:sz w:val="24"/>
           <w:szCs w:val="24"/>
         </w:rPr>
-        <w:t>Because bias was discovered in the age reading for cod prior to 2007 (</w:t>
-      </w:r>
-      <w:r>
-        <w:rPr>
-          <w:sz w:val="24"/>
-          <w:szCs w:val="24"/>
-          <w:highlight w:val="yellow"/>
-        </w:rPr>
-        <w:t>Barbeaux ###</w:t>
-      </w:r>
-      <w:r>
-        <w:rPr>
-          <w:sz w:val="24"/>
-          <w:szCs w:val="24"/>
-        </w:rPr>
-        <w:t xml:space="preserve">) model 2019.1b estimates two parameters to apply bias in the ageing error for any age data fit prior to 2007 (a parameter for the bias starting at age-3 and the bias for the final age in the model, age-10, with a linear trend between these ages). </w:t>
+        <w:t xml:space="preserve">Because bias was discovered in the age reading for cod prior to </w:t>
+      </w:r>
+      <w:r>
+        <w:rPr>
+          <w:sz w:val="24"/>
+          <w:szCs w:val="24"/>
+        </w:rPr>
+        <w:t>2007 (</w:t>
+      </w:r>
+      <w:proofErr w:type="spellStart"/>
+      <w:r>
+        <w:rPr>
+          <w:sz w:val="24"/>
+          <w:szCs w:val="24"/>
+        </w:rPr>
+        <w:t>Barbeaux</w:t>
+      </w:r>
+      <w:proofErr w:type="spellEnd"/>
+      <w:r>
+        <w:rPr>
+          <w:sz w:val="24"/>
+          <w:szCs w:val="24"/>
+        </w:rPr>
+        <w:t xml:space="preserve"> et al. 2019</w:t>
+      </w:r>
+      <w:r>
+        <w:rPr>
+          <w:sz w:val="24"/>
+          <w:szCs w:val="24"/>
+        </w:rPr>
+        <w:t>)</w:t>
+      </w:r>
+      <w:r>
+        <w:rPr>
+          <w:sz w:val="24"/>
+          <w:szCs w:val="24"/>
+        </w:rPr>
+        <w:t xml:space="preserve"> model 201</w:t>
+      </w:r>
+      <w:r>
+        <w:rPr>
+          <w:sz w:val="24"/>
+          <w:szCs w:val="24"/>
+        </w:rPr>
+        <w:t>9.1b estimated</w:t>
+      </w:r>
+      <w:r>
+        <w:rPr>
+          <w:sz w:val="24"/>
+          <w:szCs w:val="24"/>
+        </w:rPr>
+        <w:t xml:space="preserve"> two parameters to apply bias in the ageing error for any age data fit prior to 2007 (a parameter for the bias starting at age-3 and the bias for the final age in the model, age-10, with a linear trend between these ages). </w:t>
       </w:r>
       <w:r>
         <w:rPr>
@@ -2532,14 +2858,60 @@
           <w:sz w:val="24"/>
           <w:szCs w:val="24"/>
         </w:rPr>
-        <w:t xml:space="preserve"> a set of specimen data (n = 2,056) that was originally aged in 2004 was re-read by age readers in the AFSC Age and Growth Program. Using this data within the AgeingError R-package we estimated the bias i</w:t>
-      </w:r>
-      <w:r>
-        <w:rPr>
-          <w:sz w:val="24"/>
-          <w:szCs w:val="24"/>
-        </w:rPr>
-        <w:t>n the pre-2007 data (Figure 1). In model 2019.1d, rather than estimate bias, we set the bias parameters based on the results from the AgeingError model fit</w:t>
+        <w:t xml:space="preserve"> a set of specimen data (n = 2,056) that was originally aged in 2004 was re-read by age readers in the AFSC Age and Growth Program. Using this data within the </w:t>
+      </w:r>
+      <w:proofErr w:type="spellStart"/>
+      <w:r>
+        <w:rPr>
+          <w:sz w:val="24"/>
+          <w:szCs w:val="24"/>
+        </w:rPr>
+        <w:t>AgeingError</w:t>
+      </w:r>
+      <w:proofErr w:type="spellEnd"/>
+      <w:r>
+        <w:rPr>
+          <w:sz w:val="24"/>
+          <w:szCs w:val="24"/>
+        </w:rPr>
+        <w:t xml:space="preserve"> R-package we estimated the bias i</w:t>
+      </w:r>
+      <w:r>
+        <w:rPr>
+          <w:sz w:val="24"/>
+          <w:szCs w:val="24"/>
+        </w:rPr>
+        <w:t>n the pre-2007 data (Figure 1). In model 2019.1d, rather than e</w:t>
+      </w:r>
+      <w:r>
+        <w:rPr>
+          <w:sz w:val="24"/>
+          <w:szCs w:val="24"/>
+        </w:rPr>
+        <w:t>stimate bias, we fix</w:t>
+      </w:r>
+      <w:r>
+        <w:rPr>
+          <w:sz w:val="24"/>
+          <w:szCs w:val="24"/>
+        </w:rPr>
+        <w:t xml:space="preserve"> the bias parameters based on the results from the </w:t>
+      </w:r>
+      <w:proofErr w:type="spellStart"/>
+      <w:r>
+        <w:rPr>
+          <w:sz w:val="24"/>
+          <w:szCs w:val="24"/>
+        </w:rPr>
+        <w:t>AgeingError</w:t>
+      </w:r>
+      <w:proofErr w:type="spellEnd"/>
+      <w:r>
+        <w:rPr>
+          <w:sz w:val="24"/>
+          <w:szCs w:val="24"/>
+        </w:rPr>
+        <w:t xml:space="preserve"> model fit</w:t>
       </w:r>
       <w:r>
         <w:rPr>
@@ -2553,7 +2925,21 @@
           <w:sz w:val="24"/>
           <w:szCs w:val="24"/>
         </w:rPr>
-        <w:t>, where the bias was 0.24 for age-1, and 2</w:t>
+        <w:t>, wh</w:t>
+      </w:r>
+      <w:r>
+        <w:rPr>
+          <w:sz w:val="24"/>
+          <w:szCs w:val="24"/>
+        </w:rPr>
+        <w:t>ere the bias was 0.24 for age-1</w:t>
+      </w:r>
+      <w:r>
+        <w:rPr>
+          <w:sz w:val="24"/>
+          <w:szCs w:val="24"/>
+        </w:rPr>
+        <w:t xml:space="preserve"> and 2</w:t>
       </w:r>
       <w:r>
         <w:rPr>
@@ -2575,6 +2961,7 @@
         <w:pStyle w:val="Heading3"/>
       </w:pPr>
       <w:r>
+        <w:lastRenderedPageBreak/>
         <w:t>2019.1e</w:t>
       </w:r>
     </w:p>
@@ -2661,15 +3048,7 @@
           <w:sz w:val="24"/>
           <w:szCs w:val="24"/>
         </w:rPr>
-        <w:t xml:space="preserve">n </w:t>
-      </w:r>
-      <w:r>
-        <w:rPr>
-          <w:sz w:val="24"/>
-          <w:szCs w:val="24"/>
-        </w:rPr>
-        <w:lastRenderedPageBreak/>
-        <w:t>removed that sampled less than</w:t>
+        <w:t>n removed that sampled less than</w:t>
       </w:r>
       <w:r>
         <w:rPr>
@@ -2837,6 +3216,20 @@
     </w:p>
     <w:p>
       <w:pPr>
+        <w:pStyle w:val="Heading3"/>
+        <w:rPr>
+          <w:szCs w:val="24"/>
+        </w:rPr>
+      </w:pPr>
+      <w:r>
+        <w:t>2019.1e</w:t>
+      </w:r>
+      <w:r>
+        <w:t>.2cm and 2019.1e.5bm</w:t>
+      </w:r>
+    </w:p>
+    <w:p>
+      <w:pPr>
         <w:jc w:val="left"/>
         <w:rPr>
           <w:sz w:val="24"/>
@@ -2857,6 +3250,132 @@
         </w:rPr>
         <w:t xml:space="preserve">. The first additional model, 2019.1e.2cm evaluates using 2 cm bins, and the second, 2019.1e.5cm, evaluates using 5 cm bins. Using recent bottom trawl survey length compositions as an example, increasing the bin size serves to smooth the length composition while retaining important signal within the data (Figure 3). </w:t>
       </w:r>
+    </w:p>
+    <w:p>
+      <w:pPr>
+        <w:pStyle w:val="Heading2"/>
+        <w:rPr>
+          <w:sz w:val="24"/>
+          <w:szCs w:val="24"/>
+        </w:rPr>
+      </w:pPr>
+      <w:r>
+        <w:rPr>
+          <w:sz w:val="24"/>
+          <w:szCs w:val="24"/>
+        </w:rPr>
+        <w:t xml:space="preserve">Description of Alternative </w:t>
+      </w:r>
+      <w:r>
+        <w:rPr>
+          <w:sz w:val="24"/>
+          <w:szCs w:val="24"/>
+        </w:rPr>
+        <w:t>Apportionment</w:t>
+      </w:r>
+    </w:p>
+    <w:p>
+      <w:pPr>
+        <w:rPr>
+          <w:sz w:val="24"/>
+          <w:szCs w:val="24"/>
+        </w:rPr>
+      </w:pPr>
+      <w:r>
+        <w:rPr>
+          <w:sz w:val="24"/>
+          <w:szCs w:val="24"/>
+        </w:rPr>
+        <w:t xml:space="preserve">There are a handful of assessments conducted at AFSC that utilize both the </w:t>
+      </w:r>
+      <w:r>
+        <w:rPr>
+          <w:sz w:val="24"/>
+          <w:szCs w:val="24"/>
+        </w:rPr>
+        <w:t xml:space="preserve">AFSC </w:t>
+      </w:r>
+      <w:r>
+        <w:rPr>
+          <w:sz w:val="24"/>
+          <w:szCs w:val="24"/>
+        </w:rPr>
+        <w:t>bottom trawl survey biomass and lo</w:t>
+      </w:r>
+      <w:r>
+        <w:rPr>
+          <w:sz w:val="24"/>
+          <w:szCs w:val="24"/>
+        </w:rPr>
+        <w:t>n</w:t>
+      </w:r>
+      <w:r>
+        <w:rPr>
+          <w:sz w:val="24"/>
+          <w:szCs w:val="24"/>
+        </w:rPr>
+        <w:t xml:space="preserve">gline </w:t>
+      </w:r>
+      <w:r>
+        <w:rPr>
+          <w:sz w:val="24"/>
+          <w:szCs w:val="24"/>
+        </w:rPr>
+        <w:t>survey Relative Population Weight</w:t>
+      </w:r>
+      <w:r>
+        <w:rPr>
+          <w:sz w:val="24"/>
+          <w:szCs w:val="24"/>
+        </w:rPr>
+        <w:t xml:space="preserve"> (RPW)</w:t>
+      </w:r>
+      <w:r>
+        <w:rPr>
+          <w:sz w:val="24"/>
+          <w:szCs w:val="24"/>
+        </w:rPr>
+        <w:t xml:space="preserve"> indices within the REMA model (e.g</w:t>
+      </w:r>
+      <w:r>
+        <w:rPr>
+          <w:sz w:val="24"/>
+          <w:szCs w:val="24"/>
+        </w:rPr>
+        <w:t xml:space="preserve">., </w:t>
+      </w:r>
+      <w:proofErr w:type="spellStart"/>
+      <w:r>
+        <w:rPr>
+          <w:sz w:val="24"/>
+          <w:szCs w:val="24"/>
+        </w:rPr>
+        <w:t>Echave</w:t>
+      </w:r>
+      <w:proofErr w:type="spellEnd"/>
+      <w:r>
+        <w:rPr>
+          <w:sz w:val="24"/>
+          <w:szCs w:val="24"/>
+        </w:rPr>
+        <w:t xml:space="preserve"> et al., 2023).</w:t>
+      </w:r>
+      <w:r>
+        <w:rPr>
+          <w:sz w:val="24"/>
+          <w:szCs w:val="24"/>
+        </w:rPr>
+        <w:t xml:space="preserve"> Further, it has been a longstanding request by the SSC that the AFSC longline survey be considered for apportionment within the GOA cod assessment. Here, we compare the current method of apportionment using the AFSC bottom trawl survey biomass only with apportionment after integrating the AFSC bottom trawl survey biomass and longline survey RPW within the REMA model.</w:t>
+      </w:r>
+    </w:p>
+    <w:p>
+      <w:pPr>
+        <w:jc w:val="left"/>
+        <w:rPr>
+          <w:sz w:val="24"/>
+          <w:szCs w:val="24"/>
+        </w:rPr>
+      </w:pPr>
     </w:p>
     <w:p>
       <w:pPr>
@@ -2974,7 +3493,21 @@
           <w:sz w:val="24"/>
           <w:szCs w:val="24"/>
         </w:rPr>
-        <w:t xml:space="preserve"> changes resulted in an average percent difference in estimates of spawning biomass that was greater than 1%: </w:t>
+        <w:t xml:space="preserve"> changes resulted in an </w:t>
+      </w:r>
+      <w:r>
+        <w:rPr>
+          <w:sz w:val="24"/>
+          <w:szCs w:val="24"/>
+        </w:rPr>
+        <w:t xml:space="preserve">absolute </w:t>
+      </w:r>
+      <w:r>
+        <w:rPr>
+          <w:sz w:val="24"/>
+          <w:szCs w:val="24"/>
+        </w:rPr>
+        <w:t xml:space="preserve">average percent difference in estimates of spawning biomass that was greater than 1%: </w:t>
       </w:r>
       <w:r>
         <w:rPr>
@@ -3079,7 +3612,28 @@
           <w:sz w:val="24"/>
           <w:szCs w:val="24"/>
         </w:rPr>
+        <w:t xml:space="preserve"> (other key parameter estimates are shown in Table 6)</w:t>
+      </w:r>
+      <w:r>
+        <w:rPr>
+          <w:sz w:val="24"/>
+          <w:szCs w:val="24"/>
+        </w:rPr>
         <w:t>.</w:t>
+      </w:r>
+      <w:r>
+        <w:rPr>
+          <w:sz w:val="24"/>
+          <w:szCs w:val="24"/>
+        </w:rPr>
+        <w:t xml:space="preserve"> The overall negative log-likelihood in model 2019.1c decreased compared to model 2019.1b (Table 4), due primarily to a decrease in the length composition component</w:t>
+      </w:r>
+      <w:r>
+        <w:rPr>
+          <w:sz w:val="24"/>
+          <w:szCs w:val="24"/>
+        </w:rPr>
+        <w:t>, which decreased as the input sample size decreased to reflect the number of hauls from which samples were used in the fishery length composition expansion.</w:t>
       </w:r>
     </w:p>
     <w:p>
@@ -3095,7 +3649,6 @@
           <w:sz w:val="24"/>
           <w:szCs w:val="24"/>
         </w:rPr>
-        <w:lastRenderedPageBreak/>
         <w:t>Model 2019.1</w:t>
       </w:r>
       <w:r>
@@ -3126,7 +3679,35 @@
           <w:sz w:val="24"/>
           <w:szCs w:val="24"/>
         </w:rPr>
-        <w:t>. The overall negative log-likelihood of model 2019.1d was smaller than model 2019.1c, indicating that updating ageing error and bias parameters improved model fit. The largest decrease in negative log-likelihood occurred for the conditional age-at-length data component, although, there was a decrease in the negative log-likelihood for each data component of the model.</w:t>
+        <w:t>. The overall negative log-likelihood of model 2019.1d was smaller than model 2019.1c</w:t>
+      </w:r>
+      <w:r>
+        <w:rPr>
+          <w:sz w:val="24"/>
+          <w:szCs w:val="24"/>
+        </w:rPr>
+        <w:t xml:space="preserve"> (Table 4)</w:t>
+      </w:r>
+      <w:r>
+        <w:rPr>
+          <w:sz w:val="24"/>
+          <w:szCs w:val="24"/>
+        </w:rPr>
+        <w:t>, indicating that updating ageing error and bias parameters improved model fit. The largest decrease in negative log-likelihood occurred for the conditional age-at-length data component, although, there was a decrease in the negative log-likelihood for each data component of the model.</w:t>
+      </w:r>
+      <w:r>
+        <w:rPr>
+          <w:sz w:val="24"/>
+          <w:szCs w:val="24"/>
+        </w:rPr>
+        <w:t xml:space="preserve"> Compared to model 2019.1b and 2019.1c the AFSC bottom trawl catchability parameter estimate in model 2019.1d increased </w:t>
+      </w:r>
+      <w:r>
+        <w:rPr>
+          <w:sz w:val="24"/>
+          <w:szCs w:val="24"/>
+        </w:rPr>
+        <w:t>(other key parameter estimates are shown in Table 6).</w:t>
       </w:r>
     </w:p>
     <w:p>
@@ -3223,6 +3804,7 @@
           <w:sz w:val="24"/>
           <w:szCs w:val="24"/>
         </w:rPr>
+        <w:lastRenderedPageBreak/>
         <w:t>Applying the 2 cm and 5 cm bins within model 2019.1e resulted in models that estimated similar trends and magnitudes in spawning biomass (Figure 9) and resulted in similar fits to data (Table 5).</w:t>
       </w:r>
     </w:p>
@@ -3255,35 +3837,7 @@
           <w:sz w:val="24"/>
           <w:szCs w:val="24"/>
         </w:rPr>
-        <w:t xml:space="preserve">We recommend that model 219.1e.5cm be pursued for consideration at the November Plan Team meeting as an alternative model to the accepted model 2019.1b. This model represents a number of improvements to the 2023 assessment model that include </w:t>
-      </w:r>
-      <w:r>
-        <w:rPr>
-          <w:sz w:val="24"/>
-          <w:szCs w:val="24"/>
-        </w:rPr>
-        <w:t>correcting errors in data input files, improving model consistency with other AFSC cod assessments, updating important data input parameters, simplifying fishery length composition expansion methods, and improving model efficiency</w:t>
-      </w:r>
-      <w:r>
-        <w:rPr>
-          <w:sz w:val="24"/>
-          <w:szCs w:val="24"/>
-        </w:rPr>
-        <w:t xml:space="preserve"> through extending the bins for length composition data</w:t>
-      </w:r>
-      <w:r>
-        <w:rPr>
-          <w:sz w:val="24"/>
-          <w:szCs w:val="24"/>
-        </w:rPr>
-        <w:t>.</w:t>
-      </w:r>
-      <w:r>
-        <w:rPr>
-          <w:sz w:val="24"/>
-          <w:szCs w:val="24"/>
-        </w:rPr>
-        <w:t xml:space="preserve"> Ultimately the model estimates a shift in spawning biomass to smaller values (Figure 10), however, model 2019.1e.5cm is consistent with model 2019.1b by the end of the model’s time series. W</w:t>
+        <w:t>We recommend that model 219.1e.5cm be pursued for consideration at the November Plan Team meeting as an alternative model to the accepted model 2019.1b. This model represents a number of improvements to the 2023 assessment model that include correcting errors in data input files, improving model consistency with other AFSC cod assessments, updating important data input parameters, simplifying fishery length composition expansion methods, and improving model efficiency through extending the bins for length composition data. Ultimately the model estimates a shift in spawning biomass to smaller values (Figure 10), however, model 2019.1e.5cm is consistent with model 2019.1b by the end of the model’s time series. W</w:t>
       </w:r>
       <w:r>
         <w:rPr>
@@ -3306,8 +3860,302 @@
         </w:rPr>
         <w:t xml:space="preserve"> (Table 6 and Figures 11 and 12); these changes primarily occurred due to model change 2019.1c.6, in which the month for the bottom trawl survey conditional age-at-length was corrected to July rather than January as opposed to model changes that updated ageing error and changed how fishery length composition was expanded. Because of these changes in parameter estimates and the number of improvements made to the input data sources for the model, we recommend consideration of a model renumbering to 2024.0 for this model.</w:t>
       </w:r>
-      <w:bookmarkStart w:id="0" w:name="_GoBack"/>
-      <w:bookmarkEnd w:id="0"/>
+    </w:p>
+    <w:p>
+      <w:pPr>
+        <w:pStyle w:val="Heading2"/>
+        <w:rPr>
+          <w:sz w:val="24"/>
+          <w:szCs w:val="24"/>
+        </w:rPr>
+      </w:pPr>
+      <w:r>
+        <w:rPr>
+          <w:sz w:val="24"/>
+          <w:szCs w:val="24"/>
+        </w:rPr>
+        <w:t>Alternative apportionment investigation</w:t>
+      </w:r>
+    </w:p>
+    <w:p>
+      <w:pPr>
+        <w:jc w:val="left"/>
+        <w:rPr>
+          <w:sz w:val="24"/>
+          <w:szCs w:val="24"/>
+        </w:rPr>
+      </w:pPr>
+      <w:r>
+        <w:rPr>
+          <w:sz w:val="24"/>
+          <w:szCs w:val="24"/>
+        </w:rPr>
+        <w:t>Using the REMA model we estimated alternative apportionment by integrating the AFSC longline survey RPW index with the AFSC bottom trawl survey biomass index. We followed a factorial design consisting of combinations that varied the number of process error parameters (either a single parameter or a parameter by sub-region), the number of scaling parameters (either a single parameter or a parameter by sub-region), and parameters to estimate additional uncertainty applied to the bottom trawl and longline survey indices (either one or both). AIC comparison across these combinations resulted in four models that were not statistically different with difference in AIC values of less than 1. Whether estimating 1 or 3 process error parameters did not result in different AIC values, and whether estimating additional uncertainty for the trawl survey or both the trawl survey and longline survey did not result in different AIC values.</w:t>
+      </w:r>
+      <w:r>
+        <w:rPr>
+          <w:sz w:val="24"/>
+          <w:szCs w:val="24"/>
+        </w:rPr>
+        <w:t xml:space="preserve"> We compare across these four models to illustrate the differences in apportionment with the current convention of only using the bottom trawl survey.</w:t>
+      </w:r>
+    </w:p>
+    <w:p>
+      <w:pPr>
+        <w:jc w:val="left"/>
+        <w:rPr>
+          <w:sz w:val="24"/>
+          <w:szCs w:val="24"/>
+        </w:rPr>
+      </w:pPr>
+      <w:r>
+        <w:rPr>
+          <w:sz w:val="24"/>
+          <w:szCs w:val="24"/>
+        </w:rPr>
+        <w:t>O</w:t>
+      </w:r>
+      <w:r>
+        <w:rPr>
+          <w:sz w:val="24"/>
+          <w:szCs w:val="24"/>
+        </w:rPr>
+        <w:t>ver the last 5</w:t>
+      </w:r>
+      <w:r>
+        <w:rPr>
+          <w:sz w:val="24"/>
+          <w:szCs w:val="24"/>
+        </w:rPr>
+        <w:t xml:space="preserve"> years of surveys (</w:t>
+      </w:r>
+      <w:r>
+        <w:rPr>
+          <w:sz w:val="24"/>
+          <w:szCs w:val="24"/>
+        </w:rPr>
+        <w:t>from 2019</w:t>
+      </w:r>
+      <w:r>
+        <w:rPr>
+          <w:sz w:val="24"/>
+          <w:szCs w:val="24"/>
+        </w:rPr>
+        <w:t xml:space="preserve"> – 2023) the varia</w:t>
+      </w:r>
+      <w:r>
+        <w:rPr>
+          <w:sz w:val="24"/>
+          <w:szCs w:val="24"/>
+        </w:rPr>
+        <w:t>bility in apportionment for the each of the GOA</w:t>
+      </w:r>
+      <w:r>
+        <w:rPr>
+          <w:sz w:val="24"/>
+          <w:szCs w:val="24"/>
+        </w:rPr>
+        <w:t xml:space="preserve"> </w:t>
+      </w:r>
+      <w:r>
+        <w:rPr>
+          <w:sz w:val="24"/>
+          <w:szCs w:val="24"/>
+        </w:rPr>
+        <w:t>sub-</w:t>
+      </w:r>
+      <w:r>
+        <w:rPr>
+          <w:sz w:val="24"/>
+          <w:szCs w:val="24"/>
+        </w:rPr>
+        <w:t>region</w:t>
+      </w:r>
+      <w:r>
+        <w:rPr>
+          <w:sz w:val="24"/>
+          <w:szCs w:val="24"/>
+        </w:rPr>
+        <w:t>s</w:t>
+      </w:r>
+      <w:r>
+        <w:rPr>
+          <w:sz w:val="24"/>
+          <w:szCs w:val="24"/>
+        </w:rPr>
+        <w:t xml:space="preserve"> has been larger when using both the trawl and longline surveys as compared to using only the trawl survey</w:t>
+      </w:r>
+      <w:r>
+        <w:rPr>
+          <w:sz w:val="24"/>
+          <w:szCs w:val="24"/>
+        </w:rPr>
+        <w:t xml:space="preserve"> (Table 7 and illustrated in Figure 13)</w:t>
+      </w:r>
+      <w:r>
+        <w:rPr>
+          <w:sz w:val="24"/>
+          <w:szCs w:val="24"/>
+        </w:rPr>
+        <w:t xml:space="preserve">. The coefficient of variation (CV) in apportionment estimates over the most recent 5 years is, on average, about 70% larger when using both surveys as compared to only the trawl survey. </w:t>
+      </w:r>
+      <w:r>
+        <w:rPr>
+          <w:sz w:val="24"/>
+          <w:szCs w:val="24"/>
+        </w:rPr>
+        <w:t xml:space="preserve"> </w:t>
+      </w:r>
+      <w:r>
+        <w:rPr>
+          <w:sz w:val="24"/>
+          <w:szCs w:val="24"/>
+        </w:rPr>
+        <w:t>C</w:t>
+      </w:r>
+      <w:r>
+        <w:rPr>
+          <w:sz w:val="24"/>
+          <w:szCs w:val="24"/>
+        </w:rPr>
+        <w:t>ompared</w:t>
+      </w:r>
+      <w:r>
+        <w:rPr>
+          <w:sz w:val="24"/>
+          <w:szCs w:val="24"/>
+        </w:rPr>
+        <w:t xml:space="preserve"> to apportionment that was used in the </w:t>
+      </w:r>
+      <w:r>
+        <w:rPr>
+          <w:sz w:val="24"/>
+          <w:szCs w:val="24"/>
+        </w:rPr>
+        <w:t>2</w:t>
+      </w:r>
+      <w:r>
+        <w:rPr>
+          <w:sz w:val="24"/>
+          <w:szCs w:val="24"/>
+        </w:rPr>
+        <w:t>023 assessment</w:t>
+      </w:r>
+      <w:r>
+        <w:rPr>
+          <w:sz w:val="24"/>
+          <w:szCs w:val="24"/>
+        </w:rPr>
+        <w:t xml:space="preserve">, using both the longline and trawl survey results in a larger apportionment to the Eastern and Western GOA and smaller apportionment to the Central GOA as compared to </w:t>
+      </w:r>
+      <w:r>
+        <w:rPr>
+          <w:sz w:val="24"/>
+          <w:szCs w:val="24"/>
+        </w:rPr>
+        <w:t xml:space="preserve">using the trawl survey data only. </w:t>
+      </w:r>
+      <w:r>
+        <w:rPr>
+          <w:sz w:val="24"/>
+          <w:szCs w:val="24"/>
+        </w:rPr>
+        <w:t xml:space="preserve">This change in apportionment and variability is primary due to </w:t>
+      </w:r>
+      <w:r>
+        <w:rPr>
+          <w:sz w:val="24"/>
+          <w:szCs w:val="24"/>
+        </w:rPr>
+        <w:t>differences</w:t>
+      </w:r>
+      <w:r>
+        <w:rPr>
+          <w:sz w:val="24"/>
+          <w:szCs w:val="24"/>
+        </w:rPr>
+        <w:t xml:space="preserve"> in the relative biomass and RPW that is estimated within each of the sub-regions for each survey (</w:t>
+      </w:r>
+      <w:r>
+        <w:rPr>
+          <w:sz w:val="24"/>
+          <w:szCs w:val="24"/>
+        </w:rPr>
+        <w:t xml:space="preserve">illustrated in </w:t>
+      </w:r>
+      <w:r>
+        <w:rPr>
+          <w:sz w:val="24"/>
+          <w:szCs w:val="24"/>
+        </w:rPr>
+        <w:t xml:space="preserve">Figure 14). </w:t>
+      </w:r>
+      <w:r>
+        <w:rPr>
+          <w:sz w:val="24"/>
+          <w:szCs w:val="24"/>
+        </w:rPr>
+        <w:t xml:space="preserve">Particularly for the </w:t>
+      </w:r>
+      <w:r>
+        <w:rPr>
+          <w:sz w:val="24"/>
+          <w:szCs w:val="24"/>
+        </w:rPr>
+        <w:lastRenderedPageBreak/>
+        <w:t xml:space="preserve">Eastern GOA, the AFSC longline survey estimates relatively larger RPW than the trawl survey estimates biomass. </w:t>
+      </w:r>
+    </w:p>
+    <w:p>
+      <w:pPr>
+        <w:jc w:val="left"/>
+        <w:rPr>
+          <w:sz w:val="24"/>
+          <w:szCs w:val="24"/>
+        </w:rPr>
+      </w:pPr>
+      <w:r>
+        <w:rPr>
+          <w:sz w:val="24"/>
+          <w:szCs w:val="24"/>
+        </w:rPr>
+        <w:t>Within the GOA cod assessment, there remains an environmental link between bottom temperature and AFSC survey longline catchability. However, the environmental index used for this link does not yet have a sub-region component. Further, the REMA model does not have the functionality to include an environmental</w:t>
+      </w:r>
+      <w:r>
+        <w:rPr>
+          <w:sz w:val="24"/>
+          <w:szCs w:val="24"/>
+        </w:rPr>
+        <w:t xml:space="preserve"> link, for</w:t>
+      </w:r>
+      <w:r>
+        <w:rPr>
+          <w:sz w:val="24"/>
+          <w:szCs w:val="24"/>
+        </w:rPr>
+        <w:t xml:space="preserve"> this case we would propose developing a link with the scaling parameter that would mimic the link used in the main assessment. While increased variability in itself is not a reason to reject using the REMA model with indices from both surveys, we hypothesize that including an environmental link within the REMA model may serve to dampen some of the variability that results when using the AFSC longline survey as an additional index. Further, while there is some shift in apportionment when using the multi-index REMA model, the results are not substantially different than using the AFSC bottom trawl survey on </w:t>
+      </w:r>
+      <w:r>
+        <w:rPr>
+          <w:sz w:val="24"/>
+          <w:szCs w:val="24"/>
+        </w:rPr>
+        <w:t>its</w:t>
+      </w:r>
+      <w:r>
+        <w:rPr>
+          <w:sz w:val="24"/>
+          <w:szCs w:val="24"/>
+        </w:rPr>
+        <w:t xml:space="preserve"> own. For these reasons, we recommend to continue using only the AFSC bottom trawl survey for apportionment in the GOA </w:t>
+      </w:r>
+      <w:r>
+        <w:rPr>
+          <w:sz w:val="24"/>
+          <w:szCs w:val="24"/>
+        </w:rPr>
+        <w:t>cod assessment until (1) functionality in the REMA model is developed to accommodate an environmental link with the scaling parameters, and (2) environmental indices that can be linked to the AFSC longline survey are developed at the sub-region scale.</w:t>
+      </w:r>
     </w:p>
     <w:p/>
     <w:p>
@@ -3334,12 +4182,143 @@
           <w:szCs w:val="24"/>
         </w:rPr>
       </w:pPr>
-      <w:r>
-        <w:rPr>
-          <w:sz w:val="24"/>
-          <w:szCs w:val="24"/>
-        </w:rPr>
-        <w:t xml:space="preserve">Barbeaux. S. J., K. Aydin, B. Fissel, K. Holsman, W. Palsson, K. Shotwell, Q. Yang, and S. Zador. 2017. Assessment of the Pacific cod stock in the Gulf of Alaska. </w:t>
+      <w:proofErr w:type="spellStart"/>
+      <w:r>
+        <w:rPr>
+          <w:sz w:val="24"/>
+          <w:szCs w:val="24"/>
+        </w:rPr>
+        <w:t>Barbeaux</w:t>
+      </w:r>
+      <w:proofErr w:type="spellEnd"/>
+      <w:r>
+        <w:rPr>
+          <w:sz w:val="24"/>
+          <w:szCs w:val="24"/>
+        </w:rPr>
+        <w:t xml:space="preserve">. S. J., K. Aydin, B. </w:t>
+      </w:r>
+      <w:proofErr w:type="spellStart"/>
+      <w:r>
+        <w:rPr>
+          <w:sz w:val="24"/>
+          <w:szCs w:val="24"/>
+        </w:rPr>
+        <w:t>Fissel</w:t>
+      </w:r>
+      <w:proofErr w:type="spellEnd"/>
+      <w:r>
+        <w:rPr>
+          <w:sz w:val="24"/>
+          <w:szCs w:val="24"/>
+        </w:rPr>
+        <w:t xml:space="preserve">, K. </w:t>
+      </w:r>
+      <w:proofErr w:type="spellStart"/>
+      <w:r>
+        <w:rPr>
+          <w:sz w:val="24"/>
+          <w:szCs w:val="24"/>
+        </w:rPr>
+        <w:t>Holsman</w:t>
+      </w:r>
+      <w:proofErr w:type="spellEnd"/>
+      <w:r>
+        <w:rPr>
+          <w:sz w:val="24"/>
+          <w:szCs w:val="24"/>
+        </w:rPr>
+        <w:t xml:space="preserve">, </w:t>
+      </w:r>
+      <w:r>
+        <w:rPr>
+          <w:sz w:val="24"/>
+          <w:szCs w:val="24"/>
+        </w:rPr>
+        <w:t xml:space="preserve">B. Laurel, </w:t>
+      </w:r>
+      <w:r>
+        <w:rPr>
+          <w:sz w:val="24"/>
+          <w:szCs w:val="24"/>
+        </w:rPr>
+        <w:t xml:space="preserve">W. </w:t>
+      </w:r>
+      <w:proofErr w:type="spellStart"/>
+      <w:r>
+        <w:rPr>
+          <w:sz w:val="24"/>
+          <w:szCs w:val="24"/>
+        </w:rPr>
+        <w:t>Palsson</w:t>
+      </w:r>
+      <w:proofErr w:type="spellEnd"/>
+      <w:r>
+        <w:rPr>
+          <w:sz w:val="24"/>
+          <w:szCs w:val="24"/>
+        </w:rPr>
+        <w:t xml:space="preserve">, </w:t>
+      </w:r>
+      <w:r>
+        <w:rPr>
+          <w:sz w:val="24"/>
+          <w:szCs w:val="24"/>
+        </w:rPr>
+        <w:t xml:space="preserve">L. Rogers, </w:t>
+      </w:r>
+      <w:r>
+        <w:rPr>
+          <w:sz w:val="24"/>
+          <w:szCs w:val="24"/>
+        </w:rPr>
+        <w:t xml:space="preserve">K. </w:t>
+      </w:r>
+      <w:proofErr w:type="spellStart"/>
+      <w:r>
+        <w:rPr>
+          <w:sz w:val="24"/>
+          <w:szCs w:val="24"/>
+        </w:rPr>
+        <w:t>Shotw</w:t>
+      </w:r>
+      <w:r>
+        <w:rPr>
+          <w:sz w:val="24"/>
+          <w:szCs w:val="24"/>
+        </w:rPr>
+        <w:t>ell</w:t>
+      </w:r>
+      <w:proofErr w:type="spellEnd"/>
+      <w:r>
+        <w:rPr>
+          <w:sz w:val="24"/>
+          <w:szCs w:val="24"/>
+        </w:rPr>
+        <w:t xml:space="preserve">, Q. Yang, and S. </w:t>
+      </w:r>
+      <w:proofErr w:type="spellStart"/>
+      <w:r>
+        <w:rPr>
+          <w:sz w:val="24"/>
+          <w:szCs w:val="24"/>
+        </w:rPr>
+        <w:t>Zador</w:t>
+      </w:r>
+      <w:proofErr w:type="spellEnd"/>
+      <w:r>
+        <w:rPr>
+          <w:sz w:val="24"/>
+          <w:szCs w:val="24"/>
+        </w:rPr>
+        <w:t>. 2019</w:t>
+      </w:r>
+      <w:r>
+        <w:rPr>
+          <w:sz w:val="24"/>
+          <w:szCs w:val="24"/>
+        </w:rPr>
+        <w:t xml:space="preserve">. Assessment of the Pacific cod stock in the Gulf of Alaska. </w:t>
       </w:r>
       <w:r>
         <w:rPr>
@@ -3355,15 +4334,23 @@
           <w:sz w:val="24"/>
           <w:szCs w:val="24"/>
         </w:rPr>
-        <w:t xml:space="preserve"> Stock </w:t>
-      </w:r>
-      <w:r>
-        <w:rPr>
-          <w:sz w:val="24"/>
-          <w:szCs w:val="24"/>
-        </w:rPr>
-        <w:lastRenderedPageBreak/>
-        <w:t>assessment and fishery evaluation report for the groundfish resources of the Gulf of Alaska. North Pacific Fishery Management Council, 605 W. 4th Avenue Suite 306, Anchorage, AK 99501</w:t>
+        <w:t xml:space="preserve"> Stock assessment and fishery evaluation report for the </w:t>
+      </w:r>
+      <w:proofErr w:type="spellStart"/>
+      <w:r>
+        <w:rPr>
+          <w:sz w:val="24"/>
+          <w:szCs w:val="24"/>
+        </w:rPr>
+        <w:t>groundfish</w:t>
+      </w:r>
+      <w:proofErr w:type="spellEnd"/>
+      <w:r>
+        <w:rPr>
+          <w:sz w:val="24"/>
+          <w:szCs w:val="24"/>
+        </w:rPr>
+        <w:t xml:space="preserve"> resources of the Gulf of Alaska. North Pacific Fishery Management Council, 605 W. 4th Avenue Suite 306, Anchorage, AK 99501</w:t>
       </w:r>
     </w:p>
     <w:p>
@@ -3375,12 +4362,101 @@
           <w:szCs w:val="24"/>
         </w:rPr>
       </w:pPr>
-      <w:r>
-        <w:rPr>
-          <w:sz w:val="24"/>
-          <w:szCs w:val="24"/>
-        </w:rPr>
-        <w:t>Burnham, K.P. and Anderson, D.R. (2002) Model Selection and Inference: A Practical Information-Theoretic Approach. 2nd Edition, Springer-Verlag, New York.</w:t>
+      <w:proofErr w:type="spellStart"/>
+      <w:r>
+        <w:rPr>
+          <w:sz w:val="24"/>
+          <w:szCs w:val="24"/>
+        </w:rPr>
+        <w:t>Echave</w:t>
+      </w:r>
+      <w:proofErr w:type="spellEnd"/>
+      <w:r>
+        <w:rPr>
+          <w:sz w:val="24"/>
+          <w:szCs w:val="24"/>
+        </w:rPr>
+        <w:t xml:space="preserve">, K. B., K. A. </w:t>
+      </w:r>
+      <w:proofErr w:type="spellStart"/>
+      <w:r>
+        <w:rPr>
+          <w:sz w:val="24"/>
+          <w:szCs w:val="24"/>
+        </w:rPr>
+        <w:t>Siwicke</w:t>
+      </w:r>
+      <w:proofErr w:type="spellEnd"/>
+      <w:r>
+        <w:rPr>
+          <w:sz w:val="24"/>
+          <w:szCs w:val="24"/>
+        </w:rPr>
+        <w:t xml:space="preserve">, J. Sullivan, and B. </w:t>
+      </w:r>
+      <w:proofErr w:type="spellStart"/>
+      <w:r>
+        <w:rPr>
+          <w:sz w:val="24"/>
+          <w:szCs w:val="24"/>
+        </w:rPr>
+        <w:t>Ferriss</w:t>
+      </w:r>
+      <w:proofErr w:type="spellEnd"/>
+      <w:r>
+        <w:rPr>
+          <w:sz w:val="24"/>
+          <w:szCs w:val="24"/>
+        </w:rPr>
+        <w:t xml:space="preserve">, 2023. Assessment of the </w:t>
+      </w:r>
+      <w:proofErr w:type="spellStart"/>
+      <w:r>
+        <w:rPr>
+          <w:sz w:val="24"/>
+          <w:szCs w:val="24"/>
+        </w:rPr>
+        <w:t>Shortraker</w:t>
+      </w:r>
+      <w:proofErr w:type="spellEnd"/>
+      <w:r>
+        <w:rPr>
+          <w:sz w:val="24"/>
+          <w:szCs w:val="24"/>
+        </w:rPr>
+        <w:t xml:space="preserve"> Rockfish stock in the Gulf of Alaska. </w:t>
+      </w:r>
+      <w:r>
+        <w:rPr>
+          <w:i/>
+          <w:iCs/>
+          <w:sz w:val="24"/>
+          <w:szCs w:val="24"/>
+        </w:rPr>
+        <w:t>In</w:t>
+      </w:r>
+      <w:r>
+        <w:rPr>
+          <w:sz w:val="24"/>
+          <w:szCs w:val="24"/>
+        </w:rPr>
+        <w:t xml:space="preserve"> Stock assessment and fishery evaluation report for the </w:t>
+      </w:r>
+      <w:proofErr w:type="spellStart"/>
+      <w:r>
+        <w:rPr>
+          <w:sz w:val="24"/>
+          <w:szCs w:val="24"/>
+        </w:rPr>
+        <w:t>groundfish</w:t>
+      </w:r>
+      <w:proofErr w:type="spellEnd"/>
+      <w:r>
+        <w:rPr>
+          <w:sz w:val="24"/>
+          <w:szCs w:val="24"/>
+        </w:rPr>
+        <w:t xml:space="preserve"> resources of the Gulf of Alaska. North Pacific Fishery Management Council, 605 W. 4th Avenue Suite 306, Anchorage, AK 99501</w:t>
       </w:r>
     </w:p>
     <w:p>
@@ -3397,104 +4473,55 @@
           <w:sz w:val="24"/>
           <w:szCs w:val="24"/>
         </w:rPr>
-        <w:t>Methot, R. D., and C. R. Wetzell. 2013. Stock synthesis: A biological and statistical framework for fish stock assessment and fishery management. Fish. Rsch. 142:86-99.</w:t>
-      </w:r>
-    </w:p>
-    <w:p>
-      <w:pPr>
-        <w:ind w:left="720" w:hanging="720"/>
-        <w:jc w:val="left"/>
-        <w:rPr>
-          <w:sz w:val="24"/>
-          <w:szCs w:val="24"/>
-        </w:rPr>
-      </w:pPr>
-      <w:r>
-        <w:rPr>
-          <w:sz w:val="24"/>
-          <w:szCs w:val="24"/>
-        </w:rPr>
-        <w:t>Saha, S., J. M. Solé, R. Arasa, M. Picanyol, </w:t>
-      </w:r>
-      <w:hyperlink r:id="rId9" w:tgtFrame="_blank" w:history="1">
-        <w:r>
-          <w:rPr>
-            <w:sz w:val="24"/>
-            <w:szCs w:val="24"/>
-          </w:rPr>
-          <w:t>M. Á. González</w:t>
-        </w:r>
-      </w:hyperlink>
-      <w:r>
-        <w:rPr>
-          <w:sz w:val="24"/>
-          <w:szCs w:val="24"/>
-        </w:rPr>
-        <w:t>, </w:t>
-      </w:r>
-      <w:hyperlink r:id="rId10" w:tgtFrame="_blank" w:history="1">
-        <w:r>
-          <w:rPr>
-            <w:sz w:val="24"/>
-            <w:szCs w:val="24"/>
-          </w:rPr>
-          <w:t>A. Domingo-Dalmau</w:t>
-        </w:r>
-      </w:hyperlink>
-      <w:r>
-        <w:rPr>
-          <w:sz w:val="24"/>
-          <w:szCs w:val="24"/>
-        </w:rPr>
-        <w:t>, </w:t>
-      </w:r>
-      <w:hyperlink r:id="rId11" w:tgtFrame="_blank" w:history="1">
-        <w:r>
-          <w:rPr>
-            <w:sz w:val="24"/>
-            <w:szCs w:val="24"/>
-          </w:rPr>
-          <w:t>M. Masdeu</w:t>
-        </w:r>
-      </w:hyperlink>
-      <w:r>
-        <w:rPr>
-          <w:sz w:val="24"/>
-          <w:szCs w:val="24"/>
-        </w:rPr>
-        <w:t>, </w:t>
-      </w:r>
-      <w:hyperlink r:id="rId12" w:tgtFrame="_blank" w:history="1">
-        <w:r>
-          <w:rPr>
-            <w:sz w:val="24"/>
-            <w:szCs w:val="24"/>
-          </w:rPr>
-          <w:t>I. Porras</w:t>
-        </w:r>
-      </w:hyperlink>
-      <w:r>
-        <w:rPr>
-          <w:sz w:val="24"/>
-          <w:szCs w:val="24"/>
-        </w:rPr>
-        <w:t>, and </w:t>
-      </w:r>
-      <w:hyperlink r:id="rId13" w:tgtFrame="_blank" w:history="1">
-        <w:r>
-          <w:rPr>
-            <w:sz w:val="24"/>
-            <w:szCs w:val="24"/>
-          </w:rPr>
-          <w:t>B. Codina</w:t>
-        </w:r>
-      </w:hyperlink>
-      <w:r>
-        <w:rPr>
-          <w:sz w:val="24"/>
-          <w:szCs w:val="24"/>
-        </w:rPr>
-        <w:t xml:space="preserve">. 2010. The NCEP Climate Forecast System Reanalysis. Bulletin of American Meteorological Society, 91, 1015-1057. </w:t>
+        <w:t xml:space="preserve">Punt, A.E., Smith, D.C., </w:t>
+      </w:r>
+      <w:proofErr w:type="spellStart"/>
+      <w:r>
+        <w:rPr>
+          <w:sz w:val="24"/>
+          <w:szCs w:val="24"/>
+        </w:rPr>
+        <w:t>KrusicGolub</w:t>
+      </w:r>
+      <w:proofErr w:type="spellEnd"/>
+      <w:r>
+        <w:rPr>
+          <w:sz w:val="24"/>
+          <w:szCs w:val="24"/>
+        </w:rPr>
+        <w:t xml:space="preserve">, K., Robertson, S., 2008. Quantifying age-reading error for use in fisheries stock assessments, with application to species in Australia’s southern and eastern </w:t>
+      </w:r>
+      <w:proofErr w:type="spellStart"/>
+      <w:r>
+        <w:rPr>
+          <w:sz w:val="24"/>
+          <w:szCs w:val="24"/>
+        </w:rPr>
+        <w:t>scalefish</w:t>
+      </w:r>
+      <w:proofErr w:type="spellEnd"/>
+      <w:r>
+        <w:rPr>
+          <w:sz w:val="24"/>
+          <w:szCs w:val="24"/>
+        </w:rPr>
+        <w:t xml:space="preserve"> and shark fishery. Can. J. Fish. </w:t>
+      </w:r>
+      <w:proofErr w:type="spellStart"/>
+      <w:r>
+        <w:rPr>
+          <w:sz w:val="24"/>
+          <w:szCs w:val="24"/>
+        </w:rPr>
+        <w:t>Aquat</w:t>
+      </w:r>
+      <w:proofErr w:type="spellEnd"/>
+      <w:r>
+        <w:rPr>
+          <w:sz w:val="24"/>
+          <w:szCs w:val="24"/>
+        </w:rPr>
+        <w:t>. Sci. 65 (9), 1991–2005.</w:t>
       </w:r>
     </w:p>
     <w:p>
@@ -8386,6 +9413,7 @@
                 <w:szCs w:val="24"/>
               </w:rPr>
             </w:pPr>
+            <w:proofErr w:type="spellStart"/>
             <w:r>
               <w:rPr>
                 <w:color w:val="000000"/>
@@ -8394,6 +9422,7 @@
               </w:rPr>
               <w:t>Srv</w:t>
             </w:r>
+            <w:proofErr w:type="spellEnd"/>
           </w:p>
         </w:tc>
         <w:tc>
@@ -8561,6 +9590,7 @@
                 <w:szCs w:val="24"/>
               </w:rPr>
             </w:pPr>
+            <w:proofErr w:type="spellStart"/>
             <w:r>
               <w:rPr>
                 <w:color w:val="000000"/>
@@ -8569,6 +9599,7 @@
               </w:rPr>
               <w:t>LLSrv</w:t>
             </w:r>
+            <w:proofErr w:type="spellEnd"/>
           </w:p>
         </w:tc>
         <w:tc>
@@ -9261,6 +10292,7 @@
                 <w:szCs w:val="24"/>
               </w:rPr>
             </w:pPr>
+            <w:proofErr w:type="spellStart"/>
             <w:r>
               <w:rPr>
                 <w:color w:val="000000"/>
@@ -9269,6 +10301,7 @@
               </w:rPr>
               <w:t>InitEQ_Regime</w:t>
             </w:r>
+            <w:proofErr w:type="spellEnd"/>
           </w:p>
         </w:tc>
         <w:tc>
@@ -9436,6 +10469,7 @@
                 <w:szCs w:val="24"/>
               </w:rPr>
             </w:pPr>
+            <w:proofErr w:type="spellStart"/>
             <w:r>
               <w:rPr>
                 <w:color w:val="000000"/>
@@ -9444,6 +10478,7 @@
               </w:rPr>
               <w:t>Forecast_Recruitment</w:t>
             </w:r>
+            <w:proofErr w:type="spellEnd"/>
           </w:p>
         </w:tc>
         <w:tc>
@@ -9610,6 +10645,7 @@
                 <w:szCs w:val="24"/>
               </w:rPr>
             </w:pPr>
+            <w:proofErr w:type="spellStart"/>
             <w:r>
               <w:rPr>
                 <w:color w:val="000000"/>
@@ -9618,6 +10654,7 @@
               </w:rPr>
               <w:t>Parm_priors</w:t>
             </w:r>
+            <w:proofErr w:type="spellEnd"/>
           </w:p>
         </w:tc>
         <w:tc>
@@ -9781,6 +10818,7 @@
                 <w:szCs w:val="24"/>
               </w:rPr>
             </w:pPr>
+            <w:proofErr w:type="spellStart"/>
             <w:r>
               <w:rPr>
                 <w:color w:val="000000"/>
@@ -9789,6 +10827,7 @@
               </w:rPr>
               <w:t>Parm_softbounds</w:t>
             </w:r>
+            <w:proofErr w:type="spellEnd"/>
           </w:p>
         </w:tc>
         <w:tc>
@@ -9956,6 +10995,7 @@
                 <w:szCs w:val="24"/>
               </w:rPr>
             </w:pPr>
+            <w:proofErr w:type="spellStart"/>
             <w:r>
               <w:rPr>
                 <w:color w:val="000000"/>
@@ -9964,6 +11004,7 @@
               </w:rPr>
               <w:t>Parm_devs</w:t>
             </w:r>
+            <w:proofErr w:type="spellEnd"/>
           </w:p>
         </w:tc>
         <w:tc>
@@ -10920,6 +11961,7 @@
                 <w:szCs w:val="24"/>
               </w:rPr>
             </w:pPr>
+            <w:proofErr w:type="spellStart"/>
             <w:r>
               <w:rPr>
                 <w:color w:val="000000"/>
@@ -10928,6 +11970,7 @@
               </w:rPr>
               <w:t>Srv</w:t>
             </w:r>
+            <w:proofErr w:type="spellEnd"/>
           </w:p>
         </w:tc>
         <w:tc>
@@ -11095,6 +12138,7 @@
                 <w:szCs w:val="24"/>
               </w:rPr>
             </w:pPr>
+            <w:proofErr w:type="spellStart"/>
             <w:r>
               <w:rPr>
                 <w:color w:val="000000"/>
@@ -11103,6 +12147,7 @@
               </w:rPr>
               <w:t>LLSrv</w:t>
             </w:r>
+            <w:proofErr w:type="spellEnd"/>
           </w:p>
         </w:tc>
         <w:tc>
@@ -11795,6 +12840,7 @@
                 <w:szCs w:val="24"/>
               </w:rPr>
             </w:pPr>
+            <w:proofErr w:type="spellStart"/>
             <w:r>
               <w:rPr>
                 <w:color w:val="000000"/>
@@ -11803,6 +12849,7 @@
               </w:rPr>
               <w:t>InitEQ_Regime</w:t>
             </w:r>
+            <w:proofErr w:type="spellEnd"/>
           </w:p>
         </w:tc>
         <w:tc>
@@ -11970,6 +13017,7 @@
                 <w:szCs w:val="24"/>
               </w:rPr>
             </w:pPr>
+            <w:proofErr w:type="spellStart"/>
             <w:r>
               <w:rPr>
                 <w:color w:val="000000"/>
@@ -11978,6 +13026,7 @@
               </w:rPr>
               <w:t>Forecast_Recruitment</w:t>
             </w:r>
+            <w:proofErr w:type="spellEnd"/>
           </w:p>
         </w:tc>
         <w:tc>
@@ -12145,6 +13194,7 @@
                 <w:szCs w:val="24"/>
               </w:rPr>
             </w:pPr>
+            <w:proofErr w:type="spellStart"/>
             <w:r>
               <w:rPr>
                 <w:color w:val="000000"/>
@@ -12153,6 +13203,7 @@
               </w:rPr>
               <w:t>Parm_priors</w:t>
             </w:r>
+            <w:proofErr w:type="spellEnd"/>
           </w:p>
         </w:tc>
         <w:tc>
@@ -12319,6 +13370,7 @@
                 <w:szCs w:val="24"/>
               </w:rPr>
             </w:pPr>
+            <w:proofErr w:type="spellStart"/>
             <w:r>
               <w:rPr>
                 <w:color w:val="000000"/>
@@ -12327,6 +13379,7 @@
               </w:rPr>
               <w:t>Parm_softbounds</w:t>
             </w:r>
+            <w:proofErr w:type="spellEnd"/>
           </w:p>
         </w:tc>
         <w:tc>
@@ -12490,6 +13543,7 @@
                 <w:szCs w:val="24"/>
               </w:rPr>
             </w:pPr>
+            <w:proofErr w:type="spellStart"/>
             <w:r>
               <w:rPr>
                 <w:color w:val="000000"/>
@@ -12498,6 +13552,7 @@
               </w:rPr>
               <w:t>Parm_devs</w:t>
             </w:r>
+            <w:proofErr w:type="spellEnd"/>
           </w:p>
         </w:tc>
         <w:tc>
@@ -12656,41 +13711,64 @@
           <w:sz w:val="24"/>
           <w:szCs w:val="24"/>
         </w:rPr>
-        <w:t xml:space="preserve">Table 6. Key parameter estimates from </w:t>
-      </w:r>
-      <w:r>
-        <w:rPr>
-          <w:sz w:val="24"/>
-          <w:szCs w:val="24"/>
-        </w:rPr>
-        <w:t xml:space="preserve">model 2019.1b (both from the 2023 assessment and with data </w:t>
-      </w:r>
-      <w:r>
-        <w:rPr>
-          <w:sz w:val="24"/>
-          <w:szCs w:val="24"/>
-        </w:rPr>
-        <w:t>updated through September 2024) and model 2019.1e.5cm.</w:t>
+        <w:t xml:space="preserve">Table 6. Key parameter estimates from model 2019.1b (both from the 2023 assessment and with data </w:t>
+      </w:r>
+      <w:r>
+        <w:rPr>
+          <w:sz w:val="24"/>
+          <w:szCs w:val="24"/>
+        </w:rPr>
+        <w:t>updated throu</w:t>
+      </w:r>
+      <w:r>
+        <w:rPr>
+          <w:sz w:val="24"/>
+          <w:szCs w:val="24"/>
+        </w:rPr>
+        <w:t xml:space="preserve">gh September 2024) and </w:t>
+      </w:r>
+      <w:r>
+        <w:rPr>
+          <w:sz w:val="24"/>
+          <w:szCs w:val="24"/>
+        </w:rPr>
+        <w:t>model</w:t>
+      </w:r>
+      <w:r>
+        <w:rPr>
+          <w:sz w:val="24"/>
+          <w:szCs w:val="24"/>
+        </w:rPr>
+        <w:t>s 2019.1c, 2019.1d, and</w:t>
+      </w:r>
+      <w:r>
+        <w:rPr>
+          <w:sz w:val="24"/>
+          <w:szCs w:val="24"/>
+        </w:rPr>
+        <w:t xml:space="preserve"> 2019.1e.5cm.</w:t>
       </w:r>
     </w:p>
     <w:tbl>
       <w:tblPr>
-        <w:tblW w:w="6661" w:type="dxa"/>
+        <w:tblW w:w="9383" w:type="dxa"/>
         <w:tblLook w:val="04A0" w:firstRow="1" w:lastRow="0" w:firstColumn="1" w:lastColumn="0" w:noHBand="0" w:noVBand="1"/>
       </w:tblPr>
       <w:tblGrid>
-        <w:gridCol w:w="1695"/>
-        <w:gridCol w:w="1528"/>
-        <w:gridCol w:w="1528"/>
-        <w:gridCol w:w="1910"/>
+        <w:gridCol w:w="1718"/>
+        <w:gridCol w:w="1549"/>
+        <w:gridCol w:w="1549"/>
+        <w:gridCol w:w="1300"/>
+        <w:gridCol w:w="1331"/>
+        <w:gridCol w:w="1936"/>
       </w:tblGrid>
       <w:tr>
         <w:trPr>
-          <w:trHeight w:val="251"/>
+          <w:trHeight w:val="296"/>
         </w:trPr>
         <w:tc>
           <w:tcPr>
-            <w:tcW w:w="1695" w:type="dxa"/>
+            <w:tcW w:w="1718" w:type="dxa"/>
             <w:tcBorders>
               <w:top w:val="nil"/>
               <w:left w:val="nil"/>
@@ -12724,7 +13802,7 @@
         </w:tc>
         <w:tc>
           <w:tcPr>
-            <w:tcW w:w="1528" w:type="dxa"/>
+            <w:tcW w:w="1549" w:type="dxa"/>
             <w:tcBorders>
               <w:top w:val="nil"/>
               <w:left w:val="nil"/>
@@ -12758,7 +13836,7 @@
         </w:tc>
         <w:tc>
           <w:tcPr>
-            <w:tcW w:w="1528" w:type="dxa"/>
+            <w:tcW w:w="1549" w:type="dxa"/>
             <w:tcBorders>
               <w:top w:val="nil"/>
               <w:left w:val="nil"/>
@@ -12792,7 +13870,75 @@
         </w:tc>
         <w:tc>
           <w:tcPr>
-            <w:tcW w:w="1910" w:type="dxa"/>
+            <w:tcW w:w="1300" w:type="dxa"/>
+            <w:tcBorders>
+              <w:top w:val="nil"/>
+              <w:left w:val="nil"/>
+              <w:bottom w:val="single" w:sz="4" w:space="0" w:color="auto"/>
+              <w:right w:val="nil"/>
+            </w:tcBorders>
+            <w:shd w:val="clear" w:color="auto" w:fill="auto"/>
+            <w:noWrap/>
+            <w:vAlign w:val="bottom"/>
+            <w:hideMark/>
+          </w:tcPr>
+          <w:p>
+            <w:pPr>
+              <w:spacing w:after="0"/>
+              <w:jc w:val="center"/>
+              <w:rPr>
+                <w:color w:val="000000"/>
+                <w:sz w:val="24"/>
+                <w:szCs w:val="24"/>
+              </w:rPr>
+            </w:pPr>
+            <w:r>
+              <w:rPr>
+                <w:color w:val="000000"/>
+                <w:sz w:val="24"/>
+                <w:szCs w:val="24"/>
+              </w:rPr>
+              <w:t>2019.1c</w:t>
+            </w:r>
+          </w:p>
+        </w:tc>
+        <w:tc>
+          <w:tcPr>
+            <w:tcW w:w="1331" w:type="dxa"/>
+            <w:tcBorders>
+              <w:top w:val="nil"/>
+              <w:left w:val="nil"/>
+              <w:bottom w:val="single" w:sz="4" w:space="0" w:color="auto"/>
+              <w:right w:val="nil"/>
+            </w:tcBorders>
+            <w:shd w:val="clear" w:color="auto" w:fill="auto"/>
+            <w:noWrap/>
+            <w:vAlign w:val="bottom"/>
+            <w:hideMark/>
+          </w:tcPr>
+          <w:p>
+            <w:pPr>
+              <w:spacing w:after="0"/>
+              <w:jc w:val="center"/>
+              <w:rPr>
+                <w:color w:val="000000"/>
+                <w:sz w:val="24"/>
+                <w:szCs w:val="24"/>
+              </w:rPr>
+            </w:pPr>
+            <w:r>
+              <w:rPr>
+                <w:color w:val="000000"/>
+                <w:sz w:val="24"/>
+                <w:szCs w:val="24"/>
+              </w:rPr>
+              <w:t>2019.1d</w:t>
+            </w:r>
+          </w:p>
+        </w:tc>
+        <w:tc>
+          <w:tcPr>
+            <w:tcW w:w="1936" w:type="dxa"/>
             <w:tcBorders>
               <w:top w:val="nil"/>
               <w:left w:val="nil"/>
@@ -12827,11 +13973,11 @@
       </w:tr>
       <w:tr>
         <w:trPr>
-          <w:trHeight w:val="251"/>
+          <w:trHeight w:val="296"/>
         </w:trPr>
         <w:tc>
           <w:tcPr>
-            <w:tcW w:w="1695" w:type="dxa"/>
+            <w:tcW w:w="1718" w:type="dxa"/>
             <w:tcBorders>
               <w:top w:val="single" w:sz="4" w:space="0" w:color="auto"/>
               <w:left w:val="nil"/>
@@ -12853,6 +13999,7 @@
                 <w:szCs w:val="24"/>
               </w:rPr>
             </w:pPr>
+            <w:proofErr w:type="spellStart"/>
             <w:r>
               <w:rPr>
                 <w:color w:val="000000"/>
@@ -12861,11 +14008,12 @@
               </w:rPr>
               <w:t>NatM</w:t>
             </w:r>
-          </w:p>
-        </w:tc>
-        <w:tc>
-          <w:tcPr>
-            <w:tcW w:w="1528" w:type="dxa"/>
+            <w:proofErr w:type="spellEnd"/>
+          </w:p>
+        </w:tc>
+        <w:tc>
+          <w:tcPr>
+            <w:tcW w:w="1549" w:type="dxa"/>
             <w:tcBorders>
               <w:top w:val="single" w:sz="4" w:space="0" w:color="auto"/>
               <w:left w:val="nil"/>
@@ -12899,7 +14047,7 @@
         </w:tc>
         <w:tc>
           <w:tcPr>
-            <w:tcW w:w="1528" w:type="dxa"/>
+            <w:tcW w:w="1549" w:type="dxa"/>
             <w:tcBorders>
               <w:top w:val="single" w:sz="4" w:space="0" w:color="auto"/>
               <w:left w:val="nil"/>
@@ -12933,7 +14081,75 @@
         </w:tc>
         <w:tc>
           <w:tcPr>
-            <w:tcW w:w="1910" w:type="dxa"/>
+            <w:tcW w:w="1300" w:type="dxa"/>
+            <w:tcBorders>
+              <w:top w:val="single" w:sz="4" w:space="0" w:color="auto"/>
+              <w:left w:val="nil"/>
+              <w:bottom w:val="nil"/>
+              <w:right w:val="nil"/>
+            </w:tcBorders>
+            <w:shd w:val="clear" w:color="auto" w:fill="auto"/>
+            <w:noWrap/>
+            <w:vAlign w:val="bottom"/>
+            <w:hideMark/>
+          </w:tcPr>
+          <w:p>
+            <w:pPr>
+              <w:spacing w:after="0"/>
+              <w:jc w:val="center"/>
+              <w:rPr>
+                <w:color w:val="000000"/>
+                <w:sz w:val="24"/>
+                <w:szCs w:val="24"/>
+              </w:rPr>
+            </w:pPr>
+            <w:r>
+              <w:rPr>
+                <w:color w:val="000000"/>
+                <w:sz w:val="24"/>
+                <w:szCs w:val="24"/>
+              </w:rPr>
+              <w:t>0.47</w:t>
+            </w:r>
+          </w:p>
+        </w:tc>
+        <w:tc>
+          <w:tcPr>
+            <w:tcW w:w="1331" w:type="dxa"/>
+            <w:tcBorders>
+              <w:top w:val="single" w:sz="4" w:space="0" w:color="auto"/>
+              <w:left w:val="nil"/>
+              <w:bottom w:val="nil"/>
+              <w:right w:val="nil"/>
+            </w:tcBorders>
+            <w:shd w:val="clear" w:color="auto" w:fill="auto"/>
+            <w:noWrap/>
+            <w:vAlign w:val="bottom"/>
+            <w:hideMark/>
+          </w:tcPr>
+          <w:p>
+            <w:pPr>
+              <w:spacing w:after="0"/>
+              <w:jc w:val="center"/>
+              <w:rPr>
+                <w:color w:val="000000"/>
+                <w:sz w:val="24"/>
+                <w:szCs w:val="24"/>
+              </w:rPr>
+            </w:pPr>
+            <w:r>
+              <w:rPr>
+                <w:color w:val="000000"/>
+                <w:sz w:val="24"/>
+                <w:szCs w:val="24"/>
+              </w:rPr>
+              <w:t>0.48</w:t>
+            </w:r>
+          </w:p>
+        </w:tc>
+        <w:tc>
+          <w:tcPr>
+            <w:tcW w:w="1936" w:type="dxa"/>
             <w:tcBorders>
               <w:top w:val="single" w:sz="4" w:space="0" w:color="auto"/>
               <w:left w:val="nil"/>
@@ -12968,11 +14184,11 @@
       </w:tr>
       <w:tr>
         <w:trPr>
-          <w:trHeight w:val="251"/>
+          <w:trHeight w:val="296"/>
         </w:trPr>
         <w:tc>
           <w:tcPr>
-            <w:tcW w:w="1695" w:type="dxa"/>
+            <w:tcW w:w="1718" w:type="dxa"/>
             <w:tcBorders>
               <w:top w:val="nil"/>
               <w:left w:val="nil"/>
@@ -12994,19 +14210,29 @@
                 <w:szCs w:val="24"/>
               </w:rPr>
             </w:pPr>
-            <w:r>
-              <w:rPr>
-                <w:color w:val="000000"/>
-                <w:sz w:val="24"/>
-                <w:szCs w:val="24"/>
-              </w:rPr>
-              <w:t>NatM: 14-16</w:t>
-            </w:r>
-          </w:p>
-        </w:tc>
-        <w:tc>
-          <w:tcPr>
-            <w:tcW w:w="1528" w:type="dxa"/>
+            <w:proofErr w:type="spellStart"/>
+            <w:r>
+              <w:rPr>
+                <w:color w:val="000000"/>
+                <w:sz w:val="24"/>
+                <w:szCs w:val="24"/>
+              </w:rPr>
+              <w:t>NatM</w:t>
+            </w:r>
+            <w:proofErr w:type="spellEnd"/>
+            <w:r>
+              <w:rPr>
+                <w:color w:val="000000"/>
+                <w:sz w:val="24"/>
+                <w:szCs w:val="24"/>
+              </w:rPr>
+              <w:t>: 14-16</w:t>
+            </w:r>
+          </w:p>
+        </w:tc>
+        <w:tc>
+          <w:tcPr>
+            <w:tcW w:w="1549" w:type="dxa"/>
             <w:tcBorders>
               <w:top w:val="nil"/>
               <w:left w:val="nil"/>
@@ -13040,7 +14266,7 @@
         </w:tc>
         <w:tc>
           <w:tcPr>
-            <w:tcW w:w="1528" w:type="dxa"/>
+            <w:tcW w:w="1549" w:type="dxa"/>
             <w:tcBorders>
               <w:top w:val="nil"/>
               <w:left w:val="nil"/>
@@ -13074,7 +14300,75 @@
         </w:tc>
         <w:tc>
           <w:tcPr>
-            <w:tcW w:w="1910" w:type="dxa"/>
+            <w:tcW w:w="1300" w:type="dxa"/>
+            <w:tcBorders>
+              <w:top w:val="nil"/>
+              <w:left w:val="nil"/>
+              <w:bottom w:val="nil"/>
+              <w:right w:val="nil"/>
+            </w:tcBorders>
+            <w:shd w:val="clear" w:color="auto" w:fill="auto"/>
+            <w:noWrap/>
+            <w:vAlign w:val="bottom"/>
+            <w:hideMark/>
+          </w:tcPr>
+          <w:p>
+            <w:pPr>
+              <w:spacing w:after="0"/>
+              <w:jc w:val="center"/>
+              <w:rPr>
+                <w:color w:val="000000"/>
+                <w:sz w:val="24"/>
+                <w:szCs w:val="24"/>
+              </w:rPr>
+            </w:pPr>
+            <w:r>
+              <w:rPr>
+                <w:color w:val="000000"/>
+                <w:sz w:val="24"/>
+                <w:szCs w:val="24"/>
+              </w:rPr>
+              <w:t>0.82</w:t>
+            </w:r>
+          </w:p>
+        </w:tc>
+        <w:tc>
+          <w:tcPr>
+            <w:tcW w:w="1331" w:type="dxa"/>
+            <w:tcBorders>
+              <w:top w:val="nil"/>
+              <w:left w:val="nil"/>
+              <w:bottom w:val="nil"/>
+              <w:right w:val="nil"/>
+            </w:tcBorders>
+            <w:shd w:val="clear" w:color="auto" w:fill="auto"/>
+            <w:noWrap/>
+            <w:vAlign w:val="bottom"/>
+            <w:hideMark/>
+          </w:tcPr>
+          <w:p>
+            <w:pPr>
+              <w:spacing w:after="0"/>
+              <w:jc w:val="center"/>
+              <w:rPr>
+                <w:color w:val="000000"/>
+                <w:sz w:val="24"/>
+                <w:szCs w:val="24"/>
+              </w:rPr>
+            </w:pPr>
+            <w:r>
+              <w:rPr>
+                <w:color w:val="000000"/>
+                <w:sz w:val="24"/>
+                <w:szCs w:val="24"/>
+              </w:rPr>
+              <w:t>0.82</w:t>
+            </w:r>
+          </w:p>
+        </w:tc>
+        <w:tc>
+          <w:tcPr>
+            <w:tcW w:w="1936" w:type="dxa"/>
             <w:tcBorders>
               <w:top w:val="nil"/>
               <w:left w:val="nil"/>
@@ -13109,11 +14403,11 @@
       </w:tr>
       <w:tr>
         <w:trPr>
-          <w:trHeight w:val="251"/>
+          <w:trHeight w:val="296"/>
         </w:trPr>
         <w:tc>
           <w:tcPr>
-            <w:tcW w:w="1695" w:type="dxa"/>
+            <w:tcW w:w="1718" w:type="dxa"/>
             <w:tcBorders>
               <w:top w:val="nil"/>
               <w:left w:val="nil"/>
@@ -13135,19 +14429,21 @@
                 <w:szCs w:val="24"/>
               </w:rPr>
             </w:pPr>
-            <w:r>
-              <w:rPr>
-                <w:color w:val="000000"/>
-                <w:sz w:val="24"/>
-                <w:szCs w:val="24"/>
-              </w:rPr>
-              <w:t>LN(R0)</w:t>
-            </w:r>
-          </w:p>
-        </w:tc>
-        <w:tc>
-          <w:tcPr>
-            <w:tcW w:w="1528" w:type="dxa"/>
+            <w:proofErr w:type="spellStart"/>
+            <w:r>
+              <w:rPr>
+                <w:color w:val="000000"/>
+                <w:sz w:val="24"/>
+                <w:szCs w:val="24"/>
+              </w:rPr>
+              <w:t>lnR</w:t>
+            </w:r>
+            <w:proofErr w:type="spellEnd"/>
+          </w:p>
+        </w:tc>
+        <w:tc>
+          <w:tcPr>
+            <w:tcW w:w="1549" w:type="dxa"/>
             <w:tcBorders>
               <w:top w:val="nil"/>
               <w:left w:val="nil"/>
@@ -13181,7 +14477,7 @@
         </w:tc>
         <w:tc>
           <w:tcPr>
-            <w:tcW w:w="1528" w:type="dxa"/>
+            <w:tcW w:w="1549" w:type="dxa"/>
             <w:tcBorders>
               <w:top w:val="nil"/>
               <w:left w:val="nil"/>
@@ -13215,7 +14511,75 @@
         </w:tc>
         <w:tc>
           <w:tcPr>
-            <w:tcW w:w="1910" w:type="dxa"/>
+            <w:tcW w:w="1300" w:type="dxa"/>
+            <w:tcBorders>
+              <w:top w:val="nil"/>
+              <w:left w:val="nil"/>
+              <w:bottom w:val="nil"/>
+              <w:right w:val="nil"/>
+            </w:tcBorders>
+            <w:shd w:val="clear" w:color="auto" w:fill="auto"/>
+            <w:noWrap/>
+            <w:vAlign w:val="bottom"/>
+            <w:hideMark/>
+          </w:tcPr>
+          <w:p>
+            <w:pPr>
+              <w:spacing w:after="0"/>
+              <w:jc w:val="center"/>
+              <w:rPr>
+                <w:color w:val="000000"/>
+                <w:sz w:val="24"/>
+                <w:szCs w:val="24"/>
+              </w:rPr>
+            </w:pPr>
+            <w:r>
+              <w:rPr>
+                <w:color w:val="000000"/>
+                <w:sz w:val="24"/>
+                <w:szCs w:val="24"/>
+              </w:rPr>
+              <w:t>12.99</w:t>
+            </w:r>
+          </w:p>
+        </w:tc>
+        <w:tc>
+          <w:tcPr>
+            <w:tcW w:w="1331" w:type="dxa"/>
+            <w:tcBorders>
+              <w:top w:val="nil"/>
+              <w:left w:val="nil"/>
+              <w:bottom w:val="nil"/>
+              <w:right w:val="nil"/>
+            </w:tcBorders>
+            <w:shd w:val="clear" w:color="auto" w:fill="auto"/>
+            <w:noWrap/>
+            <w:vAlign w:val="bottom"/>
+            <w:hideMark/>
+          </w:tcPr>
+          <w:p>
+            <w:pPr>
+              <w:spacing w:after="0"/>
+              <w:jc w:val="center"/>
+              <w:rPr>
+                <w:color w:val="000000"/>
+                <w:sz w:val="24"/>
+                <w:szCs w:val="24"/>
+              </w:rPr>
+            </w:pPr>
+            <w:r>
+              <w:rPr>
+                <w:color w:val="000000"/>
+                <w:sz w:val="24"/>
+                <w:szCs w:val="24"/>
+              </w:rPr>
+              <w:t>13.03</w:t>
+            </w:r>
+          </w:p>
+        </w:tc>
+        <w:tc>
+          <w:tcPr>
+            <w:tcW w:w="1936" w:type="dxa"/>
             <w:tcBorders>
               <w:top w:val="nil"/>
               <w:left w:val="nil"/>
@@ -13250,11 +14614,11 @@
       </w:tr>
       <w:tr>
         <w:trPr>
-          <w:trHeight w:val="251"/>
+          <w:trHeight w:val="296"/>
         </w:trPr>
         <w:tc>
           <w:tcPr>
-            <w:tcW w:w="1695" w:type="dxa"/>
+            <w:tcW w:w="1718" w:type="dxa"/>
             <w:tcBorders>
               <w:top w:val="nil"/>
               <w:left w:val="nil"/>
@@ -13276,6 +14640,7 @@
                 <w:szCs w:val="24"/>
               </w:rPr>
             </w:pPr>
+            <w:proofErr w:type="spellStart"/>
             <w:r>
               <w:rPr>
                 <w:color w:val="000000"/>
@@ -13284,11 +14649,12 @@
               </w:rPr>
               <w:t>q_twl</w:t>
             </w:r>
-          </w:p>
-        </w:tc>
-        <w:tc>
-          <w:tcPr>
-            <w:tcW w:w="1528" w:type="dxa"/>
+            <w:proofErr w:type="spellEnd"/>
+          </w:p>
+        </w:tc>
+        <w:tc>
+          <w:tcPr>
+            <w:tcW w:w="1549" w:type="dxa"/>
             <w:tcBorders>
               <w:top w:val="nil"/>
               <w:left w:val="nil"/>
@@ -13322,7 +14688,7 @@
         </w:tc>
         <w:tc>
           <w:tcPr>
-            <w:tcW w:w="1528" w:type="dxa"/>
+            <w:tcW w:w="1549" w:type="dxa"/>
             <w:tcBorders>
               <w:top w:val="nil"/>
               <w:left w:val="nil"/>
@@ -13356,7 +14722,75 @@
         </w:tc>
         <w:tc>
           <w:tcPr>
-            <w:tcW w:w="1910" w:type="dxa"/>
+            <w:tcW w:w="1300" w:type="dxa"/>
+            <w:tcBorders>
+              <w:top w:val="nil"/>
+              <w:left w:val="nil"/>
+              <w:bottom w:val="nil"/>
+              <w:right w:val="nil"/>
+            </w:tcBorders>
+            <w:shd w:val="clear" w:color="auto" w:fill="auto"/>
+            <w:noWrap/>
+            <w:vAlign w:val="bottom"/>
+            <w:hideMark/>
+          </w:tcPr>
+          <w:p>
+            <w:pPr>
+              <w:spacing w:after="0"/>
+              <w:jc w:val="center"/>
+              <w:rPr>
+                <w:color w:val="000000"/>
+                <w:sz w:val="24"/>
+                <w:szCs w:val="24"/>
+              </w:rPr>
+            </w:pPr>
+            <w:r>
+              <w:rPr>
+                <w:color w:val="000000"/>
+                <w:sz w:val="24"/>
+                <w:szCs w:val="24"/>
+              </w:rPr>
+              <w:t>1.19</w:t>
+            </w:r>
+          </w:p>
+        </w:tc>
+        <w:tc>
+          <w:tcPr>
+            <w:tcW w:w="1331" w:type="dxa"/>
+            <w:tcBorders>
+              <w:top w:val="nil"/>
+              <w:left w:val="nil"/>
+              <w:bottom w:val="nil"/>
+              <w:right w:val="nil"/>
+            </w:tcBorders>
+            <w:shd w:val="clear" w:color="auto" w:fill="auto"/>
+            <w:noWrap/>
+            <w:vAlign w:val="bottom"/>
+            <w:hideMark/>
+          </w:tcPr>
+          <w:p>
+            <w:pPr>
+              <w:spacing w:after="0"/>
+              <w:jc w:val="center"/>
+              <w:rPr>
+                <w:color w:val="000000"/>
+                <w:sz w:val="24"/>
+                <w:szCs w:val="24"/>
+              </w:rPr>
+            </w:pPr>
+            <w:r>
+              <w:rPr>
+                <w:color w:val="000000"/>
+                <w:sz w:val="24"/>
+                <w:szCs w:val="24"/>
+              </w:rPr>
+              <w:t>1.23</w:t>
+            </w:r>
+          </w:p>
+        </w:tc>
+        <w:tc>
+          <w:tcPr>
+            <w:tcW w:w="1936" w:type="dxa"/>
             <w:tcBorders>
               <w:top w:val="nil"/>
               <w:left w:val="nil"/>
@@ -13391,11 +14825,11 @@
       </w:tr>
       <w:tr>
         <w:trPr>
-          <w:trHeight w:val="251"/>
+          <w:trHeight w:val="296"/>
         </w:trPr>
         <w:tc>
           <w:tcPr>
-            <w:tcW w:w="1695" w:type="dxa"/>
+            <w:tcW w:w="1718" w:type="dxa"/>
             <w:tcBorders>
               <w:top w:val="nil"/>
               <w:left w:val="nil"/>
@@ -13416,6 +14850,7 @@
                 <w:szCs w:val="24"/>
               </w:rPr>
             </w:pPr>
+            <w:proofErr w:type="spellStart"/>
             <w:r>
               <w:rPr>
                 <w:color w:val="000000"/>
@@ -13424,11 +14859,12 @@
               </w:rPr>
               <w:t>q_ll</w:t>
             </w:r>
-          </w:p>
-        </w:tc>
-        <w:tc>
-          <w:tcPr>
-            <w:tcW w:w="1528" w:type="dxa"/>
+            <w:proofErr w:type="spellEnd"/>
+          </w:p>
+        </w:tc>
+        <w:tc>
+          <w:tcPr>
+            <w:tcW w:w="1549" w:type="dxa"/>
             <w:tcBorders>
               <w:top w:val="nil"/>
               <w:left w:val="nil"/>
@@ -13461,7 +14897,7 @@
         </w:tc>
         <w:tc>
           <w:tcPr>
-            <w:tcW w:w="1528" w:type="dxa"/>
+            <w:tcW w:w="1549" w:type="dxa"/>
             <w:tcBorders>
               <w:top w:val="nil"/>
               <w:left w:val="nil"/>
@@ -13494,7 +14930,73 @@
         </w:tc>
         <w:tc>
           <w:tcPr>
-            <w:tcW w:w="1910" w:type="dxa"/>
+            <w:tcW w:w="1300" w:type="dxa"/>
+            <w:tcBorders>
+              <w:top w:val="nil"/>
+              <w:left w:val="nil"/>
+              <w:right w:val="nil"/>
+            </w:tcBorders>
+            <w:shd w:val="clear" w:color="auto" w:fill="auto"/>
+            <w:noWrap/>
+            <w:vAlign w:val="bottom"/>
+            <w:hideMark/>
+          </w:tcPr>
+          <w:p>
+            <w:pPr>
+              <w:spacing w:after="0"/>
+              <w:jc w:val="center"/>
+              <w:rPr>
+                <w:color w:val="000000"/>
+                <w:sz w:val="24"/>
+                <w:szCs w:val="24"/>
+              </w:rPr>
+            </w:pPr>
+            <w:r>
+              <w:rPr>
+                <w:color w:val="000000"/>
+                <w:sz w:val="24"/>
+                <w:szCs w:val="24"/>
+              </w:rPr>
+              <w:t>1.08</w:t>
+            </w:r>
+          </w:p>
+        </w:tc>
+        <w:tc>
+          <w:tcPr>
+            <w:tcW w:w="1331" w:type="dxa"/>
+            <w:tcBorders>
+              <w:top w:val="nil"/>
+              <w:left w:val="nil"/>
+              <w:right w:val="nil"/>
+            </w:tcBorders>
+            <w:shd w:val="clear" w:color="auto" w:fill="auto"/>
+            <w:noWrap/>
+            <w:vAlign w:val="bottom"/>
+            <w:hideMark/>
+          </w:tcPr>
+          <w:p>
+            <w:pPr>
+              <w:spacing w:after="0"/>
+              <w:jc w:val="center"/>
+              <w:rPr>
+                <w:color w:val="000000"/>
+                <w:sz w:val="24"/>
+                <w:szCs w:val="24"/>
+              </w:rPr>
+            </w:pPr>
+            <w:r>
+              <w:rPr>
+                <w:color w:val="000000"/>
+                <w:sz w:val="24"/>
+                <w:szCs w:val="24"/>
+              </w:rPr>
+              <w:t>1.11</w:t>
+            </w:r>
+          </w:p>
+        </w:tc>
+        <w:tc>
+          <w:tcPr>
+            <w:tcW w:w="1936" w:type="dxa"/>
             <w:tcBorders>
               <w:top w:val="nil"/>
               <w:left w:val="nil"/>
@@ -13528,11 +15030,11 @@
       </w:tr>
       <w:tr>
         <w:trPr>
-          <w:trHeight w:val="251"/>
+          <w:trHeight w:val="296"/>
         </w:trPr>
         <w:tc>
           <w:tcPr>
-            <w:tcW w:w="1695" w:type="dxa"/>
+            <w:tcW w:w="1718" w:type="dxa"/>
             <w:tcBorders>
               <w:top w:val="nil"/>
               <w:left w:val="nil"/>
@@ -13554,6 +15056,7 @@
                 <w:szCs w:val="24"/>
               </w:rPr>
             </w:pPr>
+            <w:proofErr w:type="spellStart"/>
             <w:r>
               <w:rPr>
                 <w:color w:val="000000"/>
@@ -13562,11 +15065,12 @@
               </w:rPr>
               <w:t>q_llenv</w:t>
             </w:r>
-          </w:p>
-        </w:tc>
-        <w:tc>
-          <w:tcPr>
-            <w:tcW w:w="1528" w:type="dxa"/>
+            <w:proofErr w:type="spellEnd"/>
+          </w:p>
+        </w:tc>
+        <w:tc>
+          <w:tcPr>
+            <w:tcW w:w="1549" w:type="dxa"/>
             <w:tcBorders>
               <w:top w:val="nil"/>
               <w:left w:val="nil"/>
@@ -13600,7 +15104,7 @@
         </w:tc>
         <w:tc>
           <w:tcPr>
-            <w:tcW w:w="1528" w:type="dxa"/>
+            <w:tcW w:w="1549" w:type="dxa"/>
             <w:tcBorders>
               <w:top w:val="nil"/>
               <w:left w:val="nil"/>
@@ -13634,7 +15138,7 @@
         </w:tc>
         <w:tc>
           <w:tcPr>
-            <w:tcW w:w="1910" w:type="dxa"/>
+            <w:tcW w:w="1300" w:type="dxa"/>
             <w:tcBorders>
               <w:top w:val="nil"/>
               <w:left w:val="nil"/>
@@ -13662,7 +15166,1706 @@
                 <w:sz w:val="24"/>
                 <w:szCs w:val="24"/>
               </w:rPr>
+              <w:t>1.28</w:t>
+            </w:r>
+          </w:p>
+        </w:tc>
+        <w:tc>
+          <w:tcPr>
+            <w:tcW w:w="1331" w:type="dxa"/>
+            <w:tcBorders>
+              <w:top w:val="nil"/>
+              <w:left w:val="nil"/>
+              <w:bottom w:val="single" w:sz="4" w:space="0" w:color="auto"/>
+              <w:right w:val="nil"/>
+            </w:tcBorders>
+            <w:shd w:val="clear" w:color="auto" w:fill="auto"/>
+            <w:noWrap/>
+            <w:vAlign w:val="bottom"/>
+            <w:hideMark/>
+          </w:tcPr>
+          <w:p>
+            <w:pPr>
+              <w:spacing w:after="0"/>
+              <w:jc w:val="center"/>
+              <w:rPr>
+                <w:color w:val="000000"/>
+                <w:sz w:val="24"/>
+                <w:szCs w:val="24"/>
+              </w:rPr>
+            </w:pPr>
+            <w:r>
+              <w:rPr>
+                <w:color w:val="000000"/>
+                <w:sz w:val="24"/>
+                <w:szCs w:val="24"/>
+              </w:rPr>
+              <w:t>1.14</w:t>
+            </w:r>
+          </w:p>
+        </w:tc>
+        <w:tc>
+          <w:tcPr>
+            <w:tcW w:w="1936" w:type="dxa"/>
+            <w:tcBorders>
+              <w:top w:val="nil"/>
+              <w:left w:val="nil"/>
+              <w:bottom w:val="single" w:sz="4" w:space="0" w:color="auto"/>
+              <w:right w:val="nil"/>
+            </w:tcBorders>
+            <w:shd w:val="clear" w:color="auto" w:fill="auto"/>
+            <w:noWrap/>
+            <w:vAlign w:val="bottom"/>
+            <w:hideMark/>
+          </w:tcPr>
+          <w:p>
+            <w:pPr>
+              <w:spacing w:after="0"/>
+              <w:jc w:val="center"/>
+              <w:rPr>
+                <w:color w:val="000000"/>
+                <w:sz w:val="24"/>
+                <w:szCs w:val="24"/>
+              </w:rPr>
+            </w:pPr>
+            <w:r>
+              <w:rPr>
+                <w:color w:val="000000"/>
+                <w:sz w:val="24"/>
+                <w:szCs w:val="24"/>
+              </w:rPr>
               <w:t>1.37</w:t>
+            </w:r>
+          </w:p>
+        </w:tc>
+      </w:tr>
+    </w:tbl>
+    <w:p>
+      <w:pPr>
+        <w:jc w:val="left"/>
+        <w:rPr>
+          <w:sz w:val="24"/>
+          <w:szCs w:val="24"/>
+        </w:rPr>
+      </w:pPr>
+    </w:p>
+    <w:p>
+      <w:pPr>
+        <w:jc w:val="left"/>
+        <w:rPr>
+          <w:sz w:val="24"/>
+          <w:szCs w:val="24"/>
+        </w:rPr>
+      </w:pPr>
+      <w:r>
+        <w:rPr>
+          <w:sz w:val="24"/>
+          <w:szCs w:val="24"/>
+        </w:rPr>
+        <w:t>Table 7. Apportionment estimates for 2023 with coefficient of variation (CV) since 2019 from the REMA model when using only the AFSC bottom trawl survey compared to variants using both the AFSC bottom trawl survey and longline survey.</w:t>
+      </w:r>
+    </w:p>
+    <w:tbl>
+      <w:tblPr>
+        <w:tblW w:w="8911" w:type="dxa"/>
+        <w:tblLook w:val="04A0" w:firstRow="1" w:lastRow="0" w:firstColumn="1" w:lastColumn="0" w:noHBand="0" w:noVBand="1"/>
+      </w:tblPr>
+      <w:tblGrid>
+        <w:gridCol w:w="3664"/>
+        <w:gridCol w:w="1016"/>
+        <w:gridCol w:w="936"/>
+        <w:gridCol w:w="923"/>
+        <w:gridCol w:w="870"/>
+        <w:gridCol w:w="936"/>
+        <w:gridCol w:w="866"/>
+      </w:tblGrid>
+      <w:tr>
+        <w:trPr>
+          <w:trHeight w:val="258"/>
+        </w:trPr>
+        <w:tc>
+          <w:tcPr>
+            <w:tcW w:w="3664" w:type="dxa"/>
+            <w:tcBorders>
+              <w:top w:val="nil"/>
+              <w:left w:val="nil"/>
+              <w:bottom w:val="single" w:sz="4" w:space="0" w:color="auto"/>
+              <w:right w:val="nil"/>
+            </w:tcBorders>
+            <w:shd w:val="clear" w:color="auto" w:fill="auto"/>
+            <w:noWrap/>
+            <w:vAlign w:val="bottom"/>
+            <w:hideMark/>
+          </w:tcPr>
+          <w:p>
+            <w:pPr>
+              <w:spacing w:after="0"/>
+              <w:jc w:val="left"/>
+              <w:rPr>
+                <w:color w:val="000000"/>
+                <w:sz w:val="24"/>
+                <w:szCs w:val="24"/>
+              </w:rPr>
+            </w:pPr>
+            <w:r>
+              <w:rPr>
+                <w:color w:val="000000"/>
+                <w:sz w:val="24"/>
+                <w:szCs w:val="24"/>
+              </w:rPr>
+              <w:t>Model</w:t>
+            </w:r>
+          </w:p>
+        </w:tc>
+        <w:tc>
+          <w:tcPr>
+            <w:tcW w:w="917" w:type="dxa"/>
+            <w:tcBorders>
+              <w:top w:val="nil"/>
+              <w:left w:val="nil"/>
+              <w:bottom w:val="single" w:sz="4" w:space="0" w:color="auto"/>
+              <w:right w:val="nil"/>
+            </w:tcBorders>
+            <w:shd w:val="clear" w:color="auto" w:fill="auto"/>
+            <w:noWrap/>
+            <w:vAlign w:val="center"/>
+            <w:hideMark/>
+          </w:tcPr>
+          <w:p>
+            <w:pPr>
+              <w:spacing w:after="0"/>
+              <w:jc w:val="center"/>
+              <w:rPr>
+                <w:color w:val="000000"/>
+                <w:sz w:val="24"/>
+                <w:szCs w:val="24"/>
+              </w:rPr>
+            </w:pPr>
+            <w:r>
+              <w:rPr>
+                <w:color w:val="000000"/>
+                <w:sz w:val="24"/>
+                <w:szCs w:val="24"/>
+              </w:rPr>
+              <w:t>Western</w:t>
+            </w:r>
+          </w:p>
+        </w:tc>
+        <w:tc>
+          <w:tcPr>
+            <w:tcW w:w="866" w:type="dxa"/>
+            <w:tcBorders>
+              <w:top w:val="nil"/>
+              <w:left w:val="nil"/>
+              <w:bottom w:val="single" w:sz="4" w:space="0" w:color="auto"/>
+              <w:right w:val="nil"/>
+            </w:tcBorders>
+            <w:shd w:val="clear" w:color="auto" w:fill="auto"/>
+            <w:noWrap/>
+            <w:vAlign w:val="center"/>
+            <w:hideMark/>
+          </w:tcPr>
+          <w:p>
+            <w:pPr>
+              <w:spacing w:after="0"/>
+              <w:jc w:val="center"/>
+              <w:rPr>
+                <w:color w:val="000000"/>
+                <w:sz w:val="24"/>
+                <w:szCs w:val="24"/>
+              </w:rPr>
+            </w:pPr>
+            <w:r>
+              <w:rPr>
+                <w:color w:val="000000"/>
+                <w:sz w:val="24"/>
+                <w:szCs w:val="24"/>
+              </w:rPr>
+              <w:t>CV[W]</w:t>
+            </w:r>
+          </w:p>
+        </w:tc>
+        <w:tc>
+          <w:tcPr>
+            <w:tcW w:w="866" w:type="dxa"/>
+            <w:tcBorders>
+              <w:top w:val="nil"/>
+              <w:left w:val="nil"/>
+              <w:bottom w:val="single" w:sz="4" w:space="0" w:color="auto"/>
+              <w:right w:val="nil"/>
+            </w:tcBorders>
+            <w:shd w:val="clear" w:color="auto" w:fill="auto"/>
+            <w:noWrap/>
+            <w:vAlign w:val="center"/>
+            <w:hideMark/>
+          </w:tcPr>
+          <w:p>
+            <w:pPr>
+              <w:spacing w:after="0"/>
+              <w:jc w:val="center"/>
+              <w:rPr>
+                <w:color w:val="000000"/>
+                <w:sz w:val="24"/>
+                <w:szCs w:val="24"/>
+              </w:rPr>
+            </w:pPr>
+            <w:r>
+              <w:rPr>
+                <w:color w:val="000000"/>
+                <w:sz w:val="24"/>
+                <w:szCs w:val="24"/>
+              </w:rPr>
+              <w:t>Central</w:t>
+            </w:r>
+          </w:p>
+        </w:tc>
+        <w:tc>
+          <w:tcPr>
+            <w:tcW w:w="866" w:type="dxa"/>
+            <w:tcBorders>
+              <w:top w:val="nil"/>
+              <w:left w:val="nil"/>
+              <w:bottom w:val="single" w:sz="4" w:space="0" w:color="auto"/>
+              <w:right w:val="nil"/>
+            </w:tcBorders>
+            <w:shd w:val="clear" w:color="auto" w:fill="auto"/>
+            <w:noWrap/>
+            <w:vAlign w:val="center"/>
+            <w:hideMark/>
+          </w:tcPr>
+          <w:p>
+            <w:pPr>
+              <w:spacing w:after="0"/>
+              <w:jc w:val="center"/>
+              <w:rPr>
+                <w:color w:val="000000"/>
+                <w:sz w:val="24"/>
+                <w:szCs w:val="24"/>
+              </w:rPr>
+            </w:pPr>
+            <w:r>
+              <w:rPr>
+                <w:color w:val="000000"/>
+                <w:sz w:val="24"/>
+                <w:szCs w:val="24"/>
+              </w:rPr>
+              <w:t>CV[C]</w:t>
+            </w:r>
+          </w:p>
+        </w:tc>
+        <w:tc>
+          <w:tcPr>
+            <w:tcW w:w="866" w:type="dxa"/>
+            <w:tcBorders>
+              <w:top w:val="nil"/>
+              <w:left w:val="nil"/>
+              <w:bottom w:val="single" w:sz="4" w:space="0" w:color="auto"/>
+              <w:right w:val="nil"/>
+            </w:tcBorders>
+            <w:shd w:val="clear" w:color="auto" w:fill="auto"/>
+            <w:noWrap/>
+            <w:vAlign w:val="center"/>
+            <w:hideMark/>
+          </w:tcPr>
+          <w:p>
+            <w:pPr>
+              <w:spacing w:after="0"/>
+              <w:jc w:val="center"/>
+              <w:rPr>
+                <w:color w:val="000000"/>
+                <w:sz w:val="24"/>
+                <w:szCs w:val="24"/>
+              </w:rPr>
+            </w:pPr>
+            <w:r>
+              <w:rPr>
+                <w:color w:val="000000"/>
+                <w:sz w:val="24"/>
+                <w:szCs w:val="24"/>
+              </w:rPr>
+              <w:t>Eastern</w:t>
+            </w:r>
+          </w:p>
+        </w:tc>
+        <w:tc>
+          <w:tcPr>
+            <w:tcW w:w="866" w:type="dxa"/>
+            <w:tcBorders>
+              <w:top w:val="nil"/>
+              <w:left w:val="nil"/>
+              <w:bottom w:val="single" w:sz="4" w:space="0" w:color="auto"/>
+              <w:right w:val="nil"/>
+            </w:tcBorders>
+            <w:shd w:val="clear" w:color="auto" w:fill="auto"/>
+            <w:noWrap/>
+            <w:vAlign w:val="center"/>
+            <w:hideMark/>
+          </w:tcPr>
+          <w:p>
+            <w:pPr>
+              <w:spacing w:after="0"/>
+              <w:jc w:val="center"/>
+              <w:rPr>
+                <w:color w:val="000000"/>
+                <w:sz w:val="24"/>
+                <w:szCs w:val="24"/>
+              </w:rPr>
+            </w:pPr>
+            <w:r>
+              <w:rPr>
+                <w:color w:val="000000"/>
+                <w:sz w:val="24"/>
+                <w:szCs w:val="24"/>
+              </w:rPr>
+              <w:t>CV[E]</w:t>
+            </w:r>
+          </w:p>
+        </w:tc>
+      </w:tr>
+      <w:tr>
+        <w:trPr>
+          <w:trHeight w:val="258"/>
+        </w:trPr>
+        <w:tc>
+          <w:tcPr>
+            <w:tcW w:w="3664" w:type="dxa"/>
+            <w:tcBorders>
+              <w:top w:val="single" w:sz="4" w:space="0" w:color="auto"/>
+              <w:left w:val="nil"/>
+              <w:bottom w:val="nil"/>
+              <w:right w:val="nil"/>
+            </w:tcBorders>
+            <w:shd w:val="clear" w:color="auto" w:fill="auto"/>
+            <w:noWrap/>
+            <w:vAlign w:val="bottom"/>
+            <w:hideMark/>
+          </w:tcPr>
+          <w:p>
+            <w:pPr>
+              <w:spacing w:after="0"/>
+              <w:jc w:val="left"/>
+              <w:rPr>
+                <w:color w:val="000000"/>
+                <w:sz w:val="24"/>
+                <w:szCs w:val="24"/>
+              </w:rPr>
+            </w:pPr>
+            <w:proofErr w:type="spellStart"/>
+            <w:r>
+              <w:rPr>
+                <w:color w:val="000000"/>
+                <w:sz w:val="24"/>
+                <w:szCs w:val="24"/>
+              </w:rPr>
+              <w:t>pcod</w:t>
+            </w:r>
+            <w:proofErr w:type="spellEnd"/>
+            <w:r>
+              <w:rPr>
+                <w:color w:val="000000"/>
+                <w:sz w:val="24"/>
+                <w:szCs w:val="24"/>
+              </w:rPr>
+              <w:t xml:space="preserve"> trawl survey</w:t>
+            </w:r>
+          </w:p>
+        </w:tc>
+        <w:tc>
+          <w:tcPr>
+            <w:tcW w:w="917" w:type="dxa"/>
+            <w:tcBorders>
+              <w:top w:val="single" w:sz="4" w:space="0" w:color="auto"/>
+              <w:left w:val="nil"/>
+              <w:bottom w:val="nil"/>
+              <w:right w:val="nil"/>
+            </w:tcBorders>
+            <w:shd w:val="clear" w:color="auto" w:fill="auto"/>
+            <w:noWrap/>
+            <w:vAlign w:val="center"/>
+            <w:hideMark/>
+          </w:tcPr>
+          <w:p>
+            <w:pPr>
+              <w:spacing w:after="0"/>
+              <w:jc w:val="center"/>
+              <w:rPr>
+                <w:color w:val="000000"/>
+                <w:sz w:val="24"/>
+                <w:szCs w:val="24"/>
+              </w:rPr>
+            </w:pPr>
+            <w:r>
+              <w:rPr>
+                <w:color w:val="000000"/>
+                <w:sz w:val="24"/>
+                <w:szCs w:val="24"/>
+              </w:rPr>
+              <w:t>27.1%</w:t>
+            </w:r>
+          </w:p>
+        </w:tc>
+        <w:tc>
+          <w:tcPr>
+            <w:tcW w:w="866" w:type="dxa"/>
+            <w:tcBorders>
+              <w:top w:val="single" w:sz="4" w:space="0" w:color="auto"/>
+              <w:left w:val="nil"/>
+              <w:bottom w:val="nil"/>
+              <w:right w:val="nil"/>
+            </w:tcBorders>
+            <w:shd w:val="clear" w:color="auto" w:fill="auto"/>
+            <w:noWrap/>
+            <w:vAlign w:val="center"/>
+            <w:hideMark/>
+          </w:tcPr>
+          <w:p>
+            <w:pPr>
+              <w:spacing w:after="0"/>
+              <w:jc w:val="center"/>
+              <w:rPr>
+                <w:color w:val="000000"/>
+                <w:sz w:val="24"/>
+                <w:szCs w:val="24"/>
+              </w:rPr>
+            </w:pPr>
+            <w:r>
+              <w:rPr>
+                <w:color w:val="000000"/>
+                <w:sz w:val="24"/>
+                <w:szCs w:val="24"/>
+              </w:rPr>
+              <w:t>8.9%</w:t>
+            </w:r>
+          </w:p>
+        </w:tc>
+        <w:tc>
+          <w:tcPr>
+            <w:tcW w:w="866" w:type="dxa"/>
+            <w:tcBorders>
+              <w:top w:val="single" w:sz="4" w:space="0" w:color="auto"/>
+              <w:left w:val="nil"/>
+              <w:bottom w:val="nil"/>
+              <w:right w:val="nil"/>
+            </w:tcBorders>
+            <w:shd w:val="clear" w:color="auto" w:fill="auto"/>
+            <w:noWrap/>
+            <w:vAlign w:val="center"/>
+            <w:hideMark/>
+          </w:tcPr>
+          <w:p>
+            <w:pPr>
+              <w:spacing w:after="0"/>
+              <w:jc w:val="center"/>
+              <w:rPr>
+                <w:color w:val="000000"/>
+                <w:sz w:val="24"/>
+                <w:szCs w:val="24"/>
+              </w:rPr>
+            </w:pPr>
+            <w:r>
+              <w:rPr>
+                <w:color w:val="000000"/>
+                <w:sz w:val="24"/>
+                <w:szCs w:val="24"/>
+              </w:rPr>
+              <w:t>63.8%</w:t>
+            </w:r>
+          </w:p>
+        </w:tc>
+        <w:tc>
+          <w:tcPr>
+            <w:tcW w:w="866" w:type="dxa"/>
+            <w:tcBorders>
+              <w:top w:val="single" w:sz="4" w:space="0" w:color="auto"/>
+              <w:left w:val="nil"/>
+              <w:bottom w:val="nil"/>
+              <w:right w:val="nil"/>
+            </w:tcBorders>
+            <w:shd w:val="clear" w:color="auto" w:fill="auto"/>
+            <w:noWrap/>
+            <w:vAlign w:val="center"/>
+            <w:hideMark/>
+          </w:tcPr>
+          <w:p>
+            <w:pPr>
+              <w:spacing w:after="0"/>
+              <w:jc w:val="center"/>
+              <w:rPr>
+                <w:color w:val="000000"/>
+                <w:sz w:val="24"/>
+                <w:szCs w:val="24"/>
+              </w:rPr>
+            </w:pPr>
+            <w:r>
+              <w:rPr>
+                <w:color w:val="000000"/>
+                <w:sz w:val="24"/>
+                <w:szCs w:val="24"/>
+              </w:rPr>
+              <w:t>5.4%</w:t>
+            </w:r>
+          </w:p>
+        </w:tc>
+        <w:tc>
+          <w:tcPr>
+            <w:tcW w:w="866" w:type="dxa"/>
+            <w:tcBorders>
+              <w:top w:val="single" w:sz="4" w:space="0" w:color="auto"/>
+              <w:left w:val="nil"/>
+              <w:bottom w:val="nil"/>
+              <w:right w:val="nil"/>
+            </w:tcBorders>
+            <w:shd w:val="clear" w:color="auto" w:fill="auto"/>
+            <w:noWrap/>
+            <w:vAlign w:val="center"/>
+            <w:hideMark/>
+          </w:tcPr>
+          <w:p>
+            <w:pPr>
+              <w:spacing w:after="0"/>
+              <w:jc w:val="center"/>
+              <w:rPr>
+                <w:color w:val="000000"/>
+                <w:sz w:val="24"/>
+                <w:szCs w:val="24"/>
+              </w:rPr>
+            </w:pPr>
+            <w:r>
+              <w:rPr>
+                <w:color w:val="000000"/>
+                <w:sz w:val="24"/>
+                <w:szCs w:val="24"/>
+              </w:rPr>
+              <w:t>9.1%</w:t>
+            </w:r>
+          </w:p>
+        </w:tc>
+        <w:tc>
+          <w:tcPr>
+            <w:tcW w:w="866" w:type="dxa"/>
+            <w:tcBorders>
+              <w:top w:val="single" w:sz="4" w:space="0" w:color="auto"/>
+              <w:left w:val="nil"/>
+              <w:bottom w:val="nil"/>
+              <w:right w:val="nil"/>
+            </w:tcBorders>
+            <w:shd w:val="clear" w:color="auto" w:fill="auto"/>
+            <w:noWrap/>
+            <w:vAlign w:val="center"/>
+            <w:hideMark/>
+          </w:tcPr>
+          <w:p>
+            <w:pPr>
+              <w:spacing w:after="0"/>
+              <w:jc w:val="center"/>
+              <w:rPr>
+                <w:color w:val="000000"/>
+                <w:sz w:val="24"/>
+                <w:szCs w:val="24"/>
+              </w:rPr>
+            </w:pPr>
+            <w:r>
+              <w:rPr>
+                <w:color w:val="000000"/>
+                <w:sz w:val="24"/>
+                <w:szCs w:val="24"/>
+              </w:rPr>
+              <w:t>11.3%</w:t>
+            </w:r>
+          </w:p>
+        </w:tc>
+      </w:tr>
+      <w:tr>
+        <w:trPr>
+          <w:trHeight w:val="258"/>
+        </w:trPr>
+        <w:tc>
+          <w:tcPr>
+            <w:tcW w:w="3664" w:type="dxa"/>
+            <w:tcBorders>
+              <w:top w:val="nil"/>
+              <w:left w:val="nil"/>
+              <w:bottom w:val="nil"/>
+              <w:right w:val="nil"/>
+            </w:tcBorders>
+            <w:shd w:val="clear" w:color="auto" w:fill="auto"/>
+            <w:noWrap/>
+            <w:vAlign w:val="bottom"/>
+            <w:hideMark/>
+          </w:tcPr>
+          <w:p>
+            <w:pPr>
+              <w:spacing w:after="0"/>
+              <w:jc w:val="left"/>
+              <w:rPr>
+                <w:color w:val="000000"/>
+                <w:sz w:val="24"/>
+                <w:szCs w:val="24"/>
+              </w:rPr>
+            </w:pPr>
+            <w:proofErr w:type="spellStart"/>
+            <w:r>
+              <w:rPr>
+                <w:color w:val="000000"/>
+                <w:sz w:val="24"/>
+                <w:szCs w:val="24"/>
+              </w:rPr>
+              <w:t>pcod</w:t>
+            </w:r>
+            <w:proofErr w:type="spellEnd"/>
+            <w:r>
+              <w:rPr>
+                <w:color w:val="000000"/>
+                <w:sz w:val="24"/>
+                <w:szCs w:val="24"/>
+              </w:rPr>
+              <w:t xml:space="preserve"> multi survey, extra </w:t>
+            </w:r>
+            <w:proofErr w:type="spellStart"/>
+            <w:r>
+              <w:rPr>
+                <w:color w:val="000000"/>
+                <w:sz w:val="24"/>
+                <w:szCs w:val="24"/>
+              </w:rPr>
+              <w:t>ll</w:t>
+            </w:r>
+            <w:proofErr w:type="spellEnd"/>
+            <w:r>
+              <w:rPr>
+                <w:color w:val="000000"/>
+                <w:sz w:val="24"/>
+                <w:szCs w:val="24"/>
+              </w:rPr>
+              <w:t xml:space="preserve"> cv; pe1q3</w:t>
+            </w:r>
+          </w:p>
+        </w:tc>
+        <w:tc>
+          <w:tcPr>
+            <w:tcW w:w="917" w:type="dxa"/>
+            <w:tcBorders>
+              <w:top w:val="nil"/>
+              <w:left w:val="nil"/>
+              <w:bottom w:val="nil"/>
+              <w:right w:val="nil"/>
+            </w:tcBorders>
+            <w:shd w:val="clear" w:color="auto" w:fill="auto"/>
+            <w:noWrap/>
+            <w:vAlign w:val="center"/>
+            <w:hideMark/>
+          </w:tcPr>
+          <w:p>
+            <w:pPr>
+              <w:spacing w:after="0"/>
+              <w:jc w:val="center"/>
+              <w:rPr>
+                <w:color w:val="000000"/>
+                <w:sz w:val="24"/>
+                <w:szCs w:val="24"/>
+              </w:rPr>
+            </w:pPr>
+            <w:r>
+              <w:rPr>
+                <w:color w:val="000000"/>
+                <w:sz w:val="24"/>
+                <w:szCs w:val="24"/>
+              </w:rPr>
+              <w:t>27.6%</w:t>
+            </w:r>
+          </w:p>
+        </w:tc>
+        <w:tc>
+          <w:tcPr>
+            <w:tcW w:w="866" w:type="dxa"/>
+            <w:tcBorders>
+              <w:top w:val="nil"/>
+              <w:left w:val="nil"/>
+              <w:bottom w:val="nil"/>
+              <w:right w:val="nil"/>
+            </w:tcBorders>
+            <w:shd w:val="clear" w:color="auto" w:fill="auto"/>
+            <w:noWrap/>
+            <w:vAlign w:val="center"/>
+            <w:hideMark/>
+          </w:tcPr>
+          <w:p>
+            <w:pPr>
+              <w:spacing w:after="0"/>
+              <w:jc w:val="center"/>
+              <w:rPr>
+                <w:color w:val="000000"/>
+                <w:sz w:val="24"/>
+                <w:szCs w:val="24"/>
+              </w:rPr>
+            </w:pPr>
+            <w:r>
+              <w:rPr>
+                <w:color w:val="000000"/>
+                <w:sz w:val="24"/>
+                <w:szCs w:val="24"/>
+              </w:rPr>
+              <w:t>11.3%</w:t>
+            </w:r>
+          </w:p>
+        </w:tc>
+        <w:tc>
+          <w:tcPr>
+            <w:tcW w:w="866" w:type="dxa"/>
+            <w:tcBorders>
+              <w:top w:val="nil"/>
+              <w:left w:val="nil"/>
+              <w:bottom w:val="nil"/>
+              <w:right w:val="nil"/>
+            </w:tcBorders>
+            <w:shd w:val="clear" w:color="auto" w:fill="auto"/>
+            <w:noWrap/>
+            <w:vAlign w:val="center"/>
+            <w:hideMark/>
+          </w:tcPr>
+          <w:p>
+            <w:pPr>
+              <w:spacing w:after="0"/>
+              <w:jc w:val="center"/>
+              <w:rPr>
+                <w:color w:val="000000"/>
+                <w:sz w:val="24"/>
+                <w:szCs w:val="24"/>
+              </w:rPr>
+            </w:pPr>
+            <w:r>
+              <w:rPr>
+                <w:color w:val="000000"/>
+                <w:sz w:val="24"/>
+                <w:szCs w:val="24"/>
+              </w:rPr>
+              <w:t>62.8%</w:t>
+            </w:r>
+          </w:p>
+        </w:tc>
+        <w:tc>
+          <w:tcPr>
+            <w:tcW w:w="866" w:type="dxa"/>
+            <w:tcBorders>
+              <w:top w:val="nil"/>
+              <w:left w:val="nil"/>
+              <w:bottom w:val="nil"/>
+              <w:right w:val="nil"/>
+            </w:tcBorders>
+            <w:shd w:val="clear" w:color="auto" w:fill="auto"/>
+            <w:noWrap/>
+            <w:vAlign w:val="center"/>
+            <w:hideMark/>
+          </w:tcPr>
+          <w:p>
+            <w:pPr>
+              <w:spacing w:after="0"/>
+              <w:jc w:val="center"/>
+              <w:rPr>
+                <w:color w:val="000000"/>
+                <w:sz w:val="24"/>
+                <w:szCs w:val="24"/>
+              </w:rPr>
+            </w:pPr>
+            <w:r>
+              <w:rPr>
+                <w:color w:val="000000"/>
+                <w:sz w:val="24"/>
+                <w:szCs w:val="24"/>
+              </w:rPr>
+              <w:t>7.4%</w:t>
+            </w:r>
+          </w:p>
+        </w:tc>
+        <w:tc>
+          <w:tcPr>
+            <w:tcW w:w="866" w:type="dxa"/>
+            <w:tcBorders>
+              <w:top w:val="nil"/>
+              <w:left w:val="nil"/>
+              <w:bottom w:val="nil"/>
+              <w:right w:val="nil"/>
+            </w:tcBorders>
+            <w:shd w:val="clear" w:color="auto" w:fill="auto"/>
+            <w:noWrap/>
+            <w:vAlign w:val="center"/>
+            <w:hideMark/>
+          </w:tcPr>
+          <w:p>
+            <w:pPr>
+              <w:spacing w:after="0"/>
+              <w:jc w:val="center"/>
+              <w:rPr>
+                <w:color w:val="000000"/>
+                <w:sz w:val="24"/>
+                <w:szCs w:val="24"/>
+              </w:rPr>
+            </w:pPr>
+            <w:r>
+              <w:rPr>
+                <w:color w:val="000000"/>
+                <w:sz w:val="24"/>
+                <w:szCs w:val="24"/>
+              </w:rPr>
+              <w:t>9.5%</w:t>
+            </w:r>
+          </w:p>
+        </w:tc>
+        <w:tc>
+          <w:tcPr>
+            <w:tcW w:w="866" w:type="dxa"/>
+            <w:tcBorders>
+              <w:top w:val="nil"/>
+              <w:left w:val="nil"/>
+              <w:bottom w:val="nil"/>
+              <w:right w:val="nil"/>
+            </w:tcBorders>
+            <w:shd w:val="clear" w:color="auto" w:fill="auto"/>
+            <w:noWrap/>
+            <w:vAlign w:val="center"/>
+            <w:hideMark/>
+          </w:tcPr>
+          <w:p>
+            <w:pPr>
+              <w:spacing w:after="0"/>
+              <w:jc w:val="center"/>
+              <w:rPr>
+                <w:color w:val="000000"/>
+                <w:sz w:val="24"/>
+                <w:szCs w:val="24"/>
+              </w:rPr>
+            </w:pPr>
+            <w:r>
+              <w:rPr>
+                <w:color w:val="000000"/>
+                <w:sz w:val="24"/>
+                <w:szCs w:val="24"/>
+              </w:rPr>
+              <w:t>16.9%</w:t>
+            </w:r>
+          </w:p>
+        </w:tc>
+      </w:tr>
+      <w:tr>
+        <w:trPr>
+          <w:trHeight w:val="258"/>
+        </w:trPr>
+        <w:tc>
+          <w:tcPr>
+            <w:tcW w:w="3664" w:type="dxa"/>
+            <w:tcBorders>
+              <w:top w:val="nil"/>
+              <w:left w:val="nil"/>
+              <w:bottom w:val="nil"/>
+              <w:right w:val="nil"/>
+            </w:tcBorders>
+            <w:shd w:val="clear" w:color="auto" w:fill="auto"/>
+            <w:noWrap/>
+            <w:vAlign w:val="bottom"/>
+            <w:hideMark/>
+          </w:tcPr>
+          <w:p>
+            <w:pPr>
+              <w:spacing w:after="0"/>
+              <w:jc w:val="left"/>
+              <w:rPr>
+                <w:color w:val="000000"/>
+                <w:sz w:val="24"/>
+                <w:szCs w:val="24"/>
+              </w:rPr>
+            </w:pPr>
+            <w:proofErr w:type="spellStart"/>
+            <w:r>
+              <w:rPr>
+                <w:color w:val="000000"/>
+                <w:sz w:val="24"/>
+                <w:szCs w:val="24"/>
+              </w:rPr>
+              <w:t>pcod</w:t>
+            </w:r>
+            <w:proofErr w:type="spellEnd"/>
+            <w:r>
+              <w:rPr>
+                <w:color w:val="000000"/>
+                <w:sz w:val="24"/>
+                <w:szCs w:val="24"/>
+              </w:rPr>
+              <w:t xml:space="preserve"> multi survey, extra </w:t>
+            </w:r>
+            <w:proofErr w:type="spellStart"/>
+            <w:r>
+              <w:rPr>
+                <w:color w:val="000000"/>
+                <w:sz w:val="24"/>
+                <w:szCs w:val="24"/>
+              </w:rPr>
+              <w:t>twl</w:t>
+            </w:r>
+            <w:proofErr w:type="spellEnd"/>
+            <w:r>
+              <w:rPr>
+                <w:color w:val="000000"/>
+                <w:sz w:val="24"/>
+                <w:szCs w:val="24"/>
+              </w:rPr>
+              <w:t xml:space="preserve"> cv; pe1q3</w:t>
+            </w:r>
+          </w:p>
+        </w:tc>
+        <w:tc>
+          <w:tcPr>
+            <w:tcW w:w="917" w:type="dxa"/>
+            <w:tcBorders>
+              <w:top w:val="nil"/>
+              <w:left w:val="nil"/>
+              <w:bottom w:val="nil"/>
+              <w:right w:val="nil"/>
+            </w:tcBorders>
+            <w:shd w:val="clear" w:color="auto" w:fill="auto"/>
+            <w:noWrap/>
+            <w:vAlign w:val="center"/>
+            <w:hideMark/>
+          </w:tcPr>
+          <w:p>
+            <w:pPr>
+              <w:spacing w:after="0"/>
+              <w:jc w:val="center"/>
+              <w:rPr>
+                <w:color w:val="000000"/>
+                <w:sz w:val="24"/>
+                <w:szCs w:val="24"/>
+              </w:rPr>
+            </w:pPr>
+            <w:r>
+              <w:rPr>
+                <w:color w:val="000000"/>
+                <w:sz w:val="24"/>
+                <w:szCs w:val="24"/>
+              </w:rPr>
+              <w:t>28.9%</w:t>
+            </w:r>
+          </w:p>
+        </w:tc>
+        <w:tc>
+          <w:tcPr>
+            <w:tcW w:w="866" w:type="dxa"/>
+            <w:tcBorders>
+              <w:top w:val="nil"/>
+              <w:left w:val="nil"/>
+              <w:bottom w:val="nil"/>
+              <w:right w:val="nil"/>
+            </w:tcBorders>
+            <w:shd w:val="clear" w:color="auto" w:fill="auto"/>
+            <w:noWrap/>
+            <w:vAlign w:val="center"/>
+            <w:hideMark/>
+          </w:tcPr>
+          <w:p>
+            <w:pPr>
+              <w:spacing w:after="0"/>
+              <w:jc w:val="center"/>
+              <w:rPr>
+                <w:color w:val="000000"/>
+                <w:sz w:val="24"/>
+                <w:szCs w:val="24"/>
+              </w:rPr>
+            </w:pPr>
+            <w:r>
+              <w:rPr>
+                <w:color w:val="000000"/>
+                <w:sz w:val="24"/>
+                <w:szCs w:val="24"/>
+              </w:rPr>
+              <w:t>20.7%</w:t>
+            </w:r>
+          </w:p>
+        </w:tc>
+        <w:tc>
+          <w:tcPr>
+            <w:tcW w:w="866" w:type="dxa"/>
+            <w:tcBorders>
+              <w:top w:val="nil"/>
+              <w:left w:val="nil"/>
+              <w:bottom w:val="nil"/>
+              <w:right w:val="nil"/>
+            </w:tcBorders>
+            <w:shd w:val="clear" w:color="auto" w:fill="auto"/>
+            <w:noWrap/>
+            <w:vAlign w:val="center"/>
+            <w:hideMark/>
+          </w:tcPr>
+          <w:p>
+            <w:pPr>
+              <w:spacing w:after="0"/>
+              <w:jc w:val="center"/>
+              <w:rPr>
+                <w:color w:val="000000"/>
+                <w:sz w:val="24"/>
+                <w:szCs w:val="24"/>
+              </w:rPr>
+            </w:pPr>
+            <w:r>
+              <w:rPr>
+                <w:color w:val="000000"/>
+                <w:sz w:val="24"/>
+                <w:szCs w:val="24"/>
+              </w:rPr>
+              <w:t>59.7%</w:t>
+            </w:r>
+          </w:p>
+        </w:tc>
+        <w:tc>
+          <w:tcPr>
+            <w:tcW w:w="866" w:type="dxa"/>
+            <w:tcBorders>
+              <w:top w:val="nil"/>
+              <w:left w:val="nil"/>
+              <w:bottom w:val="nil"/>
+              <w:right w:val="nil"/>
+            </w:tcBorders>
+            <w:shd w:val="clear" w:color="auto" w:fill="auto"/>
+            <w:noWrap/>
+            <w:vAlign w:val="center"/>
+            <w:hideMark/>
+          </w:tcPr>
+          <w:p>
+            <w:pPr>
+              <w:spacing w:after="0"/>
+              <w:jc w:val="center"/>
+              <w:rPr>
+                <w:color w:val="000000"/>
+                <w:sz w:val="24"/>
+                <w:szCs w:val="24"/>
+              </w:rPr>
+            </w:pPr>
+            <w:r>
+              <w:rPr>
+                <w:color w:val="000000"/>
+                <w:sz w:val="24"/>
+                <w:szCs w:val="24"/>
+              </w:rPr>
+              <w:t>14.8%</w:t>
+            </w:r>
+          </w:p>
+        </w:tc>
+        <w:tc>
+          <w:tcPr>
+            <w:tcW w:w="866" w:type="dxa"/>
+            <w:tcBorders>
+              <w:top w:val="nil"/>
+              <w:left w:val="nil"/>
+              <w:bottom w:val="nil"/>
+              <w:right w:val="nil"/>
+            </w:tcBorders>
+            <w:shd w:val="clear" w:color="auto" w:fill="auto"/>
+            <w:noWrap/>
+            <w:vAlign w:val="center"/>
+            <w:hideMark/>
+          </w:tcPr>
+          <w:p>
+            <w:pPr>
+              <w:spacing w:after="0"/>
+              <w:jc w:val="center"/>
+              <w:rPr>
+                <w:color w:val="000000"/>
+                <w:sz w:val="24"/>
+                <w:szCs w:val="24"/>
+              </w:rPr>
+            </w:pPr>
+            <w:r>
+              <w:rPr>
+                <w:color w:val="000000"/>
+                <w:sz w:val="24"/>
+                <w:szCs w:val="24"/>
+              </w:rPr>
+              <w:t>11.4%</w:t>
+            </w:r>
+          </w:p>
+        </w:tc>
+        <w:tc>
+          <w:tcPr>
+            <w:tcW w:w="866" w:type="dxa"/>
+            <w:tcBorders>
+              <w:top w:val="nil"/>
+              <w:left w:val="nil"/>
+              <w:bottom w:val="nil"/>
+              <w:right w:val="nil"/>
+            </w:tcBorders>
+            <w:shd w:val="clear" w:color="auto" w:fill="auto"/>
+            <w:noWrap/>
+            <w:vAlign w:val="center"/>
+            <w:hideMark/>
+          </w:tcPr>
+          <w:p>
+            <w:pPr>
+              <w:spacing w:after="0"/>
+              <w:jc w:val="center"/>
+              <w:rPr>
+                <w:color w:val="000000"/>
+                <w:sz w:val="24"/>
+                <w:szCs w:val="24"/>
+              </w:rPr>
+            </w:pPr>
+            <w:r>
+              <w:rPr>
+                <w:color w:val="000000"/>
+                <w:sz w:val="24"/>
+                <w:szCs w:val="24"/>
+              </w:rPr>
+              <w:t>25.8%</w:t>
+            </w:r>
+          </w:p>
+        </w:tc>
+      </w:tr>
+      <w:tr>
+        <w:trPr>
+          <w:trHeight w:val="258"/>
+        </w:trPr>
+        <w:tc>
+          <w:tcPr>
+            <w:tcW w:w="3664" w:type="dxa"/>
+            <w:tcBorders>
+              <w:top w:val="nil"/>
+              <w:left w:val="nil"/>
+              <w:right w:val="nil"/>
+            </w:tcBorders>
+            <w:shd w:val="clear" w:color="auto" w:fill="auto"/>
+            <w:noWrap/>
+            <w:vAlign w:val="bottom"/>
+            <w:hideMark/>
+          </w:tcPr>
+          <w:p>
+            <w:pPr>
+              <w:spacing w:after="0"/>
+              <w:jc w:val="left"/>
+              <w:rPr>
+                <w:color w:val="000000"/>
+                <w:sz w:val="24"/>
+                <w:szCs w:val="24"/>
+              </w:rPr>
+            </w:pPr>
+            <w:proofErr w:type="spellStart"/>
+            <w:r>
+              <w:rPr>
+                <w:color w:val="000000"/>
+                <w:sz w:val="24"/>
+                <w:szCs w:val="24"/>
+              </w:rPr>
+              <w:t>pcod</w:t>
+            </w:r>
+            <w:proofErr w:type="spellEnd"/>
+            <w:r>
+              <w:rPr>
+                <w:color w:val="000000"/>
+                <w:sz w:val="24"/>
+                <w:szCs w:val="24"/>
+              </w:rPr>
+              <w:t xml:space="preserve"> multi survey, extra </w:t>
+            </w:r>
+            <w:proofErr w:type="spellStart"/>
+            <w:r>
+              <w:rPr>
+                <w:color w:val="000000"/>
+                <w:sz w:val="24"/>
+                <w:szCs w:val="24"/>
+              </w:rPr>
+              <w:t>twl</w:t>
+            </w:r>
+            <w:proofErr w:type="spellEnd"/>
+            <w:r>
+              <w:rPr>
+                <w:color w:val="000000"/>
+                <w:sz w:val="24"/>
+                <w:szCs w:val="24"/>
+              </w:rPr>
+              <w:t xml:space="preserve"> &amp; </w:t>
+            </w:r>
+            <w:proofErr w:type="spellStart"/>
+            <w:r>
+              <w:rPr>
+                <w:color w:val="000000"/>
+                <w:sz w:val="24"/>
+                <w:szCs w:val="24"/>
+              </w:rPr>
+              <w:t>ll</w:t>
+            </w:r>
+            <w:proofErr w:type="spellEnd"/>
+            <w:r>
+              <w:rPr>
+                <w:color w:val="000000"/>
+                <w:sz w:val="24"/>
+                <w:szCs w:val="24"/>
+              </w:rPr>
+              <w:t xml:space="preserve"> cv; pe1q3</w:t>
+            </w:r>
+          </w:p>
+        </w:tc>
+        <w:tc>
+          <w:tcPr>
+            <w:tcW w:w="917" w:type="dxa"/>
+            <w:tcBorders>
+              <w:top w:val="nil"/>
+              <w:left w:val="nil"/>
+              <w:right w:val="nil"/>
+            </w:tcBorders>
+            <w:shd w:val="clear" w:color="auto" w:fill="auto"/>
+            <w:noWrap/>
+            <w:vAlign w:val="center"/>
+            <w:hideMark/>
+          </w:tcPr>
+          <w:p>
+            <w:pPr>
+              <w:spacing w:after="0"/>
+              <w:jc w:val="center"/>
+              <w:rPr>
+                <w:color w:val="000000"/>
+                <w:sz w:val="24"/>
+                <w:szCs w:val="24"/>
+              </w:rPr>
+            </w:pPr>
+            <w:r>
+              <w:rPr>
+                <w:color w:val="000000"/>
+                <w:sz w:val="24"/>
+                <w:szCs w:val="24"/>
+              </w:rPr>
+              <w:t>29.1%</w:t>
+            </w:r>
+          </w:p>
+        </w:tc>
+        <w:tc>
+          <w:tcPr>
+            <w:tcW w:w="866" w:type="dxa"/>
+            <w:tcBorders>
+              <w:top w:val="nil"/>
+              <w:left w:val="nil"/>
+              <w:right w:val="nil"/>
+            </w:tcBorders>
+            <w:shd w:val="clear" w:color="auto" w:fill="auto"/>
+            <w:noWrap/>
+            <w:vAlign w:val="center"/>
+            <w:hideMark/>
+          </w:tcPr>
+          <w:p>
+            <w:pPr>
+              <w:spacing w:after="0"/>
+              <w:jc w:val="center"/>
+              <w:rPr>
+                <w:color w:val="000000"/>
+                <w:sz w:val="24"/>
+                <w:szCs w:val="24"/>
+              </w:rPr>
+            </w:pPr>
+            <w:r>
+              <w:rPr>
+                <w:color w:val="000000"/>
+                <w:sz w:val="24"/>
+                <w:szCs w:val="24"/>
+              </w:rPr>
+              <w:t>15.1%</w:t>
+            </w:r>
+          </w:p>
+        </w:tc>
+        <w:tc>
+          <w:tcPr>
+            <w:tcW w:w="866" w:type="dxa"/>
+            <w:tcBorders>
+              <w:top w:val="nil"/>
+              <w:left w:val="nil"/>
+              <w:right w:val="nil"/>
+            </w:tcBorders>
+            <w:shd w:val="clear" w:color="auto" w:fill="auto"/>
+            <w:noWrap/>
+            <w:vAlign w:val="center"/>
+            <w:hideMark/>
+          </w:tcPr>
+          <w:p>
+            <w:pPr>
+              <w:spacing w:after="0"/>
+              <w:jc w:val="center"/>
+              <w:rPr>
+                <w:color w:val="000000"/>
+                <w:sz w:val="24"/>
+                <w:szCs w:val="24"/>
+              </w:rPr>
+            </w:pPr>
+            <w:r>
+              <w:rPr>
+                <w:color w:val="000000"/>
+                <w:sz w:val="24"/>
+                <w:szCs w:val="24"/>
+              </w:rPr>
+              <w:t>60.0%</w:t>
+            </w:r>
+          </w:p>
+        </w:tc>
+        <w:tc>
+          <w:tcPr>
+            <w:tcW w:w="866" w:type="dxa"/>
+            <w:tcBorders>
+              <w:top w:val="nil"/>
+              <w:left w:val="nil"/>
+              <w:right w:val="nil"/>
+            </w:tcBorders>
+            <w:shd w:val="clear" w:color="auto" w:fill="auto"/>
+            <w:noWrap/>
+            <w:vAlign w:val="center"/>
+            <w:hideMark/>
+          </w:tcPr>
+          <w:p>
+            <w:pPr>
+              <w:spacing w:after="0"/>
+              <w:jc w:val="center"/>
+              <w:rPr>
+                <w:color w:val="000000"/>
+                <w:sz w:val="24"/>
+                <w:szCs w:val="24"/>
+              </w:rPr>
+            </w:pPr>
+            <w:r>
+              <w:rPr>
+                <w:color w:val="000000"/>
+                <w:sz w:val="24"/>
+                <w:szCs w:val="24"/>
+              </w:rPr>
+              <w:t>10.9%</w:t>
+            </w:r>
+          </w:p>
+        </w:tc>
+        <w:tc>
+          <w:tcPr>
+            <w:tcW w:w="866" w:type="dxa"/>
+            <w:tcBorders>
+              <w:top w:val="nil"/>
+              <w:left w:val="nil"/>
+              <w:right w:val="nil"/>
+            </w:tcBorders>
+            <w:shd w:val="clear" w:color="auto" w:fill="auto"/>
+            <w:noWrap/>
+            <w:vAlign w:val="center"/>
+            <w:hideMark/>
+          </w:tcPr>
+          <w:p>
+            <w:pPr>
+              <w:spacing w:after="0"/>
+              <w:jc w:val="center"/>
+              <w:rPr>
+                <w:color w:val="000000"/>
+                <w:sz w:val="24"/>
+                <w:szCs w:val="24"/>
+              </w:rPr>
+            </w:pPr>
+            <w:r>
+              <w:rPr>
+                <w:color w:val="000000"/>
+                <w:sz w:val="24"/>
+                <w:szCs w:val="24"/>
+              </w:rPr>
+              <w:t>10.9%</w:t>
+            </w:r>
+          </w:p>
+        </w:tc>
+        <w:tc>
+          <w:tcPr>
+            <w:tcW w:w="866" w:type="dxa"/>
+            <w:tcBorders>
+              <w:top w:val="nil"/>
+              <w:left w:val="nil"/>
+              <w:right w:val="nil"/>
+            </w:tcBorders>
+            <w:shd w:val="clear" w:color="auto" w:fill="auto"/>
+            <w:noWrap/>
+            <w:vAlign w:val="center"/>
+            <w:hideMark/>
+          </w:tcPr>
+          <w:p>
+            <w:pPr>
+              <w:spacing w:after="0"/>
+              <w:jc w:val="center"/>
+              <w:rPr>
+                <w:color w:val="000000"/>
+                <w:sz w:val="24"/>
+                <w:szCs w:val="24"/>
+              </w:rPr>
+            </w:pPr>
+            <w:r>
+              <w:rPr>
+                <w:color w:val="000000"/>
+                <w:sz w:val="24"/>
+                <w:szCs w:val="24"/>
+              </w:rPr>
+              <w:t>23.3%</w:t>
+            </w:r>
+          </w:p>
+        </w:tc>
+      </w:tr>
+      <w:tr>
+        <w:trPr>
+          <w:trHeight w:val="258"/>
+        </w:trPr>
+        <w:tc>
+          <w:tcPr>
+            <w:tcW w:w="3664" w:type="dxa"/>
+            <w:tcBorders>
+              <w:top w:val="nil"/>
+              <w:left w:val="nil"/>
+              <w:bottom w:val="single" w:sz="4" w:space="0" w:color="auto"/>
+              <w:right w:val="nil"/>
+            </w:tcBorders>
+            <w:shd w:val="clear" w:color="auto" w:fill="auto"/>
+            <w:noWrap/>
+            <w:vAlign w:val="bottom"/>
+            <w:hideMark/>
+          </w:tcPr>
+          <w:p>
+            <w:pPr>
+              <w:spacing w:after="0"/>
+              <w:jc w:val="left"/>
+              <w:rPr>
+                <w:color w:val="000000"/>
+                <w:sz w:val="24"/>
+                <w:szCs w:val="24"/>
+              </w:rPr>
+            </w:pPr>
+            <w:proofErr w:type="spellStart"/>
+            <w:r>
+              <w:rPr>
+                <w:color w:val="000000"/>
+                <w:sz w:val="24"/>
+                <w:szCs w:val="24"/>
+              </w:rPr>
+              <w:t>pcod</w:t>
+            </w:r>
+            <w:proofErr w:type="spellEnd"/>
+            <w:r>
+              <w:rPr>
+                <w:color w:val="000000"/>
+                <w:sz w:val="24"/>
+                <w:szCs w:val="24"/>
+              </w:rPr>
+              <w:t xml:space="preserve"> multi survey, extra </w:t>
+            </w:r>
+            <w:proofErr w:type="spellStart"/>
+            <w:r>
+              <w:rPr>
+                <w:color w:val="000000"/>
+                <w:sz w:val="24"/>
+                <w:szCs w:val="24"/>
+              </w:rPr>
+              <w:t>ll</w:t>
+            </w:r>
+            <w:proofErr w:type="spellEnd"/>
+            <w:r>
+              <w:rPr>
+                <w:color w:val="000000"/>
+                <w:sz w:val="24"/>
+                <w:szCs w:val="24"/>
+              </w:rPr>
+              <w:t xml:space="preserve"> cv; pe3q3</w:t>
+            </w:r>
+          </w:p>
+        </w:tc>
+        <w:tc>
+          <w:tcPr>
+            <w:tcW w:w="917" w:type="dxa"/>
+            <w:tcBorders>
+              <w:top w:val="nil"/>
+              <w:left w:val="nil"/>
+              <w:bottom w:val="single" w:sz="4" w:space="0" w:color="auto"/>
+              <w:right w:val="nil"/>
+            </w:tcBorders>
+            <w:shd w:val="clear" w:color="auto" w:fill="auto"/>
+            <w:noWrap/>
+            <w:vAlign w:val="center"/>
+            <w:hideMark/>
+          </w:tcPr>
+          <w:p>
+            <w:pPr>
+              <w:spacing w:after="0"/>
+              <w:jc w:val="center"/>
+              <w:rPr>
+                <w:color w:val="000000"/>
+                <w:sz w:val="24"/>
+                <w:szCs w:val="24"/>
+              </w:rPr>
+            </w:pPr>
+            <w:r>
+              <w:rPr>
+                <w:color w:val="000000"/>
+                <w:sz w:val="24"/>
+                <w:szCs w:val="24"/>
+              </w:rPr>
+              <w:t>27.5%</w:t>
+            </w:r>
+          </w:p>
+        </w:tc>
+        <w:tc>
+          <w:tcPr>
+            <w:tcW w:w="866" w:type="dxa"/>
+            <w:tcBorders>
+              <w:top w:val="nil"/>
+              <w:left w:val="nil"/>
+              <w:bottom w:val="single" w:sz="4" w:space="0" w:color="auto"/>
+              <w:right w:val="nil"/>
+            </w:tcBorders>
+            <w:shd w:val="clear" w:color="auto" w:fill="auto"/>
+            <w:noWrap/>
+            <w:vAlign w:val="center"/>
+            <w:hideMark/>
+          </w:tcPr>
+          <w:p>
+            <w:pPr>
+              <w:spacing w:after="0"/>
+              <w:jc w:val="center"/>
+              <w:rPr>
+                <w:color w:val="000000"/>
+                <w:sz w:val="24"/>
+                <w:szCs w:val="24"/>
+              </w:rPr>
+            </w:pPr>
+            <w:r>
+              <w:rPr>
+                <w:color w:val="000000"/>
+                <w:sz w:val="24"/>
+                <w:szCs w:val="24"/>
+              </w:rPr>
+              <w:t>10.9%</w:t>
+            </w:r>
+          </w:p>
+        </w:tc>
+        <w:tc>
+          <w:tcPr>
+            <w:tcW w:w="866" w:type="dxa"/>
+            <w:tcBorders>
+              <w:top w:val="nil"/>
+              <w:left w:val="nil"/>
+              <w:bottom w:val="single" w:sz="4" w:space="0" w:color="auto"/>
+              <w:right w:val="nil"/>
+            </w:tcBorders>
+            <w:shd w:val="clear" w:color="auto" w:fill="auto"/>
+            <w:noWrap/>
+            <w:vAlign w:val="center"/>
+            <w:hideMark/>
+          </w:tcPr>
+          <w:p>
+            <w:pPr>
+              <w:spacing w:after="0"/>
+              <w:jc w:val="center"/>
+              <w:rPr>
+                <w:color w:val="000000"/>
+                <w:sz w:val="24"/>
+                <w:szCs w:val="24"/>
+              </w:rPr>
+            </w:pPr>
+            <w:r>
+              <w:rPr>
+                <w:color w:val="000000"/>
+                <w:sz w:val="24"/>
+                <w:szCs w:val="24"/>
+              </w:rPr>
+              <w:t>62.7%</w:t>
+            </w:r>
+          </w:p>
+        </w:tc>
+        <w:tc>
+          <w:tcPr>
+            <w:tcW w:w="866" w:type="dxa"/>
+            <w:tcBorders>
+              <w:top w:val="nil"/>
+              <w:left w:val="nil"/>
+              <w:bottom w:val="single" w:sz="4" w:space="0" w:color="auto"/>
+              <w:right w:val="nil"/>
+            </w:tcBorders>
+            <w:shd w:val="clear" w:color="auto" w:fill="auto"/>
+            <w:noWrap/>
+            <w:vAlign w:val="center"/>
+            <w:hideMark/>
+          </w:tcPr>
+          <w:p>
+            <w:pPr>
+              <w:spacing w:after="0"/>
+              <w:jc w:val="center"/>
+              <w:rPr>
+                <w:color w:val="000000"/>
+                <w:sz w:val="24"/>
+                <w:szCs w:val="24"/>
+              </w:rPr>
+            </w:pPr>
+            <w:r>
+              <w:rPr>
+                <w:color w:val="000000"/>
+                <w:sz w:val="24"/>
+                <w:szCs w:val="24"/>
+              </w:rPr>
+              <w:t>7.4%</w:t>
+            </w:r>
+          </w:p>
+        </w:tc>
+        <w:tc>
+          <w:tcPr>
+            <w:tcW w:w="866" w:type="dxa"/>
+            <w:tcBorders>
+              <w:top w:val="nil"/>
+              <w:left w:val="nil"/>
+              <w:bottom w:val="single" w:sz="4" w:space="0" w:color="auto"/>
+              <w:right w:val="nil"/>
+            </w:tcBorders>
+            <w:shd w:val="clear" w:color="auto" w:fill="auto"/>
+            <w:noWrap/>
+            <w:vAlign w:val="center"/>
+            <w:hideMark/>
+          </w:tcPr>
+          <w:p>
+            <w:pPr>
+              <w:spacing w:after="0"/>
+              <w:jc w:val="center"/>
+              <w:rPr>
+                <w:color w:val="000000"/>
+                <w:sz w:val="24"/>
+                <w:szCs w:val="24"/>
+              </w:rPr>
+            </w:pPr>
+            <w:r>
+              <w:rPr>
+                <w:color w:val="000000"/>
+                <w:sz w:val="24"/>
+                <w:szCs w:val="24"/>
+              </w:rPr>
+              <w:t>9.8%</w:t>
+            </w:r>
+          </w:p>
+        </w:tc>
+        <w:tc>
+          <w:tcPr>
+            <w:tcW w:w="866" w:type="dxa"/>
+            <w:tcBorders>
+              <w:top w:val="nil"/>
+              <w:left w:val="nil"/>
+              <w:bottom w:val="single" w:sz="4" w:space="0" w:color="auto"/>
+              <w:right w:val="nil"/>
+            </w:tcBorders>
+            <w:shd w:val="clear" w:color="auto" w:fill="auto"/>
+            <w:noWrap/>
+            <w:vAlign w:val="center"/>
+            <w:hideMark/>
+          </w:tcPr>
+          <w:p>
+            <w:pPr>
+              <w:spacing w:after="0"/>
+              <w:jc w:val="center"/>
+              <w:rPr>
+                <w:color w:val="000000"/>
+                <w:sz w:val="24"/>
+                <w:szCs w:val="24"/>
+              </w:rPr>
+            </w:pPr>
+            <w:r>
+              <w:rPr>
+                <w:color w:val="000000"/>
+                <w:sz w:val="24"/>
+                <w:szCs w:val="24"/>
+              </w:rPr>
+              <w:t>18.8%</w:t>
             </w:r>
           </w:p>
         </w:tc>
@@ -13735,7 +16938,7 @@
                     </pic:cNvPicPr>
                   </pic:nvPicPr>
                   <pic:blipFill>
-                    <a:blip r:embed="rId14" cstate="print">
+                    <a:blip r:embed="rId9" cstate="print">
                       <a:extLst>
                         <a:ext uri="{28A0092B-C50C-407E-A947-70E740481C1C}">
                           <a14:useLocalDpi xmlns:a14="http://schemas.microsoft.com/office/drawing/2010/main" val="0"/>
@@ -13782,12 +16985,21 @@
         </w:rPr>
         <w:t xml:space="preserve">Figure 1. </w:t>
       </w:r>
-      <w:r>
-        <w:rPr>
-          <w:sz w:val="24"/>
-          <w:szCs w:val="24"/>
-        </w:rPr>
-        <w:t xml:space="preserve">AgeingError R-package fit (blue line) to </w:t>
+      <w:proofErr w:type="spellStart"/>
+      <w:r>
+        <w:rPr>
+          <w:sz w:val="24"/>
+          <w:szCs w:val="24"/>
+        </w:rPr>
+        <w:t>AgeingError</w:t>
+      </w:r>
+      <w:proofErr w:type="spellEnd"/>
+      <w:r>
+        <w:rPr>
+          <w:sz w:val="24"/>
+          <w:szCs w:val="24"/>
+        </w:rPr>
+        <w:t xml:space="preserve"> R-package fit (blue line) to </w:t>
       </w:r>
       <w:r>
         <w:rPr>
@@ -13865,7 +17077,7 @@
                     </pic:cNvPicPr>
                   </pic:nvPicPr>
                   <pic:blipFill>
-                    <a:blip r:embed="rId15" cstate="print">
+                    <a:blip r:embed="rId10" cstate="print">
                       <a:extLst>
                         <a:ext uri="{28A0092B-C50C-407E-A947-70E740481C1C}">
                           <a14:useLocalDpi xmlns:a14="http://schemas.microsoft.com/office/drawing/2010/main" val="0"/>
@@ -13995,7 +17207,7 @@
                     </pic:cNvPicPr>
                   </pic:nvPicPr>
                   <pic:blipFill>
-                    <a:blip r:embed="rId16" cstate="print">
+                    <a:blip r:embed="rId11" cstate="print">
                       <a:extLst>
                         <a:ext uri="{28A0092B-C50C-407E-A947-70E740481C1C}">
                           <a14:useLocalDpi xmlns:a14="http://schemas.microsoft.com/office/drawing/2010/main" val="0"/>
@@ -14047,7 +17259,23 @@
           <w:sz w:val="24"/>
           <w:szCs w:val="24"/>
         </w:rPr>
-        <w:t>Recent bottom trawl survey length composition computed for 1cm (lcomp_new shown in blue), 2 cm (lcomp_new_bin2 shown in red), and 5cm (lcomp_new-bin5 shown in green) length bins.</w:t>
+        <w:t>Recent bottom trawl survey length composition computed for 1cm (</w:t>
+      </w:r>
+      <w:proofErr w:type="spellStart"/>
+      <w:r>
+        <w:rPr>
+          <w:sz w:val="24"/>
+          <w:szCs w:val="24"/>
+        </w:rPr>
+        <w:t>lcomp_new</w:t>
+      </w:r>
+      <w:proofErr w:type="spellEnd"/>
+      <w:r>
+        <w:rPr>
+          <w:sz w:val="24"/>
+          <w:szCs w:val="24"/>
+        </w:rPr>
+        <w:t xml:space="preserve"> shown in blue), 2 cm (lcomp_new_bin2 shown in red), and 5cm (lcomp_new-bin5 shown in green) length bins.</w:t>
       </w:r>
     </w:p>
     <w:p>
@@ -14078,6 +17306,463 @@
                 <pic:pic xmlns:pic="http://schemas.openxmlformats.org/drawingml/2006/picture">
                   <pic:nvPicPr>
                     <pic:cNvPr id="0" name="Picture 7" descr="C:\AA - PH Stuff\Asmnts\goa_pcod\2024\rsch\output\compare\data_plots_cseries\compare2_spawnbio_uncertainty.png"/>
+                    <pic:cNvPicPr>
+                      <a:picLocks noChangeAspect="1" noChangeArrowheads="1"/>
+                    </pic:cNvPicPr>
+                  </pic:nvPicPr>
+                  <pic:blipFill>
+                    <a:blip r:embed="rId12" cstate="print">
+                      <a:extLst>
+                        <a:ext uri="{28A0092B-C50C-407E-A947-70E740481C1C}">
+                          <a14:useLocalDpi xmlns:a14="http://schemas.microsoft.com/office/drawing/2010/main" val="0"/>
+                        </a:ext>
+                      </a:extLst>
+                    </a:blip>
+                    <a:srcRect/>
+                    <a:stretch>
+                      <a:fillRect/>
+                    </a:stretch>
+                  </pic:blipFill>
+                  <pic:spPr bwMode="auto">
+                    <a:xfrm>
+                      <a:off x="0" y="0"/>
+                      <a:ext cx="5943600" cy="4572000"/>
+                    </a:xfrm>
+                    <a:prstGeom prst="rect">
+                      <a:avLst/>
+                    </a:prstGeom>
+                    <a:noFill/>
+                    <a:ln>
+                      <a:noFill/>
+                    </a:ln>
+                  </pic:spPr>
+                </pic:pic>
+              </a:graphicData>
+            </a:graphic>
+          </wp:inline>
+        </w:drawing>
+      </w:r>
+    </w:p>
+    <w:p>
+      <w:pPr>
+        <w:jc w:val="left"/>
+        <w:rPr>
+          <w:sz w:val="24"/>
+          <w:szCs w:val="24"/>
+        </w:rPr>
+      </w:pPr>
+      <w:r>
+        <w:rPr>
+          <w:sz w:val="24"/>
+          <w:szCs w:val="24"/>
+        </w:rPr>
+        <w:t xml:space="preserve">Figure 4. </w:t>
+      </w:r>
+      <w:r>
+        <w:rPr>
+          <w:sz w:val="24"/>
+          <w:szCs w:val="24"/>
+        </w:rPr>
+        <w:t>Estimated spawning biomass for the models considered in 2019.1c as compared to the 2023 assessment (2019.1b-2023) and the 2023 assessment with updated data (2019.1b-2024).</w:t>
+      </w:r>
+    </w:p>
+    <w:p>
+      <w:pPr>
+        <w:jc w:val="left"/>
+        <w:rPr>
+          <w:sz w:val="24"/>
+          <w:szCs w:val="24"/>
+        </w:rPr>
+      </w:pPr>
+      <w:r>
+        <w:rPr>
+          <w:noProof/>
+          <w:sz w:val="24"/>
+          <w:szCs w:val="24"/>
+        </w:rPr>
+        <w:lastRenderedPageBreak/>
+        <w:drawing>
+          <wp:inline distT="0" distB="0" distL="0" distR="0" wp14:anchorId="41EEC1CB" wp14:editId="72FFB27C">
+            <wp:extent cx="5943600" cy="4572000"/>
+            <wp:effectExtent l="0" t="0" r="0" b="0"/>
+            <wp:docPr id="1" name="Picture 1" descr="C:\AA - PH Stuff\Asmnts\goa_pcod\2024\rsch\output\compare\data_plots\bcdcompare2_spawnbio_uncertainty.png"/>
+            <wp:cNvGraphicFramePr>
+              <a:graphicFrameLocks xmlns:a="http://schemas.openxmlformats.org/drawingml/2006/main" noChangeAspect="1"/>
+            </wp:cNvGraphicFramePr>
+            <a:graphic xmlns:a="http://schemas.openxmlformats.org/drawingml/2006/main">
+              <a:graphicData uri="http://schemas.openxmlformats.org/drawingml/2006/picture">
+                <pic:pic xmlns:pic="http://schemas.openxmlformats.org/drawingml/2006/picture">
+                  <pic:nvPicPr>
+                    <pic:cNvPr id="0" name="Picture 1" descr="C:\AA - PH Stuff\Asmnts\goa_pcod\2024\rsch\output\compare\data_plots\bcdcompare2_spawnbio_uncertainty.png"/>
+                    <pic:cNvPicPr>
+                      <a:picLocks noChangeAspect="1" noChangeArrowheads="1"/>
+                    </pic:cNvPicPr>
+                  </pic:nvPicPr>
+                  <pic:blipFill>
+                    <a:blip r:embed="rId13" cstate="print">
+                      <a:extLst>
+                        <a:ext uri="{28A0092B-C50C-407E-A947-70E740481C1C}">
+                          <a14:useLocalDpi xmlns:a14="http://schemas.microsoft.com/office/drawing/2010/main" val="0"/>
+                        </a:ext>
+                      </a:extLst>
+                    </a:blip>
+                    <a:srcRect/>
+                    <a:stretch>
+                      <a:fillRect/>
+                    </a:stretch>
+                  </pic:blipFill>
+                  <pic:spPr bwMode="auto">
+                    <a:xfrm>
+                      <a:off x="0" y="0"/>
+                      <a:ext cx="5943600" cy="4572000"/>
+                    </a:xfrm>
+                    <a:prstGeom prst="rect">
+                      <a:avLst/>
+                    </a:prstGeom>
+                    <a:noFill/>
+                    <a:ln>
+                      <a:noFill/>
+                    </a:ln>
+                  </pic:spPr>
+                </pic:pic>
+              </a:graphicData>
+            </a:graphic>
+          </wp:inline>
+        </w:drawing>
+      </w:r>
+    </w:p>
+    <w:p>
+      <w:pPr>
+        <w:jc w:val="left"/>
+        <w:rPr>
+          <w:sz w:val="24"/>
+          <w:szCs w:val="24"/>
+        </w:rPr>
+      </w:pPr>
+      <w:r>
+        <w:rPr>
+          <w:sz w:val="24"/>
+          <w:szCs w:val="24"/>
+        </w:rPr>
+        <w:t>Figure 5. Estimated spaw</w:t>
+      </w:r>
+      <w:r>
+        <w:rPr>
+          <w:sz w:val="24"/>
+          <w:szCs w:val="24"/>
+        </w:rPr>
+        <w:t>ning biomass from models 2019.1b, 2019.1c</w:t>
+      </w:r>
+      <w:r>
+        <w:rPr>
+          <w:sz w:val="24"/>
+          <w:szCs w:val="24"/>
+        </w:rPr>
+        <w:t>, and 2019.1d.</w:t>
+      </w:r>
+    </w:p>
+    <w:p>
+      <w:pPr>
+        <w:jc w:val="left"/>
+        <w:rPr>
+          <w:sz w:val="24"/>
+          <w:szCs w:val="24"/>
+        </w:rPr>
+      </w:pPr>
+      <w:r>
+        <w:rPr>
+          <w:noProof/>
+          <w:sz w:val="24"/>
+          <w:szCs w:val="24"/>
+        </w:rPr>
+        <w:lastRenderedPageBreak/>
+        <w:drawing>
+          <wp:inline distT="0" distB="0" distL="0" distR="0" wp14:anchorId="5E4D5A40" wp14:editId="2099E81F">
+            <wp:extent cx="5943600" cy="4572000"/>
+            <wp:effectExtent l="0" t="0" r="0" b="0"/>
+            <wp:docPr id="4" name="Picture 4" descr="C:\AA - PH Stuff\Asmnts\goa_pcod\2024\rsch\output\compare\data_plots\decompare2_spawnbio_uncertainty.png"/>
+            <wp:cNvGraphicFramePr>
+              <a:graphicFrameLocks xmlns:a="http://schemas.openxmlformats.org/drawingml/2006/main" noChangeAspect="1"/>
+            </wp:cNvGraphicFramePr>
+            <a:graphic xmlns:a="http://schemas.openxmlformats.org/drawingml/2006/main">
+              <a:graphicData uri="http://schemas.openxmlformats.org/drawingml/2006/picture">
+                <pic:pic xmlns:pic="http://schemas.openxmlformats.org/drawingml/2006/picture">
+                  <pic:nvPicPr>
+                    <pic:cNvPr id="0" name="Picture 2" descr="C:\AA - PH Stuff\Asmnts\goa_pcod\2024\rsch\output\compare\data_plots\decompare2_spawnbio_uncertainty.png"/>
+                    <pic:cNvPicPr>
+                      <a:picLocks noChangeAspect="1" noChangeArrowheads="1"/>
+                    </pic:cNvPicPr>
+                  </pic:nvPicPr>
+                  <pic:blipFill>
+                    <a:blip r:embed="rId14" cstate="print">
+                      <a:extLst>
+                        <a:ext uri="{28A0092B-C50C-407E-A947-70E740481C1C}">
+                          <a14:useLocalDpi xmlns:a14="http://schemas.microsoft.com/office/drawing/2010/main" val="0"/>
+                        </a:ext>
+                      </a:extLst>
+                    </a:blip>
+                    <a:srcRect/>
+                    <a:stretch>
+                      <a:fillRect/>
+                    </a:stretch>
+                  </pic:blipFill>
+                  <pic:spPr bwMode="auto">
+                    <a:xfrm>
+                      <a:off x="0" y="0"/>
+                      <a:ext cx="5943600" cy="4572000"/>
+                    </a:xfrm>
+                    <a:prstGeom prst="rect">
+                      <a:avLst/>
+                    </a:prstGeom>
+                    <a:noFill/>
+                    <a:ln>
+                      <a:noFill/>
+                    </a:ln>
+                  </pic:spPr>
+                </pic:pic>
+              </a:graphicData>
+            </a:graphic>
+          </wp:inline>
+        </w:drawing>
+      </w:r>
+    </w:p>
+    <w:p>
+      <w:pPr>
+        <w:jc w:val="left"/>
+        <w:rPr>
+          <w:sz w:val="24"/>
+          <w:szCs w:val="24"/>
+        </w:rPr>
+      </w:pPr>
+      <w:r>
+        <w:rPr>
+          <w:sz w:val="24"/>
+          <w:szCs w:val="24"/>
+        </w:rPr>
+        <w:t>Figure 6</w:t>
+      </w:r>
+      <w:r>
+        <w:rPr>
+          <w:sz w:val="24"/>
+          <w:szCs w:val="24"/>
+        </w:rPr>
+        <w:t>. Estimated spaw</w:t>
+      </w:r>
+      <w:r>
+        <w:rPr>
+          <w:sz w:val="24"/>
+          <w:szCs w:val="24"/>
+        </w:rPr>
+        <w:t>ning biomass from models 2019.1d and 2019.1e</w:t>
+      </w:r>
+      <w:r>
+        <w:rPr>
+          <w:sz w:val="24"/>
+          <w:szCs w:val="24"/>
+        </w:rPr>
+        <w:t>.</w:t>
+      </w:r>
+    </w:p>
+    <w:p>
+      <w:pPr>
+        <w:jc w:val="left"/>
+        <w:rPr>
+          <w:sz w:val="24"/>
+          <w:szCs w:val="24"/>
+        </w:rPr>
+      </w:pPr>
+      <w:r>
+        <w:rPr>
+          <w:noProof/>
+          <w:sz w:val="24"/>
+          <w:szCs w:val="24"/>
+        </w:rPr>
+        <w:lastRenderedPageBreak/>
+        <w:drawing>
+          <wp:inline distT="0" distB="0" distL="0" distR="0" wp14:anchorId="6F775DCE" wp14:editId="036A553F">
+            <wp:extent cx="5901690" cy="6084570"/>
+            <wp:effectExtent l="0" t="0" r="3810" b="0"/>
+            <wp:docPr id="13" name="Picture 13"/>
+            <wp:cNvGraphicFramePr>
+              <a:graphicFrameLocks xmlns:a="http://schemas.openxmlformats.org/drawingml/2006/main" noChangeAspect="1"/>
+            </wp:cNvGraphicFramePr>
+            <a:graphic xmlns:a="http://schemas.openxmlformats.org/drawingml/2006/main">
+              <a:graphicData uri="http://schemas.openxmlformats.org/drawingml/2006/picture">
+                <pic:pic xmlns:pic="http://schemas.openxmlformats.org/drawingml/2006/picture">
+                  <pic:nvPicPr>
+                    <pic:cNvPr id="0" name="Picture 2"/>
+                    <pic:cNvPicPr>
+                      <a:picLocks noChangeAspect="1" noChangeArrowheads="1"/>
+                    </pic:cNvPicPr>
+                  </pic:nvPicPr>
+                  <pic:blipFill>
+                    <a:blip r:embed="rId15">
+                      <a:extLst>
+                        <a:ext uri="{28A0092B-C50C-407E-A947-70E740481C1C}">
+                          <a14:useLocalDpi xmlns:a14="http://schemas.microsoft.com/office/drawing/2010/main" val="0"/>
+                        </a:ext>
+                      </a:extLst>
+                    </a:blip>
+                    <a:srcRect/>
+                    <a:stretch>
+                      <a:fillRect/>
+                    </a:stretch>
+                  </pic:blipFill>
+                  <pic:spPr bwMode="auto">
+                    <a:xfrm>
+                      <a:off x="0" y="0"/>
+                      <a:ext cx="5901690" cy="6084570"/>
+                    </a:xfrm>
+                    <a:prstGeom prst="rect">
+                      <a:avLst/>
+                    </a:prstGeom>
+                    <a:noFill/>
+                  </pic:spPr>
+                </pic:pic>
+              </a:graphicData>
+            </a:graphic>
+          </wp:inline>
+        </w:drawing>
+      </w:r>
+    </w:p>
+    <w:p>
+      <w:pPr>
+        <w:jc w:val="left"/>
+        <w:rPr>
+          <w:sz w:val="24"/>
+          <w:szCs w:val="24"/>
+        </w:rPr>
+      </w:pPr>
+      <w:r>
+        <w:rPr>
+          <w:sz w:val="24"/>
+          <w:szCs w:val="24"/>
+        </w:rPr>
+        <w:t>Figure 7. Aggregated fishery length composition fits for model 2019.1d (left panels) and 2019.1e (right panels).</w:t>
+      </w:r>
+    </w:p>
+    <w:p>
+      <w:pPr>
+        <w:jc w:val="left"/>
+        <w:rPr>
+          <w:sz w:val="24"/>
+          <w:szCs w:val="24"/>
+        </w:rPr>
+      </w:pPr>
+    </w:p>
+    <w:p>
+      <w:pPr>
+        <w:jc w:val="left"/>
+        <w:rPr>
+          <w:sz w:val="24"/>
+          <w:szCs w:val="24"/>
+        </w:rPr>
+      </w:pPr>
+      <w:r>
+        <w:rPr>
+          <w:noProof/>
+          <w:sz w:val="24"/>
+          <w:szCs w:val="24"/>
+        </w:rPr>
+        <w:lastRenderedPageBreak/>
+        <w:drawing>
+          <wp:inline distT="0" distB="0" distL="0" distR="0" wp14:anchorId="33ED5F7E" wp14:editId="57D7EF52">
+            <wp:extent cx="4828540" cy="6840220"/>
+            <wp:effectExtent l="0" t="0" r="0" b="0"/>
+            <wp:docPr id="14" name="Picture 14"/>
+            <wp:cNvGraphicFramePr>
+              <a:graphicFrameLocks xmlns:a="http://schemas.openxmlformats.org/drawingml/2006/main" noChangeAspect="1"/>
+            </wp:cNvGraphicFramePr>
+            <a:graphic xmlns:a="http://schemas.openxmlformats.org/drawingml/2006/main">
+              <a:graphicData uri="http://schemas.openxmlformats.org/drawingml/2006/picture">
+                <pic:pic xmlns:pic="http://schemas.openxmlformats.org/drawingml/2006/picture">
+                  <pic:nvPicPr>
+                    <pic:cNvPr id="0" name="Picture 3"/>
+                    <pic:cNvPicPr>
+                      <a:picLocks noChangeAspect="1" noChangeArrowheads="1"/>
+                    </pic:cNvPicPr>
+                  </pic:nvPicPr>
+                  <pic:blipFill>
+                    <a:blip r:embed="rId16">
+                      <a:extLst>
+                        <a:ext uri="{28A0092B-C50C-407E-A947-70E740481C1C}">
+                          <a14:useLocalDpi xmlns:a14="http://schemas.microsoft.com/office/drawing/2010/main" val="0"/>
+                        </a:ext>
+                      </a:extLst>
+                    </a:blip>
+                    <a:srcRect/>
+                    <a:stretch>
+                      <a:fillRect/>
+                    </a:stretch>
+                  </pic:blipFill>
+                  <pic:spPr bwMode="auto">
+                    <a:xfrm>
+                      <a:off x="0" y="0"/>
+                      <a:ext cx="4828540" cy="6840220"/>
+                    </a:xfrm>
+                    <a:prstGeom prst="rect">
+                      <a:avLst/>
+                    </a:prstGeom>
+                    <a:noFill/>
+                  </pic:spPr>
+                </pic:pic>
+              </a:graphicData>
+            </a:graphic>
+          </wp:inline>
+        </w:drawing>
+      </w:r>
+    </w:p>
+    <w:p>
+      <w:pPr>
+        <w:jc w:val="left"/>
+        <w:rPr>
+          <w:sz w:val="24"/>
+          <w:szCs w:val="24"/>
+        </w:rPr>
+      </w:pPr>
+      <w:r>
+        <w:rPr>
+          <w:sz w:val="24"/>
+          <w:szCs w:val="24"/>
+        </w:rPr>
+        <w:t>Figure 8. Model 2019.1d and 2019.1e fit to the bottom trawl survey numbers (top panel) and longline survey RPN (bottom panel)</w:t>
+      </w:r>
+      <w:r>
+        <w:rPr>
+          <w:sz w:val="24"/>
+          <w:szCs w:val="24"/>
+        </w:rPr>
+        <w:t>.</w:t>
+      </w:r>
+    </w:p>
+    <w:p>
+      <w:pPr>
+        <w:jc w:val="left"/>
+        <w:rPr>
+          <w:sz w:val="24"/>
+          <w:szCs w:val="24"/>
+        </w:rPr>
+      </w:pPr>
+      <w:r>
+        <w:rPr>
+          <w:noProof/>
+          <w:sz w:val="24"/>
+          <w:szCs w:val="24"/>
+        </w:rPr>
+        <w:lastRenderedPageBreak/>
+        <w:drawing>
+          <wp:inline distT="0" distB="0" distL="0" distR="0" wp14:anchorId="51D74D27" wp14:editId="68663F03">
+            <wp:extent cx="5943600" cy="4572000"/>
+            <wp:effectExtent l="0" t="0" r="0" b="0"/>
+            <wp:docPr id="15" name="Picture 15" descr="C:\AA - PH Stuff\Asmnts\goa_pcod\2024\rsch\output\compare\data_plots\ebincompare2_spawnbio_uncertainty.png"/>
+            <wp:cNvGraphicFramePr>
+              <a:graphicFrameLocks xmlns:a="http://schemas.openxmlformats.org/drawingml/2006/main" noChangeAspect="1"/>
+            </wp:cNvGraphicFramePr>
+            <a:graphic xmlns:a="http://schemas.openxmlformats.org/drawingml/2006/main">
+              <a:graphicData uri="http://schemas.openxmlformats.org/drawingml/2006/picture">
+                <pic:pic xmlns:pic="http://schemas.openxmlformats.org/drawingml/2006/picture">
+                  <pic:nvPicPr>
+                    <pic:cNvPr id="0" name="Picture 5" descr="C:\AA - PH Stuff\Asmnts\goa_pcod\2024\rsch\output\compare\data_plots\ebincompare2_spawnbio_uncertainty.png"/>
                     <pic:cNvPicPr>
                       <a:picLocks noChangeAspect="1" noChangeArrowheads="1"/>
                     </pic:cNvPicPr>
@@ -14128,14 +17813,7 @@
           <w:sz w:val="24"/>
           <w:szCs w:val="24"/>
         </w:rPr>
-        <w:t xml:space="preserve">Figure 4. </w:t>
-      </w:r>
-      <w:r>
-        <w:rPr>
-          <w:sz w:val="24"/>
-          <w:szCs w:val="24"/>
-        </w:rPr>
-        <w:t>Estimated spawning biomass for the models considered in 2019.1c as compared to the 2023 assessment (2019.1b-2023) and the 2023 assessment with updated data (2019.1b-2024).</w:t>
+        <w:t>Figure 9. Estimated spawning biomass from models 2019.1e, 2019.1e.2cm, and 2019.1e.5cm.</w:t>
       </w:r>
     </w:p>
     <w:p>
@@ -14154,10 +17832,10 @@
         </w:rPr>
         <w:lastRenderedPageBreak/>
         <w:drawing>
-          <wp:inline distT="0" distB="0" distL="0" distR="0" wp14:anchorId="41EEC1CB" wp14:editId="72FFB27C">
+          <wp:inline distT="0" distB="0" distL="0" distR="0" wp14:anchorId="6BB2E856" wp14:editId="799720DF">
             <wp:extent cx="5943600" cy="4572000"/>
             <wp:effectExtent l="0" t="0" r="0" b="0"/>
-            <wp:docPr id="1" name="Picture 1" descr="C:\AA - PH Stuff\Asmnts\goa_pcod\2024\rsch\output\compare\data_plots\bcdcompare2_spawnbio_uncertainty.png"/>
+            <wp:docPr id="16" name="Picture 16" descr="C:\AA - PH Stuff\Asmnts\goa_pcod\2024\rsch\output\compare\data_plots\becompare2_spawnbio_uncertainty.png"/>
             <wp:cNvGraphicFramePr>
               <a:graphicFrameLocks xmlns:a="http://schemas.openxmlformats.org/drawingml/2006/main" noChangeAspect="1"/>
             </wp:cNvGraphicFramePr>
@@ -14165,7 +17843,7 @@
               <a:graphicData uri="http://schemas.openxmlformats.org/drawingml/2006/picture">
                 <pic:pic xmlns:pic="http://schemas.openxmlformats.org/drawingml/2006/picture">
                   <pic:nvPicPr>
-                    <pic:cNvPr id="0" name="Picture 1" descr="C:\AA - PH Stuff\Asmnts\goa_pcod\2024\rsch\output\compare\data_plots\bcdcompare2_spawnbio_uncertainty.png"/>
+                    <pic:cNvPr id="0" name="Picture 6" descr="C:\AA - PH Stuff\Asmnts\goa_pcod\2024\rsch\output\compare\data_plots\becompare2_spawnbio_uncertainty.png"/>
                     <pic:cNvPicPr>
                       <a:picLocks noChangeAspect="1" noChangeArrowheads="1"/>
                     </pic:cNvPicPr>
@@ -14216,21 +17894,7 @@
           <w:sz w:val="24"/>
           <w:szCs w:val="24"/>
         </w:rPr>
-        <w:t>Figure 5. Estimated spaw</w:t>
-      </w:r>
-      <w:r>
-        <w:rPr>
-          <w:sz w:val="24"/>
-          <w:szCs w:val="24"/>
-        </w:rPr>
-        <w:t>ning biomass from models 2019.1b, 2019.1c</w:t>
-      </w:r>
-      <w:r>
-        <w:rPr>
-          <w:sz w:val="24"/>
-          <w:szCs w:val="24"/>
-        </w:rPr>
-        <w:t>, and 2019.1d.</w:t>
+        <w:t>Figure 10. Estimated spawning biomass from the 2023 assessment model 2019.1b, model 2019.1b with updated data through 2024, and the recommended model 2019.1e.5cm.</w:t>
       </w:r>
     </w:p>
     <w:p>
@@ -14249,10 +17913,10 @@
         </w:rPr>
         <w:lastRenderedPageBreak/>
         <w:drawing>
-          <wp:inline distT="0" distB="0" distL="0" distR="0" wp14:anchorId="5E4D5A40" wp14:editId="2099E81F">
+          <wp:inline distT="0" distB="0" distL="0" distR="0" wp14:anchorId="0184B793" wp14:editId="5C9C1794">
             <wp:extent cx="5943600" cy="4572000"/>
             <wp:effectExtent l="0" t="0" r="0" b="0"/>
-            <wp:docPr id="4" name="Picture 4" descr="C:\AA - PH Stuff\Asmnts\goa_pcod\2024\rsch\output\compare\data_plots\decompare2_spawnbio_uncertainty.png"/>
+            <wp:docPr id="18" name="Picture 18" descr="C:\AA - PH Stuff\Asmnts\goa_pcod\2024\rsch\output\compare\data_plots\becompare9_recruits.png"/>
             <wp:cNvGraphicFramePr>
               <a:graphicFrameLocks xmlns:a="http://schemas.openxmlformats.org/drawingml/2006/main" noChangeAspect="1"/>
             </wp:cNvGraphicFramePr>
@@ -14260,7 +17924,7 @@
               <a:graphicData uri="http://schemas.openxmlformats.org/drawingml/2006/picture">
                 <pic:pic xmlns:pic="http://schemas.openxmlformats.org/drawingml/2006/picture">
                   <pic:nvPicPr>
-                    <pic:cNvPr id="0" name="Picture 2" descr="C:\AA - PH Stuff\Asmnts\goa_pcod\2024\rsch\output\compare\data_plots\decompare2_spawnbio_uncertainty.png"/>
+                    <pic:cNvPr id="0" name="Picture 8" descr="C:\AA - PH Stuff\Asmnts\goa_pcod\2024\rsch\output\compare\data_plots\becompare9_recruits.png"/>
                     <pic:cNvPicPr>
                       <a:picLocks noChangeAspect="1" noChangeArrowheads="1"/>
                     </pic:cNvPicPr>
@@ -14311,28 +17975,7 @@
           <w:sz w:val="24"/>
           <w:szCs w:val="24"/>
         </w:rPr>
-        <w:t>Figure 6</w:t>
-      </w:r>
-      <w:r>
-        <w:rPr>
-          <w:sz w:val="24"/>
-          <w:szCs w:val="24"/>
-        </w:rPr>
-        <w:t>. Estimated spaw</w:t>
-      </w:r>
-      <w:r>
-        <w:rPr>
-          <w:sz w:val="24"/>
-          <w:szCs w:val="24"/>
-        </w:rPr>
-        <w:t>ning biomass from models 2019.1d and 2019.1e</w:t>
-      </w:r>
-      <w:r>
-        <w:rPr>
-          <w:sz w:val="24"/>
-          <w:szCs w:val="24"/>
-        </w:rPr>
-        <w:t>.</w:t>
+        <w:t>Figure 11. Estimated recruitment from the 2023 assessment model 2019.1b, model 2019.1b with updated data through 2024, and the recommended model 2019.1e.5cm.</w:t>
       </w:r>
     </w:p>
     <w:p>
@@ -14351,10 +17994,10 @@
         </w:rPr>
         <w:lastRenderedPageBreak/>
         <w:drawing>
-          <wp:inline distT="0" distB="0" distL="0" distR="0" wp14:anchorId="6F775DCE" wp14:editId="036A553F">
-            <wp:extent cx="5901690" cy="6084570"/>
-            <wp:effectExtent l="0" t="0" r="3810" b="0"/>
-            <wp:docPr id="13" name="Picture 13"/>
+          <wp:inline distT="0" distB="0" distL="0" distR="0" wp14:anchorId="24EF135F" wp14:editId="4277503B">
+            <wp:extent cx="5943600" cy="4572000"/>
+            <wp:effectExtent l="0" t="0" r="0" b="0"/>
+            <wp:docPr id="19" name="Picture 19" descr="C:\AA - PH Stuff\Asmnts\goa_pcod\2024\rsch\output\compare\data_plots\becompare8_Fvalue_uncertainty.png"/>
             <wp:cNvGraphicFramePr>
               <a:graphicFrameLocks xmlns:a="http://schemas.openxmlformats.org/drawingml/2006/main" noChangeAspect="1"/>
             </wp:cNvGraphicFramePr>
@@ -14362,185 +18005,13 @@
               <a:graphicData uri="http://schemas.openxmlformats.org/drawingml/2006/picture">
                 <pic:pic xmlns:pic="http://schemas.openxmlformats.org/drawingml/2006/picture">
                   <pic:nvPicPr>
-                    <pic:cNvPr id="0" name="Picture 2"/>
+                    <pic:cNvPr id="0" name="Picture 9" descr="C:\AA - PH Stuff\Asmnts\goa_pcod\2024\rsch\output\compare\data_plots\becompare8_Fvalue_uncertainty.png"/>
                     <pic:cNvPicPr>
                       <a:picLocks noChangeAspect="1" noChangeArrowheads="1"/>
                     </pic:cNvPicPr>
                   </pic:nvPicPr>
                   <pic:blipFill>
-                    <a:blip r:embed="rId20">
-                      <a:extLst>
-                        <a:ext uri="{28A0092B-C50C-407E-A947-70E740481C1C}">
-                          <a14:useLocalDpi xmlns:a14="http://schemas.microsoft.com/office/drawing/2010/main" val="0"/>
-                        </a:ext>
-                      </a:extLst>
-                    </a:blip>
-                    <a:srcRect/>
-                    <a:stretch>
-                      <a:fillRect/>
-                    </a:stretch>
-                  </pic:blipFill>
-                  <pic:spPr bwMode="auto">
-                    <a:xfrm>
-                      <a:off x="0" y="0"/>
-                      <a:ext cx="5901690" cy="6084570"/>
-                    </a:xfrm>
-                    <a:prstGeom prst="rect">
-                      <a:avLst/>
-                    </a:prstGeom>
-                    <a:noFill/>
-                  </pic:spPr>
-                </pic:pic>
-              </a:graphicData>
-            </a:graphic>
-          </wp:inline>
-        </w:drawing>
-      </w:r>
-    </w:p>
-    <w:p>
-      <w:pPr>
-        <w:jc w:val="left"/>
-        <w:rPr>
-          <w:sz w:val="24"/>
-          <w:szCs w:val="24"/>
-        </w:rPr>
-      </w:pPr>
-      <w:r>
-        <w:rPr>
-          <w:sz w:val="24"/>
-          <w:szCs w:val="24"/>
-        </w:rPr>
-        <w:t>Figure 7. Aggregated fishery length composition fits for model 2019.1d (left panels) and 2019.1e (right panels).</w:t>
-      </w:r>
-    </w:p>
-    <w:p>
-      <w:pPr>
-        <w:jc w:val="left"/>
-        <w:rPr>
-          <w:sz w:val="24"/>
-          <w:szCs w:val="24"/>
-        </w:rPr>
-      </w:pPr>
-    </w:p>
-    <w:p>
-      <w:pPr>
-        <w:jc w:val="left"/>
-        <w:rPr>
-          <w:sz w:val="24"/>
-          <w:szCs w:val="24"/>
-        </w:rPr>
-      </w:pPr>
-      <w:r>
-        <w:rPr>
-          <w:noProof/>
-          <w:sz w:val="24"/>
-          <w:szCs w:val="24"/>
-        </w:rPr>
-        <w:lastRenderedPageBreak/>
-        <w:drawing>
-          <wp:inline distT="0" distB="0" distL="0" distR="0" wp14:anchorId="33ED5F7E" wp14:editId="57D7EF52">
-            <wp:extent cx="4828540" cy="6840220"/>
-            <wp:effectExtent l="0" t="0" r="0" b="0"/>
-            <wp:docPr id="14" name="Picture 14"/>
-            <wp:cNvGraphicFramePr>
-              <a:graphicFrameLocks xmlns:a="http://schemas.openxmlformats.org/drawingml/2006/main" noChangeAspect="1"/>
-            </wp:cNvGraphicFramePr>
-            <a:graphic xmlns:a="http://schemas.openxmlformats.org/drawingml/2006/main">
-              <a:graphicData uri="http://schemas.openxmlformats.org/drawingml/2006/picture">
-                <pic:pic xmlns:pic="http://schemas.openxmlformats.org/drawingml/2006/picture">
-                  <pic:nvPicPr>
-                    <pic:cNvPr id="0" name="Picture 3"/>
-                    <pic:cNvPicPr>
-                      <a:picLocks noChangeAspect="1" noChangeArrowheads="1"/>
-                    </pic:cNvPicPr>
-                  </pic:nvPicPr>
-                  <pic:blipFill>
-                    <a:blip r:embed="rId21">
-                      <a:extLst>
-                        <a:ext uri="{28A0092B-C50C-407E-A947-70E740481C1C}">
-                          <a14:useLocalDpi xmlns:a14="http://schemas.microsoft.com/office/drawing/2010/main" val="0"/>
-                        </a:ext>
-                      </a:extLst>
-                    </a:blip>
-                    <a:srcRect/>
-                    <a:stretch>
-                      <a:fillRect/>
-                    </a:stretch>
-                  </pic:blipFill>
-                  <pic:spPr bwMode="auto">
-                    <a:xfrm>
-                      <a:off x="0" y="0"/>
-                      <a:ext cx="4828540" cy="6840220"/>
-                    </a:xfrm>
-                    <a:prstGeom prst="rect">
-                      <a:avLst/>
-                    </a:prstGeom>
-                    <a:noFill/>
-                  </pic:spPr>
-                </pic:pic>
-              </a:graphicData>
-            </a:graphic>
-          </wp:inline>
-        </w:drawing>
-      </w:r>
-    </w:p>
-    <w:p>
-      <w:pPr>
-        <w:jc w:val="left"/>
-        <w:rPr>
-          <w:sz w:val="24"/>
-          <w:szCs w:val="24"/>
-        </w:rPr>
-      </w:pPr>
-      <w:r>
-        <w:rPr>
-          <w:sz w:val="24"/>
-          <w:szCs w:val="24"/>
-        </w:rPr>
-        <w:t>Figure 8. Model 2019.1d and 2019.1e fit to the bottom trawl survey numbers (top panel) and longline survey RPN (bottom panel)</w:t>
-      </w:r>
-      <w:r>
-        <w:rPr>
-          <w:sz w:val="24"/>
-          <w:szCs w:val="24"/>
-        </w:rPr>
-        <w:t>.</w:t>
-      </w:r>
-    </w:p>
-    <w:p>
-      <w:pPr>
-        <w:jc w:val="left"/>
-        <w:rPr>
-          <w:sz w:val="24"/>
-          <w:szCs w:val="24"/>
-        </w:rPr>
-      </w:pPr>
-      <w:r>
-        <w:rPr>
-          <w:noProof/>
-          <w:sz w:val="24"/>
-          <w:szCs w:val="24"/>
-        </w:rPr>
-        <w:lastRenderedPageBreak/>
-        <w:drawing>
-          <wp:inline distT="0" distB="0" distL="0" distR="0" wp14:anchorId="51D74D27" wp14:editId="68663F03">
-            <wp:extent cx="5943600" cy="4572000"/>
-            <wp:effectExtent l="0" t="0" r="0" b="0"/>
-            <wp:docPr id="15" name="Picture 15" descr="C:\AA - PH Stuff\Asmnts\goa_pcod\2024\rsch\output\compare\data_plots\ebincompare2_spawnbio_uncertainty.png"/>
-            <wp:cNvGraphicFramePr>
-              <a:graphicFrameLocks xmlns:a="http://schemas.openxmlformats.org/drawingml/2006/main" noChangeAspect="1"/>
-            </wp:cNvGraphicFramePr>
-            <a:graphic xmlns:a="http://schemas.openxmlformats.org/drawingml/2006/main">
-              <a:graphicData uri="http://schemas.openxmlformats.org/drawingml/2006/picture">
-                <pic:pic xmlns:pic="http://schemas.openxmlformats.org/drawingml/2006/picture">
-                  <pic:nvPicPr>
-                    <pic:cNvPr id="0" name="Picture 5" descr="C:\AA - PH Stuff\Asmnts\goa_pcod\2024\rsch\output\compare\data_plots\ebincompare2_spawnbio_uncertainty.png"/>
-                    <pic:cNvPicPr>
-                      <a:picLocks noChangeAspect="1" noChangeArrowheads="1"/>
-                    </pic:cNvPicPr>
-                  </pic:nvPicPr>
-                  <pic:blipFill>
-                    <a:blip r:embed="rId22" cstate="print">
+                    <a:blip r:embed="rId20" cstate="print">
                       <a:extLst>
                         <a:ext uri="{28A0092B-C50C-407E-A947-70E740481C1C}">
                           <a14:useLocalDpi xmlns:a14="http://schemas.microsoft.com/office/drawing/2010/main" val="0"/>
@@ -14585,7 +18056,7 @@
           <w:sz w:val="24"/>
           <w:szCs w:val="24"/>
         </w:rPr>
-        <w:t>Figure 9. Estimated spawning biomass from models 2019.1e, 2019.1e.2cm, and 2019.1e.5cm.</w:t>
+        <w:t>Figure 12. Estimated fishing mortality from the 2023 assessment model 2019.1b, model 2019.1b with updated data through 2024, and the recommended model 2019.1e.5cm.</w:t>
       </w:r>
     </w:p>
     <w:p>
@@ -14604,10 +18075,10 @@
         </w:rPr>
         <w:lastRenderedPageBreak/>
         <w:drawing>
-          <wp:inline distT="0" distB="0" distL="0" distR="0" wp14:anchorId="6BB2E856" wp14:editId="799720DF">
-            <wp:extent cx="5943600" cy="4572000"/>
+          <wp:inline distT="0" distB="0" distL="0" distR="0" wp14:anchorId="323DBF22" wp14:editId="39627360">
+            <wp:extent cx="5943600" cy="3467100"/>
             <wp:effectExtent l="0" t="0" r="0" b="0"/>
-            <wp:docPr id="16" name="Picture 16" descr="C:\AA - PH Stuff\Asmnts\goa_pcod\2024\rsch\output\compare\data_plots\becompare2_spawnbio_uncertainty.png"/>
+            <wp:docPr id="6" name="Picture 6" descr="C:\AA - PH Stuff\Asmnts\goa_pcod\2024\plots\other\apport_compare.png"/>
             <wp:cNvGraphicFramePr>
               <a:graphicFrameLocks xmlns:a="http://schemas.openxmlformats.org/drawingml/2006/main" noChangeAspect="1"/>
             </wp:cNvGraphicFramePr>
@@ -14615,13 +18086,13 @@
               <a:graphicData uri="http://schemas.openxmlformats.org/drawingml/2006/picture">
                 <pic:pic xmlns:pic="http://schemas.openxmlformats.org/drawingml/2006/picture">
                   <pic:nvPicPr>
-                    <pic:cNvPr id="0" name="Picture 6" descr="C:\AA - PH Stuff\Asmnts\goa_pcod\2024\rsch\output\compare\data_plots\becompare2_spawnbio_uncertainty.png"/>
+                    <pic:cNvPr id="0" name="Picture 1" descr="C:\AA - PH Stuff\Asmnts\goa_pcod\2024\plots\other\apport_compare.png"/>
                     <pic:cNvPicPr>
                       <a:picLocks noChangeAspect="1" noChangeArrowheads="1"/>
                     </pic:cNvPicPr>
                   </pic:nvPicPr>
                   <pic:blipFill>
-                    <a:blip r:embed="rId23" cstate="print">
+                    <a:blip r:embed="rId21" cstate="print">
                       <a:extLst>
                         <a:ext uri="{28A0092B-C50C-407E-A947-70E740481C1C}">
                           <a14:useLocalDpi xmlns:a14="http://schemas.microsoft.com/office/drawing/2010/main" val="0"/>
@@ -14636,7 +18107,7 @@
                   <pic:spPr bwMode="auto">
                     <a:xfrm>
                       <a:off x="0" y="0"/>
-                      <a:ext cx="5943600" cy="4572000"/>
+                      <a:ext cx="5943600" cy="3467100"/>
                     </a:xfrm>
                     <a:prstGeom prst="rect">
                       <a:avLst/>
@@ -14661,34 +18132,6 @@
           <w:szCs w:val="24"/>
         </w:rPr>
       </w:pPr>
-      <w:r>
-        <w:rPr>
-          <w:sz w:val="24"/>
-          <w:szCs w:val="24"/>
-        </w:rPr>
-        <w:t xml:space="preserve">Figure 10. </w:t>
-      </w:r>
-      <w:r>
-        <w:rPr>
-          <w:sz w:val="24"/>
-          <w:szCs w:val="24"/>
-        </w:rPr>
-        <w:t xml:space="preserve">Estimated spawning biomass from </w:t>
-      </w:r>
-      <w:r>
-        <w:rPr>
-          <w:sz w:val="24"/>
-          <w:szCs w:val="24"/>
-        </w:rPr>
-        <w:t>the 2023 assessment model 2019.1b, model 2019.1b with updated data through 2024, and the recommended model 2019.1e.5cm</w:t>
-      </w:r>
-      <w:r>
-        <w:rPr>
-          <w:sz w:val="24"/>
-          <w:szCs w:val="24"/>
-        </w:rPr>
-        <w:t>.</w:t>
-      </w:r>
     </w:p>
     <w:p>
       <w:pPr>
@@ -14700,16 +18143,39 @@
       </w:pPr>
       <w:r>
         <w:rPr>
+          <w:sz w:val="24"/>
+          <w:szCs w:val="24"/>
+        </w:rPr>
+        <w:t>Figure 1</w:t>
+      </w:r>
+      <w:r>
+        <w:rPr>
+          <w:sz w:val="24"/>
+          <w:szCs w:val="24"/>
+        </w:rPr>
+        <w:t>3. Comparison of apportionment from the REMA model using on the AFSC bottom trawl survey (top panel), and using both the AFSC bottom trawl survey and longline survey (bottom panel).</w:t>
+      </w:r>
+    </w:p>
+    <w:p>
+      <w:pPr>
+        <w:jc w:val="left"/>
+        <w:rPr>
+          <w:sz w:val="24"/>
+          <w:szCs w:val="24"/>
+        </w:rPr>
+      </w:pPr>
+      <w:r>
+        <w:rPr>
           <w:noProof/>
           <w:sz w:val="24"/>
           <w:szCs w:val="24"/>
         </w:rPr>
         <w:lastRenderedPageBreak/>
         <w:drawing>
-          <wp:inline distT="0" distB="0" distL="0" distR="0" wp14:anchorId="0184B793" wp14:editId="5C9C1794">
-            <wp:extent cx="5943600" cy="4572000"/>
+          <wp:inline distT="0" distB="0" distL="0" distR="0" wp14:anchorId="7BC9A635" wp14:editId="3B243251">
+            <wp:extent cx="5943600" cy="4457700"/>
             <wp:effectExtent l="0" t="0" r="0" b="0"/>
-            <wp:docPr id="18" name="Picture 18" descr="C:\AA - PH Stuff\Asmnts\goa_pcod\2024\rsch\output\compare\data_plots\becompare9_recruits.png"/>
+            <wp:docPr id="8" name="Picture 8" descr="C:\AA - PH Stuff\Asmnts\goa_pcod\2024\plots\other\llrpw.png"/>
             <wp:cNvGraphicFramePr>
               <a:graphicFrameLocks xmlns:a="http://schemas.openxmlformats.org/drawingml/2006/main" noChangeAspect="1"/>
             </wp:cNvGraphicFramePr>
@@ -14717,13 +18183,13 @@
               <a:graphicData uri="http://schemas.openxmlformats.org/drawingml/2006/picture">
                 <pic:pic xmlns:pic="http://schemas.openxmlformats.org/drawingml/2006/picture">
                   <pic:nvPicPr>
-                    <pic:cNvPr id="0" name="Picture 8" descr="C:\AA - PH Stuff\Asmnts\goa_pcod\2024\rsch\output\compare\data_plots\becompare9_recruits.png"/>
+                    <pic:cNvPr id="0" name="Picture 3" descr="C:\AA - PH Stuff\Asmnts\goa_pcod\2024\plots\other\llrpw.png"/>
                     <pic:cNvPicPr>
                       <a:picLocks noChangeAspect="1" noChangeArrowheads="1"/>
                     </pic:cNvPicPr>
                   </pic:nvPicPr>
                   <pic:blipFill>
-                    <a:blip r:embed="rId24" cstate="print">
+                    <a:blip r:embed="rId22" cstate="print">
                       <a:extLst>
                         <a:ext uri="{28A0092B-C50C-407E-A947-70E740481C1C}">
                           <a14:useLocalDpi xmlns:a14="http://schemas.microsoft.com/office/drawing/2010/main" val="0"/>
@@ -14738,7 +18204,7 @@
                   <pic:spPr bwMode="auto">
                     <a:xfrm>
                       <a:off x="0" y="0"/>
-                      <a:ext cx="5943600" cy="4572000"/>
+                      <a:ext cx="5943600" cy="4457700"/>
                     </a:xfrm>
                     <a:prstGeom prst="rect">
                       <a:avLst/>
@@ -14768,28 +18234,28 @@
           <w:sz w:val="24"/>
           <w:szCs w:val="24"/>
         </w:rPr>
-        <w:t xml:space="preserve">Figure 11. </w:t>
-      </w:r>
-      <w:r>
-        <w:rPr>
-          <w:sz w:val="24"/>
-          <w:szCs w:val="24"/>
-        </w:rPr>
-        <w:t xml:space="preserve">Estimated </w:t>
-      </w:r>
-      <w:r>
-        <w:rPr>
-          <w:sz w:val="24"/>
-          <w:szCs w:val="24"/>
-        </w:rPr>
-        <w:t>recruitment</w:t>
-      </w:r>
-      <w:r>
-        <w:rPr>
-          <w:sz w:val="24"/>
-          <w:szCs w:val="24"/>
-        </w:rPr>
-        <w:t xml:space="preserve"> from the 2023 assessment model 2019.1b, model 2019.1b with updated data through 2024, and the recommended model 2019.1e.5cm.</w:t>
+        <w:t xml:space="preserve">Figure 14. Example REMA model fit to </w:t>
+      </w:r>
+      <w:r>
+        <w:rPr>
+          <w:sz w:val="24"/>
+          <w:szCs w:val="24"/>
+        </w:rPr>
+        <w:t>both the AFSC bottom trawl survey</w:t>
+      </w:r>
+      <w:r>
+        <w:rPr>
+          <w:sz w:val="24"/>
+          <w:szCs w:val="24"/>
+        </w:rPr>
+        <w:t xml:space="preserve"> (top panel)</w:t>
+      </w:r>
+      <w:r>
+        <w:rPr>
+          <w:sz w:val="24"/>
+          <w:szCs w:val="24"/>
+        </w:rPr>
+        <w:t xml:space="preserve"> and longline survey (bottom panel).</w:t>
       </w:r>
     </w:p>
     <w:p>
@@ -14800,62 +18266,6 @@
           <w:szCs w:val="24"/>
         </w:rPr>
       </w:pPr>
-      <w:r>
-        <w:rPr>
-          <w:noProof/>
-          <w:sz w:val="24"/>
-          <w:szCs w:val="24"/>
-        </w:rPr>
-        <w:lastRenderedPageBreak/>
-        <w:drawing>
-          <wp:inline distT="0" distB="0" distL="0" distR="0" wp14:anchorId="24EF135F" wp14:editId="4277503B">
-            <wp:extent cx="5943600" cy="4572000"/>
-            <wp:effectExtent l="0" t="0" r="0" b="0"/>
-            <wp:docPr id="19" name="Picture 19" descr="C:\AA - PH Stuff\Asmnts\goa_pcod\2024\rsch\output\compare\data_plots\becompare8_Fvalue_uncertainty.png"/>
-            <wp:cNvGraphicFramePr>
-              <a:graphicFrameLocks xmlns:a="http://schemas.openxmlformats.org/drawingml/2006/main" noChangeAspect="1"/>
-            </wp:cNvGraphicFramePr>
-            <a:graphic xmlns:a="http://schemas.openxmlformats.org/drawingml/2006/main">
-              <a:graphicData uri="http://schemas.openxmlformats.org/drawingml/2006/picture">
-                <pic:pic xmlns:pic="http://schemas.openxmlformats.org/drawingml/2006/picture">
-                  <pic:nvPicPr>
-                    <pic:cNvPr id="0" name="Picture 9" descr="C:\AA - PH Stuff\Asmnts\goa_pcod\2024\rsch\output\compare\data_plots\becompare8_Fvalue_uncertainty.png"/>
-                    <pic:cNvPicPr>
-                      <a:picLocks noChangeAspect="1" noChangeArrowheads="1"/>
-                    </pic:cNvPicPr>
-                  </pic:nvPicPr>
-                  <pic:blipFill>
-                    <a:blip r:embed="rId25" cstate="print">
-                      <a:extLst>
-                        <a:ext uri="{28A0092B-C50C-407E-A947-70E740481C1C}">
-                          <a14:useLocalDpi xmlns:a14="http://schemas.microsoft.com/office/drawing/2010/main" val="0"/>
-                        </a:ext>
-                      </a:extLst>
-                    </a:blip>
-                    <a:srcRect/>
-                    <a:stretch>
-                      <a:fillRect/>
-                    </a:stretch>
-                  </pic:blipFill>
-                  <pic:spPr bwMode="auto">
-                    <a:xfrm>
-                      <a:off x="0" y="0"/>
-                      <a:ext cx="5943600" cy="4572000"/>
-                    </a:xfrm>
-                    <a:prstGeom prst="rect">
-                      <a:avLst/>
-                    </a:prstGeom>
-                    <a:noFill/>
-                    <a:ln>
-                      <a:noFill/>
-                    </a:ln>
-                  </pic:spPr>
-                </pic:pic>
-              </a:graphicData>
-            </a:graphic>
-          </wp:inline>
-        </w:drawing>
-      </w:r>
     </w:p>
     <w:p>
       <w:pPr>
@@ -14865,34 +18275,6 @@
           <w:szCs w:val="24"/>
         </w:rPr>
       </w:pPr>
-      <w:r>
-        <w:rPr>
-          <w:sz w:val="24"/>
-          <w:szCs w:val="24"/>
-        </w:rPr>
-        <w:t>Figure 12.</w:t>
-      </w:r>
-      <w:r>
-        <w:rPr>
-          <w:sz w:val="24"/>
-          <w:szCs w:val="24"/>
-        </w:rPr>
-        <w:t xml:space="preserve"> Estimated </w:t>
-      </w:r>
-      <w:r>
-        <w:rPr>
-          <w:sz w:val="24"/>
-          <w:szCs w:val="24"/>
-        </w:rPr>
-        <w:t>fishing mortality</w:t>
-      </w:r>
-      <w:r>
-        <w:rPr>
-          <w:sz w:val="24"/>
-          <w:szCs w:val="24"/>
-        </w:rPr>
-        <w:t xml:space="preserve"> from the 2023 assessment model 2019.1b, model 2019.1b with updated data through 2024, and the recommended model 2019.1e.5cm.</w:t>
-      </w:r>
     </w:p>
     <w:p>
       <w:pPr>
@@ -14903,26 +18285,8 @@
         </w:rPr>
       </w:pPr>
     </w:p>
-    <w:p>
-      <w:pPr>
-        <w:jc w:val="left"/>
-        <w:rPr>
-          <w:sz w:val="24"/>
-          <w:szCs w:val="24"/>
-        </w:rPr>
-      </w:pPr>
-    </w:p>
-    <w:p>
-      <w:pPr>
-        <w:jc w:val="left"/>
-        <w:rPr>
-          <w:sz w:val="24"/>
-          <w:szCs w:val="24"/>
-        </w:rPr>
-      </w:pPr>
-    </w:p>
     <w:sectPr>
-      <w:footerReference w:type="default" r:id="rId26"/>
+      <w:footerReference w:type="default" r:id="rId23"/>
       <w:pgSz w:w="12240" w:h="15840"/>
       <w:pgMar w:top="1440" w:right="1440" w:bottom="1440" w:left="1440" w:header="720" w:footer="720" w:gutter="0"/>
       <w:cols w:space="720"/>
@@ -15011,7 +18375,7 @@
           <w:rPr>
             <w:noProof/>
           </w:rPr>
-          <w:t>8</w:t>
+          <w:t>24</w:t>
         </w:r>
         <w:r>
           <w:rPr>
@@ -23511,7 +26875,7 @@
 </file>
 
 <file path=customXml/itemProps2.xml><?xml version="1.0" encoding="utf-8"?>
-<ds:datastoreItem xmlns:ds="http://schemas.openxmlformats.org/officeDocument/2006/customXml" ds:itemID="{45B34BAF-C8E0-40B7-B2AB-DE0A81BB9BC2}">
+<ds:datastoreItem xmlns:ds="http://schemas.openxmlformats.org/officeDocument/2006/customXml" ds:itemID="{D27DD5C2-95D2-4C31-9194-E7335053375C}">
   <ds:schemaRefs>
     <ds:schemaRef ds:uri="http://schemas.openxmlformats.org/officeDocument/2006/bibliography"/>
   </ds:schemaRefs>

--- a/2024/safe/sept_docs/GOApcod_SeptPT24.docx
+++ b/2024/safe/sept_docs/GOApcod_SeptPT24.docx
@@ -41,39 +41,14 @@
           <w:sz w:val="24"/>
           <w:szCs w:val="24"/>
         </w:rPr>
-        <w:t xml:space="preserve">Pete </w:t>
-      </w:r>
-      <w:proofErr w:type="spellStart"/>
-      <w:r>
-        <w:rPr>
-          <w:sz w:val="24"/>
-          <w:szCs w:val="24"/>
-        </w:rPr>
-        <w:t>Hulson</w:t>
-      </w:r>
-      <w:proofErr w:type="spellEnd"/>
-      <w:r>
-        <w:rPr>
-          <w:sz w:val="24"/>
-          <w:szCs w:val="24"/>
-        </w:rPr>
-        <w:t xml:space="preserve">, Steve </w:t>
-      </w:r>
-      <w:proofErr w:type="spellStart"/>
-      <w:r>
-        <w:rPr>
-          <w:sz w:val="24"/>
-          <w:szCs w:val="24"/>
-        </w:rPr>
-        <w:t>Barbeaux</w:t>
-      </w:r>
-      <w:proofErr w:type="spellEnd"/>
-      <w:r>
-        <w:rPr>
-          <w:sz w:val="24"/>
-          <w:szCs w:val="24"/>
-        </w:rPr>
-        <w:t>, and Ingrid Spies</w:t>
+        <w:t>Pete Hulson</w:t>
+      </w:r>
+      <w:r>
+        <w:rPr>
+          <w:sz w:val="24"/>
+          <w:szCs w:val="24"/>
+        </w:rPr>
+        <w:t>, Steve Barbeaux, and Ingrid Spies</w:t>
       </w:r>
     </w:p>
     <w:p>
@@ -240,44 +215,14 @@
           <w:sz w:val="24"/>
           <w:szCs w:val="24"/>
         </w:rPr>
-        <w:t xml:space="preserve"> we recommend be presented for consideration at the November </w:t>
-      </w:r>
-      <w:proofErr w:type="spellStart"/>
-      <w:r>
-        <w:rPr>
-          <w:sz w:val="24"/>
-          <w:szCs w:val="24"/>
-        </w:rPr>
-        <w:t>Groundfish</w:t>
-      </w:r>
-      <w:proofErr w:type="spellEnd"/>
-      <w:r>
-        <w:rPr>
-          <w:sz w:val="24"/>
-          <w:szCs w:val="24"/>
-        </w:rPr>
-        <w:t xml:space="preserve"> Plan Team</w:t>
-      </w:r>
-      <w:r>
-        <w:rPr>
-          <w:sz w:val="24"/>
-          <w:szCs w:val="24"/>
-        </w:rPr>
-        <w:t xml:space="preserve"> result</w:t>
-      </w:r>
-      <w:r>
-        <w:rPr>
-          <w:sz w:val="24"/>
-          <w:szCs w:val="24"/>
-        </w:rPr>
-        <w:t>s</w:t>
-      </w:r>
-      <w:r>
-        <w:rPr>
-          <w:sz w:val="24"/>
-          <w:szCs w:val="24"/>
-        </w:rPr>
-        <w:t xml:space="preserve"> in improvements as compared t</w:t>
+        <w:t xml:space="preserve"> we recommend for consideration at the November Groundfish Plan Team</w:t>
+      </w:r>
+      <w:r>
+        <w:rPr>
+          <w:sz w:val="24"/>
+          <w:szCs w:val="24"/>
+        </w:rPr>
+        <w:t xml:space="preserve"> result in improvements as compared t</w:t>
       </w:r>
       <w:r>
         <w:rPr>
@@ -457,7 +402,21 @@
           <w:sz w:val="24"/>
           <w:szCs w:val="24"/>
         </w:rPr>
-        <w:t xml:space="preserve"> for clarity, to align with ongoing efforts to streamline this assessments code base</w:t>
+        <w:t xml:space="preserve"> for clarity, to align with ongoing efforts to streamline this assessment</w:t>
+      </w:r>
+      <w:r>
+        <w:rPr>
+          <w:sz w:val="24"/>
+          <w:szCs w:val="24"/>
+        </w:rPr>
+        <w:t>’</w:t>
+      </w:r>
+      <w:r>
+        <w:rPr>
+          <w:sz w:val="24"/>
+          <w:szCs w:val="24"/>
+        </w:rPr>
+        <w:t>s code base</w:t>
       </w:r>
       <w:r>
         <w:rPr>
@@ -485,23 +444,7 @@
           <w:sz w:val="24"/>
           <w:szCs w:val="24"/>
         </w:rPr>
-        <w:t xml:space="preserve"> and to integrate with current efforts to develop R-packages for data querying, specifically to integrate with the </w:t>
-      </w:r>
-      <w:proofErr w:type="spellStart"/>
-      <w:r>
-        <w:rPr>
-          <w:sz w:val="24"/>
-          <w:szCs w:val="24"/>
-        </w:rPr>
-        <w:t>afscdata</w:t>
-      </w:r>
-      <w:proofErr w:type="spellEnd"/>
-      <w:r>
-        <w:rPr>
-          <w:sz w:val="24"/>
-          <w:szCs w:val="24"/>
-        </w:rPr>
-        <w:t xml:space="preserve"> R-package.</w:t>
+        <w:t xml:space="preserve"> and to integrate with current efforts to develop R-packages for data querying, specifically to integrate with the afscdata R-package.</w:t>
       </w:r>
       <w:r>
         <w:rPr>
@@ -559,30 +502,14 @@
           <w:sz w:val="24"/>
           <w:szCs w:val="24"/>
         </w:rPr>
-        <w:t xml:space="preserve"> the models presented at the September </w:t>
-      </w:r>
-      <w:proofErr w:type="spellStart"/>
-      <w:r>
-        <w:rPr>
-          <w:sz w:val="24"/>
-          <w:szCs w:val="24"/>
-        </w:rPr>
-        <w:t>Ground</w:t>
-      </w:r>
-      <w:r>
-        <w:rPr>
-          <w:sz w:val="24"/>
-          <w:szCs w:val="24"/>
-        </w:rPr>
-        <w:t>fish</w:t>
-      </w:r>
-      <w:proofErr w:type="spellEnd"/>
-      <w:r>
-        <w:rPr>
-          <w:sz w:val="24"/>
-          <w:szCs w:val="24"/>
-        </w:rPr>
-        <w:t xml:space="preserve"> Plan Team meeting only use</w:t>
+        <w:t xml:space="preserve"> the models presented at the September Ground</w:t>
+      </w:r>
+      <w:r>
+        <w:rPr>
+          <w:sz w:val="24"/>
+          <w:szCs w:val="24"/>
+        </w:rPr>
+        <w:t>fish Plan Team meeting only use</w:t>
       </w:r>
       <w:r>
         <w:rPr>
@@ -673,7 +600,7 @@
           <w:sz w:val="24"/>
           <w:szCs w:val="24"/>
         </w:rPr>
-        <w:t>ken for two primary reasons: (1) it did not seem like a reasonable use of assessment authors’ time to develop this code that would only be used for this single assessment cycle, and (2) there were no surveys conducted in the GOA in 2024, thus, the model will not be updated with any population index data</w:t>
+        <w:t>ken for two primary reasons: (1) it did not seem a reasonable use of time to develop code that would only be used for this single assessment cycle, and (2) there were no surveys conducted in the GOA in 2024, thus, the model will not be updated with any population index data</w:t>
       </w:r>
       <w:r>
         <w:rPr>
@@ -1866,37 +1793,12 @@
         </w:rPr>
         <w:t xml:space="preserve"> software (</w:t>
       </w:r>
-      <w:proofErr w:type="spellStart"/>
-      <w:r>
-        <w:rPr>
-          <w:sz w:val="24"/>
-          <w:szCs w:val="24"/>
-        </w:rPr>
-        <w:t>Methot</w:t>
-      </w:r>
-      <w:proofErr w:type="spellEnd"/>
-      <w:r>
-        <w:rPr>
-          <w:sz w:val="24"/>
-          <w:szCs w:val="24"/>
-        </w:rPr>
-        <w:t xml:space="preserve"> and </w:t>
-      </w:r>
-      <w:proofErr w:type="spellStart"/>
-      <w:r>
-        <w:rPr>
-          <w:sz w:val="24"/>
-          <w:szCs w:val="24"/>
-        </w:rPr>
-        <w:t>Wetzell</w:t>
-      </w:r>
-      <w:proofErr w:type="spellEnd"/>
-      <w:r>
-        <w:rPr>
-          <w:sz w:val="24"/>
-          <w:szCs w:val="24"/>
-        </w:rPr>
-        <w:t xml:space="preserve"> 2013)</w:t>
+      <w:r>
+        <w:rPr>
+          <w:sz w:val="24"/>
+          <w:szCs w:val="24"/>
+        </w:rPr>
+        <w:t>Methot and Wetzell 2013)</w:t>
       </w:r>
       <w:r>
         <w:rPr>
@@ -2429,7 +2331,7 @@
           <w:sz w:val="24"/>
           <w:szCs w:val="24"/>
         </w:rPr>
-        <w:t>2019.1c.5: the plus length bin for the length composition data had been set at 116 cm, but, since 1977 less than 2% of the years had a proportion of greater than 0.01 with a plus length bin of 104 cm. Model 2019.1c.5 sets the plus length bin at 104 cm.</w:t>
+        <w:t>2019.1c.5: the plus length bin for the length composition data had been set at 116 cm, but since 1977 less than 2% of the years had a proportion of greater than 0.01 with a plus length bin of 104 cm. Model 2019.1c.5 sets the plus length bin at 104 cm.</w:t>
       </w:r>
     </w:p>
     <w:p>
@@ -2550,6 +2452,13 @@
           <w:sz w:val="24"/>
           <w:szCs w:val="24"/>
         </w:rPr>
+        <w:t>,</w:t>
+      </w:r>
+      <w:r>
+        <w:rPr>
+          <w:sz w:val="24"/>
+          <w:szCs w:val="24"/>
+        </w:rPr>
         <w:t xml:space="preserve"> ageing error i</w:t>
       </w:r>
       <w:r>
@@ -2606,7 +2515,14 @@
           <w:sz w:val="24"/>
           <w:szCs w:val="24"/>
         </w:rPr>
-        <w:t>2021. In addition, we propose to update these parameters after</w:t>
+        <w:t>2023</w:t>
+      </w:r>
+      <w:r>
+        <w:rPr>
+          <w:sz w:val="24"/>
+          <w:szCs w:val="24"/>
+        </w:rPr>
+        <w:t>. In addition, we propose to update these parameters after</w:t>
       </w:r>
       <w:r>
         <w:rPr>
@@ -2641,17 +2557,106 @@
           <w:sz w:val="24"/>
           <w:szCs w:val="24"/>
         </w:rPr>
-        <w:t xml:space="preserve"> number of samples available within both regions. Using the a linear ageing error method within the R-package </w:t>
-      </w:r>
-      <w:proofErr w:type="spellStart"/>
-      <w:r>
-        <w:rPr>
-          <w:sz w:val="24"/>
-          <w:szCs w:val="24"/>
-        </w:rPr>
-        <w:t>AgeingError</w:t>
-      </w:r>
-      <w:proofErr w:type="spellEnd"/>
+        <w:t xml:space="preserve"> number of samples availa</w:t>
+      </w:r>
+      <w:r>
+        <w:rPr>
+          <w:sz w:val="24"/>
+          <w:szCs w:val="24"/>
+        </w:rPr>
+        <w:t>ble within both regions. Using the</w:t>
+      </w:r>
+      <w:r>
+        <w:rPr>
+          <w:sz w:val="24"/>
+          <w:szCs w:val="24"/>
+        </w:rPr>
+        <w:t xml:space="preserve"> linear ageing error method within the R-package AgeingError </w:t>
+      </w:r>
+      <w:r>
+        <w:rPr>
+          <w:sz w:val="24"/>
+          <w:szCs w:val="24"/>
+        </w:rPr>
+        <w:t>(</w:t>
+      </w:r>
+      <w:r>
+        <w:rPr>
+          <w:sz w:val="24"/>
+          <w:szCs w:val="24"/>
+        </w:rPr>
+        <w:t>Punt et al. 2008</w:t>
+      </w:r>
+      <w:r>
+        <w:rPr>
+          <w:sz w:val="24"/>
+          <w:szCs w:val="24"/>
+        </w:rPr>
+        <w:t>)</w:t>
+      </w:r>
+      <w:r>
+        <w:rPr>
+          <w:sz w:val="24"/>
+          <w:szCs w:val="24"/>
+        </w:rPr>
+        <w:t>,</w:t>
+      </w:r>
+      <w:r>
+        <w:rPr>
+          <w:sz w:val="24"/>
+          <w:szCs w:val="24"/>
+        </w:rPr>
+        <w:t xml:space="preserve"> we</w:t>
+      </w:r>
+      <w:r>
+        <w:rPr>
+          <w:sz w:val="24"/>
+          <w:szCs w:val="24"/>
+        </w:rPr>
+        <w:t xml:space="preserve"> found that there was minimal difference between the parameters estimated for each region separately, and each region combined</w:t>
+      </w:r>
+      <w:r>
+        <w:rPr>
+          <w:sz w:val="24"/>
+          <w:szCs w:val="24"/>
+        </w:rPr>
+        <w:t xml:space="preserve">. The estimated ageing error SD for age-1 was 0.11 regardless of how the data was pooled, and </w:t>
+      </w:r>
+      <w:r>
+        <w:rPr>
+          <w:sz w:val="24"/>
+          <w:szCs w:val="24"/>
+        </w:rPr>
+        <w:t xml:space="preserve">for age-10 (the plus age in the GOA assessment) </w:t>
+      </w:r>
+      <w:r>
+        <w:rPr>
+          <w:sz w:val="24"/>
+          <w:szCs w:val="24"/>
+        </w:rPr>
+        <w:t>was 1.09 for the GOA, 1.14 for the EBS, and 1.13 for combined regions</w:t>
+      </w:r>
+      <w:r>
+        <w:rPr>
+          <w:sz w:val="24"/>
+          <w:szCs w:val="24"/>
+        </w:rPr>
+        <w:t xml:space="preserve">. Thus, in model 2019.1d we apply these updated ageing error parameters starting at age-1 </w:t>
+      </w:r>
+      <w:r>
+        <w:rPr>
+          <w:sz w:val="24"/>
+          <w:szCs w:val="24"/>
+        </w:rPr>
+        <w:t xml:space="preserve">with </w:t>
+      </w:r>
+      <w:r>
+        <w:rPr>
+          <w:sz w:val="24"/>
+          <w:szCs w:val="24"/>
+        </w:rPr>
+        <w:t>an SD of 0.11 and ending at age-10 with an SD of 1.13</w:t>
+      </w:r>
       <w:r>
         <w:rPr>
           <w:sz w:val="24"/>
@@ -2664,85 +2669,6 @@
           <w:sz w:val="24"/>
           <w:szCs w:val="24"/>
         </w:rPr>
-        <w:t>(</w:t>
-      </w:r>
-      <w:r>
-        <w:rPr>
-          <w:sz w:val="24"/>
-          <w:szCs w:val="24"/>
-        </w:rPr>
-        <w:t>Punt et al. 2008</w:t>
-      </w:r>
-      <w:bookmarkStart w:id="0" w:name="_GoBack"/>
-      <w:bookmarkEnd w:id="0"/>
-      <w:r>
-        <w:rPr>
-          <w:sz w:val="24"/>
-          <w:szCs w:val="24"/>
-        </w:rPr>
-        <w:t>) we</w:t>
-      </w:r>
-      <w:r>
-        <w:rPr>
-          <w:sz w:val="24"/>
-          <w:szCs w:val="24"/>
-        </w:rPr>
-        <w:t xml:space="preserve"> found that there was minimal difference between the parameters estimated for each region separately, and each region combined</w:t>
-      </w:r>
-      <w:r>
-        <w:rPr>
-          <w:sz w:val="24"/>
-          <w:szCs w:val="24"/>
-        </w:rPr>
-        <w:t xml:space="preserve">. The estimated ageing error SD for age-1 was 0.11 regardless of how the data was pooled, and </w:t>
-      </w:r>
-      <w:r>
-        <w:rPr>
-          <w:sz w:val="24"/>
-          <w:szCs w:val="24"/>
-        </w:rPr>
-        <w:t xml:space="preserve">for age-10 (the plus age in the GOA assessment) </w:t>
-      </w:r>
-      <w:r>
-        <w:rPr>
-          <w:sz w:val="24"/>
-          <w:szCs w:val="24"/>
-        </w:rPr>
-        <w:t>was 1.09 for the GOA, 1.14 for the EBS, and 1.13 for combined regions</w:t>
-      </w:r>
-      <w:r>
-        <w:rPr>
-          <w:sz w:val="24"/>
-          <w:szCs w:val="24"/>
-        </w:rPr>
-        <w:t xml:space="preserve">. Thus, in model 2019.1d we apply these updated ageing error parameters starting at age-1 </w:t>
-      </w:r>
-      <w:r>
-        <w:rPr>
-          <w:sz w:val="24"/>
-          <w:szCs w:val="24"/>
-        </w:rPr>
-        <w:t xml:space="preserve">with </w:t>
-      </w:r>
-      <w:r>
-        <w:rPr>
-          <w:sz w:val="24"/>
-          <w:szCs w:val="24"/>
-        </w:rPr>
-        <w:t>an SD of 0.11 and ending at age-10 with an SD of 1.13</w:t>
-      </w:r>
-      <w:r>
-        <w:rPr>
-          <w:sz w:val="24"/>
-          <w:szCs w:val="24"/>
-        </w:rPr>
-        <w:t xml:space="preserve"> </w:t>
-      </w:r>
-      <w:r>
-        <w:rPr>
-          <w:sz w:val="24"/>
-          <w:szCs w:val="24"/>
-        </w:rPr>
         <w:t xml:space="preserve">while using a </w:t>
       </w:r>
       <w:r>
@@ -2757,7 +2683,14 @@
           <w:sz w:val="24"/>
           <w:szCs w:val="24"/>
         </w:rPr>
-        <w:t xml:space="preserve"> We note, that besides updating the ageing error SD parameters, a difference in this approach with model 2019.1b</w:t>
+        <w:t xml:space="preserve"> We note</w:t>
+      </w:r>
+      <w:r>
+        <w:rPr>
+          <w:sz w:val="24"/>
+          <w:szCs w:val="24"/>
+        </w:rPr>
+        <w:t xml:space="preserve"> that besides updating the ageing error SD parameters, a difference in this approach with model 2019.1b</w:t>
       </w:r>
       <w:r>
         <w:rPr>
@@ -2795,21 +2728,12 @@
         </w:rPr>
         <w:t>2007 (</w:t>
       </w:r>
-      <w:proofErr w:type="spellStart"/>
-      <w:r>
-        <w:rPr>
-          <w:sz w:val="24"/>
-          <w:szCs w:val="24"/>
-        </w:rPr>
-        <w:t>Barbeaux</w:t>
-      </w:r>
-      <w:proofErr w:type="spellEnd"/>
-      <w:r>
-        <w:rPr>
-          <w:sz w:val="24"/>
-          <w:szCs w:val="24"/>
-        </w:rPr>
-        <w:t xml:space="preserve"> et al. 2019</w:t>
+      <w:r>
+        <w:rPr>
+          <w:sz w:val="24"/>
+          <w:szCs w:val="24"/>
+        </w:rPr>
+        <w:t>Barbeaux et al. 2019</w:t>
       </w:r>
       <w:r>
         <w:rPr>
@@ -2823,6 +2747,13 @@
           <w:sz w:val="24"/>
           <w:szCs w:val="24"/>
         </w:rPr>
+        <w:t>,</w:t>
+      </w:r>
+      <w:r>
+        <w:rPr>
+          <w:sz w:val="24"/>
+          <w:szCs w:val="24"/>
+        </w:rPr>
         <w:t xml:space="preserve"> model 201</w:t>
       </w:r>
       <w:r>
@@ -2858,23 +2789,7 @@
           <w:sz w:val="24"/>
           <w:szCs w:val="24"/>
         </w:rPr>
-        <w:t xml:space="preserve"> a set of specimen data (n = 2,056) that was originally aged in 2004 was re-read by age readers in the AFSC Age and Growth Program. Using this data within the </w:t>
-      </w:r>
-      <w:proofErr w:type="spellStart"/>
-      <w:r>
-        <w:rPr>
-          <w:sz w:val="24"/>
-          <w:szCs w:val="24"/>
-        </w:rPr>
-        <w:t>AgeingError</w:t>
-      </w:r>
-      <w:proofErr w:type="spellEnd"/>
-      <w:r>
-        <w:rPr>
-          <w:sz w:val="24"/>
-          <w:szCs w:val="24"/>
-        </w:rPr>
-        <w:t xml:space="preserve"> R-package we estimated the bias i</w:t>
+        <w:t xml:space="preserve"> a set of specimen data (n = 2,056) that was originally aged in 2004 was re-read by age readers in the AFSC Age and Growth Program. Using this data within the AgeingError R-package we estimated the bias i</w:t>
       </w:r>
       <w:r>
         <w:rPr>
@@ -2895,23 +2810,7 @@
           <w:sz w:val="24"/>
           <w:szCs w:val="24"/>
         </w:rPr>
-        <w:t xml:space="preserve"> the bias parameters based on the results from the </w:t>
-      </w:r>
-      <w:proofErr w:type="spellStart"/>
-      <w:r>
-        <w:rPr>
-          <w:sz w:val="24"/>
-          <w:szCs w:val="24"/>
-        </w:rPr>
-        <w:t>AgeingError</w:t>
-      </w:r>
-      <w:proofErr w:type="spellEnd"/>
-      <w:r>
-        <w:rPr>
-          <w:sz w:val="24"/>
-          <w:szCs w:val="24"/>
-        </w:rPr>
-        <w:t xml:space="preserve"> model fit</w:t>
+        <w:t xml:space="preserve"> the bias parameters based on the results from the AgeingError model fit</w:t>
       </w:r>
       <w:r>
         <w:rPr>
@@ -2961,7 +2860,6 @@
         <w:pStyle w:val="Heading3"/>
       </w:pPr>
       <w:r>
-        <w:lastRenderedPageBreak/>
         <w:t>2019.1e</w:t>
       </w:r>
     </w:p>
@@ -3027,6 +2925,7 @@
           <w:sz w:val="24"/>
           <w:szCs w:val="24"/>
         </w:rPr>
+        <w:lastRenderedPageBreak/>
         <w:t>In the expansion of fishery length frequency observations to annual fishery lengt</w:t>
       </w:r>
       <w:r>
@@ -3041,7 +2940,21 @@
           <w:sz w:val="24"/>
           <w:szCs w:val="24"/>
         </w:rPr>
-        <w:t xml:space="preserve"> fit in the cod assessment model (trawl, longline, and pot fisheries) hauls have bee</w:t>
+        <w:t xml:space="preserve"> fit in the cod assessment model (trawl, longline, and pot fisheries)</w:t>
+      </w:r>
+      <w:r>
+        <w:rPr>
+          <w:sz w:val="24"/>
+          <w:szCs w:val="24"/>
+        </w:rPr>
+        <w:t>,</w:t>
+      </w:r>
+      <w:r>
+        <w:rPr>
+          <w:sz w:val="24"/>
+          <w:szCs w:val="24"/>
+        </w:rPr>
+        <w:t xml:space="preserve"> hauls have bee</w:t>
       </w:r>
       <w:r>
         <w:rPr>
@@ -3055,7 +2968,28 @@
           <w:sz w:val="24"/>
           <w:szCs w:val="24"/>
         </w:rPr>
-        <w:t xml:space="preserve"> 10 fish for length frequency within the haul. Prior to </w:t>
+        <w:t xml:space="preserve"> 10 fish</w:t>
+      </w:r>
+      <w:r>
+        <w:rPr>
+          <w:sz w:val="24"/>
+          <w:szCs w:val="24"/>
+        </w:rPr>
+        <w:t>.</w:t>
+      </w:r>
+      <w:r>
+        <w:rPr>
+          <w:sz w:val="24"/>
+          <w:szCs w:val="24"/>
+        </w:rPr>
+        <w:t xml:space="preserve"> </w:t>
+      </w:r>
+      <w:r>
+        <w:rPr>
+          <w:sz w:val="24"/>
+          <w:szCs w:val="24"/>
+        </w:rPr>
+        <w:t xml:space="preserve">Prior to </w:t>
       </w:r>
       <w:r>
         <w:rPr>
@@ -3112,14 +3046,63 @@
           <w:sz w:val="24"/>
           <w:szCs w:val="24"/>
         </w:rPr>
-        <w:t>Length frequencies are also collected within the fisheries managed by the Alaska Department of Fish and Game (ADF&amp;G) and have been integrated within the GOA cod assessment. The use of ADF&amp;G length frequency data occurs when there is federal data missing at a trimester-area-gear level</w:t>
-      </w:r>
-      <w:r>
-        <w:rPr>
-          <w:sz w:val="24"/>
-          <w:szCs w:val="24"/>
-        </w:rPr>
-        <w:t>. It is important to note, that following this method if there is federal data within a trimester-area-gear the ADF&amp;G length frequency data is not used, regardless of the quantity of federal length frequency data</w:t>
+        <w:t xml:space="preserve">Length frequencies are also collected </w:t>
+      </w:r>
+      <w:r>
+        <w:rPr>
+          <w:sz w:val="24"/>
+          <w:szCs w:val="24"/>
+        </w:rPr>
+        <w:t>from</w:t>
+      </w:r>
+      <w:r>
+        <w:rPr>
+          <w:sz w:val="24"/>
+          <w:szCs w:val="24"/>
+        </w:rPr>
+        <w:t xml:space="preserve"> </w:t>
+      </w:r>
+      <w:r>
+        <w:rPr>
+          <w:sz w:val="24"/>
+          <w:szCs w:val="24"/>
+        </w:rPr>
+        <w:t>State</w:t>
+      </w:r>
+      <w:r>
+        <w:rPr>
+          <w:sz w:val="24"/>
+          <w:szCs w:val="24"/>
+        </w:rPr>
+        <w:t xml:space="preserve"> </w:t>
+      </w:r>
+      <w:r>
+        <w:rPr>
+          <w:sz w:val="24"/>
+          <w:szCs w:val="24"/>
+        </w:rPr>
+        <w:t>fisheries managed by the Alaska Department of Fish and Game (ADF&amp;G) and have been integrated within the GOA cod assessment. The use of ADF&amp;G length frequency data occurs when there is federal data missing at a trimester-area-gear level</w:t>
+      </w:r>
+      <w:r>
+        <w:rPr>
+          <w:sz w:val="24"/>
+          <w:szCs w:val="24"/>
+        </w:rPr>
+        <w:t xml:space="preserve">. It is important to note that </w:t>
+      </w:r>
+      <w:r>
+        <w:rPr>
+          <w:sz w:val="24"/>
+          <w:szCs w:val="24"/>
+        </w:rPr>
+        <w:t xml:space="preserve">ADF&amp;G length frequency data is not used </w:t>
+      </w:r>
+      <w:r>
+        <w:rPr>
+          <w:sz w:val="24"/>
+          <w:szCs w:val="24"/>
+        </w:rPr>
+        <w:t>if there is federal data within a trimester-area-gear, regardless of the quantity of federal length frequency data</w:t>
       </w:r>
       <w:r>
         <w:rPr>
@@ -3183,6 +3166,13 @@
           <w:sz w:val="24"/>
           <w:szCs w:val="24"/>
         </w:rPr>
+        <w:t xml:space="preserve"> This recommendation is consistent with the way catch is treated in the model, both the federal and ADF&amp;G total catch for each fleet are combined within the catch time series.</w:t>
+      </w:r>
+      <w:r>
+        <w:rPr>
+          <w:sz w:val="24"/>
+          <w:szCs w:val="24"/>
+        </w:rPr>
         <w:t xml:space="preserve"> In order to merge the ADF&amp;G data, we also transition the fishery length composition expansion from weighting by catch at the week-area-gear level to weighting by catch at the trimester-area-gear level.</w:t>
       </w:r>
       <w:r>
@@ -3222,10 +3212,7 @@
         </w:rPr>
       </w:pPr>
       <w:r>
-        <w:t>2019.1e</w:t>
-      </w:r>
-      <w:r>
-        <w:t>.2cm and 2019.1e.5bm</w:t>
+        <w:t>2019.1e.2cm and 2019.1e.5bm</w:t>
       </w:r>
     </w:p>
     <w:p>
@@ -3248,7 +3235,21 @@
           <w:sz w:val="24"/>
           <w:szCs w:val="24"/>
         </w:rPr>
-        <w:t xml:space="preserve">. The first additional model, 2019.1e.2cm evaluates using 2 cm bins, and the second, 2019.1e.5cm, evaluates using 5 cm bins. Using recent bottom trawl survey length compositions as an example, increasing the bin size serves to smooth the length composition while retaining important signal within the data (Figure 3). </w:t>
+        <w:t xml:space="preserve">. The first additional model, 2019.1e.2cm evaluates using 2 cm bins, and the second, 2019.1e.5cm, evaluates using 5 cm bins. Using recent bottom trawl survey length </w:t>
+      </w:r>
+      <w:r>
+        <w:rPr>
+          <w:sz w:val="24"/>
+          <w:szCs w:val="24"/>
+        </w:rPr>
+        <w:t>compositions as</w:t>
+      </w:r>
+      <w:r>
+        <w:rPr>
+          <w:sz w:val="24"/>
+          <w:szCs w:val="24"/>
+        </w:rPr>
+        <w:t xml:space="preserve"> an example, increasing the bin size serves to smooth the length composition while retaining important signal within the data (Figure 3). </w:t>
       </w:r>
     </w:p>
     <w:p>
@@ -3344,21 +3345,19 @@
         </w:rPr>
         <w:t xml:space="preserve">., </w:t>
       </w:r>
-      <w:proofErr w:type="spellStart"/>
-      <w:r>
-        <w:rPr>
-          <w:sz w:val="24"/>
-          <w:szCs w:val="24"/>
-        </w:rPr>
-        <w:t>Echave</w:t>
-      </w:r>
-      <w:proofErr w:type="spellEnd"/>
-      <w:r>
-        <w:rPr>
-          <w:sz w:val="24"/>
-          <w:szCs w:val="24"/>
-        </w:rPr>
-        <w:t xml:space="preserve"> et al., 2023).</w:t>
+      <w:r>
+        <w:rPr>
+          <w:sz w:val="24"/>
+          <w:szCs w:val="24"/>
+        </w:rPr>
+        <w:t xml:space="preserve">Shortraker rockfish, </w:t>
+      </w:r>
+      <w:r>
+        <w:rPr>
+          <w:sz w:val="24"/>
+          <w:szCs w:val="24"/>
+        </w:rPr>
+        <w:t>Echave et al., 2023).</w:t>
       </w:r>
       <w:r>
         <w:rPr>
@@ -3398,6 +3397,7 @@
         </w:pBdr>
       </w:pPr>
       <w:r>
+        <w:lastRenderedPageBreak/>
         <w:t>Results</w:t>
       </w:r>
     </w:p>
@@ -3514,7 +3514,21 @@
           <w:sz w:val="24"/>
           <w:szCs w:val="24"/>
         </w:rPr>
-        <w:t xml:space="preserve">2019.1c.2 in which the length bin was corrected for the longline survey length composition, </w:t>
+        <w:t>2019.1c.2 in which the length bin was corrected for the longline survey length composition</w:t>
+      </w:r>
+      <w:r>
+        <w:rPr>
+          <w:sz w:val="24"/>
+          <w:szCs w:val="24"/>
+        </w:rPr>
+        <w:t>;</w:t>
+      </w:r>
+      <w:r>
+        <w:rPr>
+          <w:sz w:val="24"/>
+          <w:szCs w:val="24"/>
+        </w:rPr>
+        <w:t xml:space="preserve"> </w:t>
       </w:r>
       <w:r>
         <w:rPr>
@@ -3693,21 +3707,28 @@
           <w:sz w:val="24"/>
           <w:szCs w:val="24"/>
         </w:rPr>
-        <w:t>, indicating that updating ageing error and bias parameters improved model fit. The largest decrease in negative log-likelihood occurred for the conditional age-at-length data component, although, there was a decrease in the negative log-likelihood for each data component of the model.</w:t>
-      </w:r>
-      <w:r>
-        <w:rPr>
-          <w:sz w:val="24"/>
-          <w:szCs w:val="24"/>
-        </w:rPr>
-        <w:t xml:space="preserve"> Compared to model 2019.1b and 2019.1c the AFSC bottom trawl catchability parameter estimate in model 2019.1d increased </w:t>
-      </w:r>
-      <w:r>
-        <w:rPr>
-          <w:sz w:val="24"/>
-          <w:szCs w:val="24"/>
-        </w:rPr>
-        <w:t>(other key parameter estimates are shown in Table 6).</w:t>
+        <w:t>, indicating that updating ageing error and bias parameters improved model fit. The largest decrease in negative log-likelihood occurred for the conditional age-at-</w:t>
+      </w:r>
+      <w:r>
+        <w:rPr>
+          <w:sz w:val="24"/>
+          <w:szCs w:val="24"/>
+        </w:rPr>
+        <w:t>length data component, although</w:t>
+      </w:r>
+      <w:r>
+        <w:rPr>
+          <w:sz w:val="24"/>
+          <w:szCs w:val="24"/>
+        </w:rPr>
+        <w:t xml:space="preserve"> there was a decrease in the negative log-likelihood for each data component of the model.</w:t>
+      </w:r>
+      <w:r>
+        <w:rPr>
+          <w:sz w:val="24"/>
+          <w:szCs w:val="24"/>
+        </w:rPr>
+        <w:t xml:space="preserve"> Compared to model 2019.1b and 2019.1c the AFSC bottom trawl catchability parameter estimate in model 2019.1d increased (other key parameter estimates are shown in Table 6).</w:t>
       </w:r>
     </w:p>
     <w:p>
@@ -3767,7 +3788,28 @@
           <w:sz w:val="24"/>
           <w:szCs w:val="24"/>
         </w:rPr>
-        <w:t>Model 2019.1e fit to fishery length composition (as illustrated by the aggregated fit in Figure 7) improved for the longline and pot fishery compared to model 2019.1d, but slightly degraded for the trawl fishery. While the fit to the fishery length composition improved</w:t>
+        <w:t>Model 2019.1e fit to fishery length composition improved for the longline and pot fishery compared to model 2019.1d, but slightly degraded for the trawl fishery</w:t>
+      </w:r>
+      <w:r>
+        <w:rPr>
+          <w:sz w:val="24"/>
+          <w:szCs w:val="24"/>
+        </w:rPr>
+        <w:t xml:space="preserve"> </w:t>
+      </w:r>
+      <w:r>
+        <w:rPr>
+          <w:sz w:val="24"/>
+          <w:szCs w:val="24"/>
+        </w:rPr>
+        <w:t>(as illustrated by the aggregated fit in Figure 7)</w:t>
+      </w:r>
+      <w:r>
+        <w:rPr>
+          <w:sz w:val="24"/>
+          <w:szCs w:val="24"/>
+        </w:rPr>
+        <w:t>. While the fit to the fishery length composition improved</w:t>
       </w:r>
       <w:r>
         <w:rPr>
@@ -3788,7 +3830,35 @@
           <w:sz w:val="24"/>
           <w:szCs w:val="24"/>
         </w:rPr>
-        <w:t>, particularly the longline survey (Table 5). Visually, the fit to the bottom trawl survey is similar between models 2019.1d and 2019.1e (top panel Figure 8). The fit to the longline survey results in the largest differences between 2019.1d and 2019.1e in the mid-2000s (bottom panel Figure 8), although, the fit since 2010 has been similar between these two models.</w:t>
+        <w:t xml:space="preserve">, particularly the longline survey (Table 5). Visually, the fit to the bottom trawl survey is similar between models 2019.1d and 2019.1e (top panel Figure 8). The fit to the longline survey results </w:t>
+      </w:r>
+      <w:r>
+        <w:rPr>
+          <w:sz w:val="24"/>
+          <w:szCs w:val="24"/>
+        </w:rPr>
+        <w:t>in the largest difference</w:t>
+      </w:r>
+      <w:r>
+        <w:rPr>
+          <w:sz w:val="24"/>
+          <w:szCs w:val="24"/>
+        </w:rPr>
+        <w:t xml:space="preserve"> between 2019.1d and 2019.1e in the mid-2000s (b</w:t>
+      </w:r>
+      <w:r>
+        <w:rPr>
+          <w:sz w:val="24"/>
+          <w:szCs w:val="24"/>
+        </w:rPr>
+        <w:t>ottom panel Figure 8), although</w:t>
+      </w:r>
+      <w:r>
+        <w:rPr>
+          <w:sz w:val="24"/>
+          <w:szCs w:val="24"/>
+        </w:rPr>
+        <w:t xml:space="preserve"> the fit since 2010 has been similar between these two models.</w:t>
       </w:r>
     </w:p>
     <w:p>
@@ -3804,7 +3874,6 @@
           <w:sz w:val="24"/>
           <w:szCs w:val="24"/>
         </w:rPr>
-        <w:lastRenderedPageBreak/>
         <w:t>Applying the 2 cm and 5 cm bins within model 2019.1e resulted in models that estimated similar trends and magnitudes in spawning biomass (Figure 9) and resulted in similar fits to data (Table 5).</w:t>
       </w:r>
     </w:p>
@@ -3821,6 +3890,7 @@
           <w:sz w:val="24"/>
           <w:szCs w:val="24"/>
         </w:rPr>
+        <w:lastRenderedPageBreak/>
         <w:t>Recommended model 2019.1e.5cm/2024.0</w:t>
       </w:r>
     </w:p>
@@ -3837,7 +3907,63 @@
           <w:sz w:val="24"/>
           <w:szCs w:val="24"/>
         </w:rPr>
-        <w:t>We recommend that model 219.1e.5cm be pursued for consideration at the November Plan Team meeting as an alternative model to the accepted model 2019.1b. This model represents a number of improvements to the 2023 assessment model that include correcting errors in data input files, improving model consistency with other AFSC cod assessments, updating important data input parameters, simplifying fishery length composition expansion methods, and improving model efficiency through extending the bins for length composition data. Ultimately the model estimates a shift in spawning biomass to smaller values (Figure 10), however, model 2019.1e.5cm is consistent with model 2019.1b by the end of the model’s time series. W</w:t>
+        <w:t>We recommend that model 2</w:t>
+      </w:r>
+      <w:r>
+        <w:rPr>
+          <w:sz w:val="24"/>
+          <w:szCs w:val="24"/>
+        </w:rPr>
+        <w:t>0</w:t>
+      </w:r>
+      <w:r>
+        <w:rPr>
+          <w:sz w:val="24"/>
+          <w:szCs w:val="24"/>
+        </w:rPr>
+        <w:t xml:space="preserve">19.1e.5cm be pursued for consideration at the November Plan Team meeting as an alternative model to the accepted model 2019.1b. This model represents a number of improvements to the 2023 assessment model that include correcting errors in data input files, improving model consistency with other AFSC cod assessments, updating important data input parameters, simplifying fishery length composition expansion methods, and improving model efficiency through extending the bins for length composition data. </w:t>
+      </w:r>
+      <w:r>
+        <w:rPr>
+          <w:sz w:val="24"/>
+          <w:szCs w:val="24"/>
+        </w:rPr>
+        <w:t>Ultimately,</w:t>
+      </w:r>
+      <w:r>
+        <w:rPr>
+          <w:sz w:val="24"/>
+          <w:szCs w:val="24"/>
+        </w:rPr>
+        <w:t xml:space="preserve"> the model estimates a shift in spawning biomass to smaller values (Figure 10)</w:t>
+      </w:r>
+      <w:r>
+        <w:rPr>
+          <w:sz w:val="24"/>
+          <w:szCs w:val="24"/>
+        </w:rPr>
+        <w:t>.</w:t>
+      </w:r>
+      <w:r>
+        <w:rPr>
+          <w:sz w:val="24"/>
+          <w:szCs w:val="24"/>
+        </w:rPr>
+        <w:t xml:space="preserve"> </w:t>
+      </w:r>
+      <w:r>
+        <w:rPr>
+          <w:sz w:val="24"/>
+          <w:szCs w:val="24"/>
+        </w:rPr>
+        <w:t>H</w:t>
+      </w:r>
+      <w:r>
+        <w:rPr>
+          <w:sz w:val="24"/>
+          <w:szCs w:val="24"/>
+        </w:rPr>
+        <w:t>owever, model 2019.1e.5cm is consistent with model 2019.1b by the end of the model’s time series. W</w:t>
       </w:r>
       <w:r>
         <w:rPr>
@@ -3858,7 +3984,16 @@
           <w:sz w:val="24"/>
           <w:szCs w:val="24"/>
         </w:rPr>
-        <w:t xml:space="preserve"> (Table 6 and Figures 11 and 12); these changes primarily occurred due to model change 2019.1c.6, in which the month for the bottom trawl survey conditional age-at-length was corrected to July rather than January as opposed to model changes that updated ageing error and changed how fishery length composition was expanded. Because of these changes in parameter estimates and the number of improvements made to the input data sources for the model, we recommend consideration of a model renumbering to 2024.0 for this model.</w:t>
+        <w:t xml:space="preserve"> (Table 6 and Figures 11 and 12); these changes primarily occurred due to model change 2019.1c.6, in which the month for the bottom trawl survey conditional age-at-length was corrected to July rather than January as opposed to model changes that updated ageing error and changed how f</w:t>
+      </w:r>
+      <w:bookmarkStart w:id="0" w:name="_GoBack"/>
+      <w:bookmarkEnd w:id="0"/>
+      <w:r>
+        <w:rPr>
+          <w:sz w:val="24"/>
+          <w:szCs w:val="24"/>
+        </w:rPr>
+        <w:t>ishery length composition was expanded. Because of these changes in parameter estimates and the number of improvements made to the input data sources for the model, we recommend consideration of a model renumbering to 2024.0 for this model.</w:t>
       </w:r>
     </w:p>
     <w:p>
@@ -3890,14 +4025,77 @@
           <w:sz w:val="24"/>
           <w:szCs w:val="24"/>
         </w:rPr>
-        <w:t>Using the REMA model we estimated alternative apportionment by integrating the AFSC longline survey RPW index with the AFSC bottom trawl survey biomass index. We followed a factorial design consisting of combinations that varied the number of process error parameters (either a single parameter or a parameter by sub-region), the number of scaling parameters (either a single parameter or a parameter by sub-region), and parameters to estimate additional uncertainty applied to the bottom trawl and longline survey indices (either one or both). AIC comparison across these combinations resulted in four models that were not statistically different with difference in AIC values of less than 1. Whether estimating 1 or 3 process error parameters did not result in different AIC values, and whether estimating additional uncertainty for the trawl survey or both the trawl survey and longline survey did not result in different AIC values.</w:t>
-      </w:r>
-      <w:r>
-        <w:rPr>
-          <w:sz w:val="24"/>
-          <w:szCs w:val="24"/>
-        </w:rPr>
-        <w:t xml:space="preserve"> We compare across these four models to illustrate the differences in apportionment with the current convention of only using the bottom trawl survey.</w:t>
+        <w:t>We used the REMA model to estimate</w:t>
+      </w:r>
+      <w:r>
+        <w:rPr>
+          <w:sz w:val="24"/>
+          <w:szCs w:val="24"/>
+        </w:rPr>
+        <w:t xml:space="preserve"> alternative apportionment by integrating the AFSC longline survey RPW index with the AFSC bottom trawl survey biomass index. We followed a factorial design consisting of combinations that varied the number of process error parameters (either a single parameter or a parameter by sub-region), the number of scaling parameters (either a single parameter or a parameter by sub-region), and parameters to estimate additional uncertainty applied to the bottom </w:t>
+      </w:r>
+      <w:r>
+        <w:rPr>
+          <w:sz w:val="24"/>
+          <w:szCs w:val="24"/>
+        </w:rPr>
+        <w:t>trawl and longline survey indices (either one or both). AIC comparison across these combinations resulted in four models that were not statistically different w</w:t>
+      </w:r>
+      <w:r>
+        <w:rPr>
+          <w:sz w:val="24"/>
+          <w:szCs w:val="24"/>
+        </w:rPr>
+        <w:t xml:space="preserve">ith difference in AIC values </w:t>
+      </w:r>
+      <w:r>
+        <w:rPr>
+          <w:sz w:val="24"/>
+          <w:szCs w:val="24"/>
+        </w:rPr>
+        <w:t>less than 1.</w:t>
+      </w:r>
+      <w:r>
+        <w:rPr>
+          <w:sz w:val="24"/>
+          <w:szCs w:val="24"/>
+        </w:rPr>
+        <w:t xml:space="preserve"> </w:t>
+      </w:r>
+      <w:r>
+        <w:rPr>
+          <w:sz w:val="24"/>
+          <w:szCs w:val="24"/>
+        </w:rPr>
+        <w:t xml:space="preserve">Changing how process error was estimated and estimating additional uncertainty for either of the surveys did not </w:t>
+      </w:r>
+      <w:r>
+        <w:rPr>
+          <w:sz w:val="24"/>
+          <w:szCs w:val="24"/>
+        </w:rPr>
+        <w:t>result in different AIC values.</w:t>
+      </w:r>
+      <w:r>
+        <w:rPr>
+          <w:sz w:val="24"/>
+          <w:szCs w:val="24"/>
+        </w:rPr>
+        <w:t xml:space="preserve"> </w:t>
+      </w:r>
+      <w:r>
+        <w:rPr>
+          <w:sz w:val="24"/>
+          <w:szCs w:val="24"/>
+        </w:rPr>
+        <w:t xml:space="preserve"> </w:t>
+      </w:r>
+      <w:r>
+        <w:rPr>
+          <w:sz w:val="24"/>
+          <w:szCs w:val="24"/>
+        </w:rPr>
+        <w:t>We compare across these four models to illustrate the differences in apportionment with the current convention of only using the bottom trawl survey.</w:t>
       </w:r>
     </w:p>
     <w:p>
@@ -3941,7 +4139,21 @@
           <w:sz w:val="24"/>
           <w:szCs w:val="24"/>
         </w:rPr>
-        <w:t xml:space="preserve"> – 2023) the varia</w:t>
+        <w:t xml:space="preserve"> – 2023)</w:t>
+      </w:r>
+      <w:r>
+        <w:rPr>
+          <w:sz w:val="24"/>
+          <w:szCs w:val="24"/>
+        </w:rPr>
+        <w:t>,</w:t>
+      </w:r>
+      <w:r>
+        <w:rPr>
+          <w:sz w:val="24"/>
+          <w:szCs w:val="24"/>
+        </w:rPr>
+        <w:t xml:space="preserve"> the varia</w:t>
       </w:r>
       <w:r>
         <w:rPr>
@@ -4025,7 +4237,21 @@
           <w:sz w:val="24"/>
           <w:szCs w:val="24"/>
         </w:rPr>
-        <w:t xml:space="preserve"> to apportionment that was used in the </w:t>
+        <w:t xml:space="preserve"> to </w:t>
+      </w:r>
+      <w:r>
+        <w:rPr>
+          <w:sz w:val="24"/>
+          <w:szCs w:val="24"/>
+        </w:rPr>
+        <w:t xml:space="preserve">the </w:t>
+      </w:r>
+      <w:r>
+        <w:rPr>
+          <w:sz w:val="24"/>
+          <w:szCs w:val="24"/>
+        </w:rPr>
+        <w:t xml:space="preserve">apportionment that was used in the </w:t>
       </w:r>
       <w:r>
         <w:rPr>
@@ -4060,7 +4286,21 @@
           <w:sz w:val="24"/>
           <w:szCs w:val="24"/>
         </w:rPr>
-        <w:t xml:space="preserve">This change in apportionment and variability is primary due to </w:t>
+        <w:t>This change in apportionment and variability is primar</w:t>
+      </w:r>
+      <w:r>
+        <w:rPr>
+          <w:sz w:val="24"/>
+          <w:szCs w:val="24"/>
+        </w:rPr>
+        <w:t>il</w:t>
+      </w:r>
+      <w:r>
+        <w:rPr>
+          <w:sz w:val="24"/>
+          <w:szCs w:val="24"/>
+        </w:rPr>
+        <w:t xml:space="preserve">y due to </w:t>
       </w:r>
       <w:r>
         <w:rPr>
@@ -4095,15 +4335,7 @@
           <w:sz w:val="24"/>
           <w:szCs w:val="24"/>
         </w:rPr>
-        <w:t xml:space="preserve">Particularly for the </w:t>
-      </w:r>
-      <w:r>
-        <w:rPr>
-          <w:sz w:val="24"/>
-          <w:szCs w:val="24"/>
-        </w:rPr>
-        <w:lastRenderedPageBreak/>
-        <w:t xml:space="preserve">Eastern GOA, the AFSC longline survey estimates relatively larger RPW than the trawl survey estimates biomass. </w:t>
+        <w:t xml:space="preserve">Particularly for the Eastern GOA, the AFSC longline survey estimates relatively larger RPW than the trawl survey estimates biomass. </w:t>
       </w:r>
     </w:p>
     <w:p>
@@ -4119,21 +4351,50 @@
           <w:sz w:val="24"/>
           <w:szCs w:val="24"/>
         </w:rPr>
-        <w:t>Within the GOA cod assessment, there remains an environmental link between bottom temperature and AFSC survey longline catchability. However, the environmental index used for this link does not yet have a sub-region component. Further, the REMA model does not have the functionality to include an environmental</w:t>
-      </w:r>
-      <w:r>
-        <w:rPr>
-          <w:sz w:val="24"/>
-          <w:szCs w:val="24"/>
-        </w:rPr>
-        <w:t xml:space="preserve"> link, for</w:t>
-      </w:r>
-      <w:r>
-        <w:rPr>
-          <w:sz w:val="24"/>
-          <w:szCs w:val="24"/>
-        </w:rPr>
-        <w:t xml:space="preserve"> this case we would propose developing a link with the scaling parameter that would mimic the link used in the main assessment. While increased variability in itself is not a reason to reject using the REMA model with indices from both surveys, we hypothesize that including an environmental link within the REMA model may serve to dampen some of the variability that results when using the AFSC longline survey as an additional index. Further, while there is some shift in apportionment when using the multi-index REMA model, the results are not substantially different than using the AFSC bottom trawl survey on </w:t>
+        <w:t xml:space="preserve">Within the GOA cod assessment, there remains an environmental link between bottom temperature and AFSC </w:t>
+      </w:r>
+      <w:r>
+        <w:rPr>
+          <w:sz w:val="24"/>
+          <w:szCs w:val="24"/>
+        </w:rPr>
+        <w:t xml:space="preserve">longline </w:t>
+      </w:r>
+      <w:r>
+        <w:rPr>
+          <w:sz w:val="24"/>
+          <w:szCs w:val="24"/>
+        </w:rPr>
+        <w:t xml:space="preserve">survey catchability. However, the environmental index used for this link does not yet have a sub-region component. Further, the REMA model does not have the </w:t>
+      </w:r>
+      <w:r>
+        <w:rPr>
+          <w:sz w:val="24"/>
+          <w:szCs w:val="24"/>
+        </w:rPr>
+        <w:lastRenderedPageBreak/>
+        <w:t>functionality to include an environmental</w:t>
+      </w:r>
+      <w:r>
+        <w:rPr>
+          <w:sz w:val="24"/>
+          <w:szCs w:val="24"/>
+        </w:rPr>
+        <w:t xml:space="preserve"> link</w:t>
+      </w:r>
+      <w:r>
+        <w:rPr>
+          <w:sz w:val="24"/>
+          <w:szCs w:val="24"/>
+        </w:rPr>
+        <w:t>; in</w:t>
+      </w:r>
+      <w:r>
+        <w:rPr>
+          <w:sz w:val="24"/>
+          <w:szCs w:val="24"/>
+        </w:rPr>
+        <w:t xml:space="preserve"> this case we propose developing a link with the scaling parameter that would mimic the link used in the main assessment. While increased variability in itself is not a reason to reject using the REMA model with indices from both surveys, we hypothesize that including an environmental link within the REMA model may serve to dampen some of the variability that results when using the AFSC longline survey as an additional index. Further, while there is some shift in apportionment when using the multi-index REMA model, the results are not substantially different than using the AFSC bottom trawl survey on </w:t>
       </w:r>
       <w:r>
         <w:rPr>
@@ -4182,53 +4443,12 @@
           <w:szCs w:val="24"/>
         </w:rPr>
       </w:pPr>
-      <w:proofErr w:type="spellStart"/>
-      <w:r>
-        <w:rPr>
-          <w:sz w:val="24"/>
-          <w:szCs w:val="24"/>
-        </w:rPr>
-        <w:t>Barbeaux</w:t>
-      </w:r>
-      <w:proofErr w:type="spellEnd"/>
-      <w:r>
-        <w:rPr>
-          <w:sz w:val="24"/>
-          <w:szCs w:val="24"/>
-        </w:rPr>
-        <w:t xml:space="preserve">. S. J., K. Aydin, B. </w:t>
-      </w:r>
-      <w:proofErr w:type="spellStart"/>
-      <w:r>
-        <w:rPr>
-          <w:sz w:val="24"/>
-          <w:szCs w:val="24"/>
-        </w:rPr>
-        <w:t>Fissel</w:t>
-      </w:r>
-      <w:proofErr w:type="spellEnd"/>
-      <w:r>
-        <w:rPr>
-          <w:sz w:val="24"/>
-          <w:szCs w:val="24"/>
-        </w:rPr>
-        <w:t xml:space="preserve">, K. </w:t>
-      </w:r>
-      <w:proofErr w:type="spellStart"/>
-      <w:r>
-        <w:rPr>
-          <w:sz w:val="24"/>
-          <w:szCs w:val="24"/>
-        </w:rPr>
-        <w:t>Holsman</w:t>
-      </w:r>
-      <w:proofErr w:type="spellEnd"/>
-      <w:r>
-        <w:rPr>
-          <w:sz w:val="24"/>
-          <w:szCs w:val="24"/>
-        </w:rPr>
-        <w:t xml:space="preserve">, </w:t>
+      <w:r>
+        <w:rPr>
+          <w:sz w:val="24"/>
+          <w:szCs w:val="24"/>
+        </w:rPr>
+        <w:t xml:space="preserve">Barbeaux. S. J., K. Aydin, B. Fissel, K. Holsman, </w:t>
       </w:r>
       <w:r>
         <w:rPr>
@@ -4242,23 +4462,7 @@
           <w:sz w:val="24"/>
           <w:szCs w:val="24"/>
         </w:rPr>
-        <w:t xml:space="preserve">W. </w:t>
-      </w:r>
-      <w:proofErr w:type="spellStart"/>
-      <w:r>
-        <w:rPr>
-          <w:sz w:val="24"/>
-          <w:szCs w:val="24"/>
-        </w:rPr>
-        <w:t>Palsson</w:t>
-      </w:r>
-      <w:proofErr w:type="spellEnd"/>
-      <w:r>
-        <w:rPr>
-          <w:sz w:val="24"/>
-          <w:szCs w:val="24"/>
-        </w:rPr>
-        <w:t xml:space="preserve">, </w:t>
+        <w:t xml:space="preserve">W. Palsson, </w:t>
       </w:r>
       <w:r>
         <w:rPr>
@@ -4272,46 +4476,14 @@
           <w:sz w:val="24"/>
           <w:szCs w:val="24"/>
         </w:rPr>
-        <w:t xml:space="preserve">K. </w:t>
-      </w:r>
-      <w:proofErr w:type="spellStart"/>
-      <w:r>
-        <w:rPr>
-          <w:sz w:val="24"/>
-          <w:szCs w:val="24"/>
-        </w:rPr>
-        <w:t>Shotw</w:t>
-      </w:r>
-      <w:r>
-        <w:rPr>
-          <w:sz w:val="24"/>
-          <w:szCs w:val="24"/>
-        </w:rPr>
-        <w:t>ell</w:t>
-      </w:r>
-      <w:proofErr w:type="spellEnd"/>
-      <w:r>
-        <w:rPr>
-          <w:sz w:val="24"/>
-          <w:szCs w:val="24"/>
-        </w:rPr>
-        <w:t xml:space="preserve">, Q. Yang, and S. </w:t>
-      </w:r>
-      <w:proofErr w:type="spellStart"/>
-      <w:r>
-        <w:rPr>
-          <w:sz w:val="24"/>
-          <w:szCs w:val="24"/>
-        </w:rPr>
-        <w:t>Zador</w:t>
-      </w:r>
-      <w:proofErr w:type="spellEnd"/>
-      <w:r>
-        <w:rPr>
-          <w:sz w:val="24"/>
-          <w:szCs w:val="24"/>
-        </w:rPr>
-        <w:t>. 2019</w:t>
+        <w:t>K. Shotw</w:t>
+      </w:r>
+      <w:r>
+        <w:rPr>
+          <w:sz w:val="24"/>
+          <w:szCs w:val="24"/>
+        </w:rPr>
+        <w:t>ell, Q. Yang, and S. Zador. 2019</w:t>
       </w:r>
       <w:r>
         <w:rPr>
@@ -4334,23 +4506,7 @@
           <w:sz w:val="24"/>
           <w:szCs w:val="24"/>
         </w:rPr>
-        <w:t xml:space="preserve"> Stock assessment and fishery evaluation report for the </w:t>
-      </w:r>
-      <w:proofErr w:type="spellStart"/>
-      <w:r>
-        <w:rPr>
-          <w:sz w:val="24"/>
-          <w:szCs w:val="24"/>
-        </w:rPr>
-        <w:t>groundfish</w:t>
-      </w:r>
-      <w:proofErr w:type="spellEnd"/>
-      <w:r>
-        <w:rPr>
-          <w:sz w:val="24"/>
-          <w:szCs w:val="24"/>
-        </w:rPr>
-        <w:t xml:space="preserve"> resources of the Gulf of Alaska. North Pacific Fishery Management Council, 605 W. 4th Avenue Suite 306, Anchorage, AK 99501</w:t>
+        <w:t xml:space="preserve"> Stock assessment and fishery evaluation report for the groundfish resources of the Gulf of Alaska. North Pacific Fishery Management Council, 605 W. 4th Avenue Suite 306, Anchorage, AK 99501</w:t>
       </w:r>
     </w:p>
     <w:p>
@@ -4362,69 +4518,12 @@
           <w:szCs w:val="24"/>
         </w:rPr>
       </w:pPr>
-      <w:proofErr w:type="spellStart"/>
-      <w:r>
-        <w:rPr>
-          <w:sz w:val="24"/>
-          <w:szCs w:val="24"/>
-        </w:rPr>
-        <w:t>Echave</w:t>
-      </w:r>
-      <w:proofErr w:type="spellEnd"/>
-      <w:r>
-        <w:rPr>
-          <w:sz w:val="24"/>
-          <w:szCs w:val="24"/>
-        </w:rPr>
-        <w:t xml:space="preserve">, K. B., K. A. </w:t>
-      </w:r>
-      <w:proofErr w:type="spellStart"/>
-      <w:r>
-        <w:rPr>
-          <w:sz w:val="24"/>
-          <w:szCs w:val="24"/>
-        </w:rPr>
-        <w:t>Siwicke</w:t>
-      </w:r>
-      <w:proofErr w:type="spellEnd"/>
-      <w:r>
-        <w:rPr>
-          <w:sz w:val="24"/>
-          <w:szCs w:val="24"/>
-        </w:rPr>
-        <w:t xml:space="preserve">, J. Sullivan, and B. </w:t>
-      </w:r>
-      <w:proofErr w:type="spellStart"/>
-      <w:r>
-        <w:rPr>
-          <w:sz w:val="24"/>
-          <w:szCs w:val="24"/>
-        </w:rPr>
-        <w:t>Ferriss</w:t>
-      </w:r>
-      <w:proofErr w:type="spellEnd"/>
-      <w:r>
-        <w:rPr>
-          <w:sz w:val="24"/>
-          <w:szCs w:val="24"/>
-        </w:rPr>
-        <w:t xml:space="preserve">, 2023. Assessment of the </w:t>
-      </w:r>
-      <w:proofErr w:type="spellStart"/>
-      <w:r>
-        <w:rPr>
-          <w:sz w:val="24"/>
-          <w:szCs w:val="24"/>
-        </w:rPr>
-        <w:t>Shortraker</w:t>
-      </w:r>
-      <w:proofErr w:type="spellEnd"/>
-      <w:r>
-        <w:rPr>
-          <w:sz w:val="24"/>
-          <w:szCs w:val="24"/>
-        </w:rPr>
-        <w:t xml:space="preserve"> Rockfish stock in the Gulf of Alaska. </w:t>
+      <w:r>
+        <w:rPr>
+          <w:sz w:val="24"/>
+          <w:szCs w:val="24"/>
+        </w:rPr>
+        <w:t xml:space="preserve">Echave, K. B., K. A. Siwicke, J. Sullivan, and B. Ferriss, 2023. Assessment of the Shortraker Rockfish stock in the Gulf of Alaska. </w:t>
       </w:r>
       <w:r>
         <w:rPr>
@@ -4440,23 +4539,7 @@
           <w:sz w:val="24"/>
           <w:szCs w:val="24"/>
         </w:rPr>
-        <w:t xml:space="preserve"> Stock assessment and fishery evaluation report for the </w:t>
-      </w:r>
-      <w:proofErr w:type="spellStart"/>
-      <w:r>
-        <w:rPr>
-          <w:sz w:val="24"/>
-          <w:szCs w:val="24"/>
-        </w:rPr>
-        <w:t>groundfish</w:t>
-      </w:r>
-      <w:proofErr w:type="spellEnd"/>
-      <w:r>
-        <w:rPr>
-          <w:sz w:val="24"/>
-          <w:szCs w:val="24"/>
-        </w:rPr>
-        <w:t xml:space="preserve"> resources of the Gulf of Alaska. North Pacific Fishery Management Council, 605 W. 4th Avenue Suite 306, Anchorage, AK 99501</w:t>
+        <w:t xml:space="preserve"> Stock assessment and fishery evaluation report for the groundfish resources of the Gulf of Alaska. North Pacific Fishery Management Council, 605 W. 4th Avenue Suite 306, Anchorage, AK 99501</w:t>
       </w:r>
     </w:p>
     <w:p>
@@ -4473,55 +4556,7 @@
           <w:sz w:val="24"/>
           <w:szCs w:val="24"/>
         </w:rPr>
-        <w:t xml:space="preserve">Punt, A.E., Smith, D.C., </w:t>
-      </w:r>
-      <w:proofErr w:type="spellStart"/>
-      <w:r>
-        <w:rPr>
-          <w:sz w:val="24"/>
-          <w:szCs w:val="24"/>
-        </w:rPr>
-        <w:t>KrusicGolub</w:t>
-      </w:r>
-      <w:proofErr w:type="spellEnd"/>
-      <w:r>
-        <w:rPr>
-          <w:sz w:val="24"/>
-          <w:szCs w:val="24"/>
-        </w:rPr>
-        <w:t xml:space="preserve">, K., Robertson, S., 2008. Quantifying age-reading error for use in fisheries stock assessments, with application to species in Australia’s southern and eastern </w:t>
-      </w:r>
-      <w:proofErr w:type="spellStart"/>
-      <w:r>
-        <w:rPr>
-          <w:sz w:val="24"/>
-          <w:szCs w:val="24"/>
-        </w:rPr>
-        <w:t>scalefish</w:t>
-      </w:r>
-      <w:proofErr w:type="spellEnd"/>
-      <w:r>
-        <w:rPr>
-          <w:sz w:val="24"/>
-          <w:szCs w:val="24"/>
-        </w:rPr>
-        <w:t xml:space="preserve"> and shark fishery. Can. J. Fish. </w:t>
-      </w:r>
-      <w:proofErr w:type="spellStart"/>
-      <w:r>
-        <w:rPr>
-          <w:sz w:val="24"/>
-          <w:szCs w:val="24"/>
-        </w:rPr>
-        <w:t>Aquat</w:t>
-      </w:r>
-      <w:proofErr w:type="spellEnd"/>
-      <w:r>
-        <w:rPr>
-          <w:sz w:val="24"/>
-          <w:szCs w:val="24"/>
-        </w:rPr>
-        <w:t>. Sci. 65 (9), 1991–2005.</w:t>
+        <w:t>Punt, A.E., Smith, D.C., KrusicGolub, K., Robertson, S., 2008. Quantifying age-reading error for use in fisheries stock assessments, with application to species in Australia’s southern and eastern scalefish and shark fishery. Can. J. Fish. Aquat. Sci. 65 (9), 1991–2005.</w:t>
       </w:r>
     </w:p>
     <w:p>
@@ -9413,7 +9448,6 @@
                 <w:szCs w:val="24"/>
               </w:rPr>
             </w:pPr>
-            <w:proofErr w:type="spellStart"/>
             <w:r>
               <w:rPr>
                 <w:color w:val="000000"/>
@@ -9422,7 +9456,6 @@
               </w:rPr>
               <w:t>Srv</w:t>
             </w:r>
-            <w:proofErr w:type="spellEnd"/>
           </w:p>
         </w:tc>
         <w:tc>
@@ -9590,7 +9623,6 @@
                 <w:szCs w:val="24"/>
               </w:rPr>
             </w:pPr>
-            <w:proofErr w:type="spellStart"/>
             <w:r>
               <w:rPr>
                 <w:color w:val="000000"/>
@@ -9599,7 +9631,6 @@
               </w:rPr>
               <w:t>LLSrv</w:t>
             </w:r>
-            <w:proofErr w:type="spellEnd"/>
           </w:p>
         </w:tc>
         <w:tc>
@@ -10292,7 +10323,6 @@
                 <w:szCs w:val="24"/>
               </w:rPr>
             </w:pPr>
-            <w:proofErr w:type="spellStart"/>
             <w:r>
               <w:rPr>
                 <w:color w:val="000000"/>
@@ -10301,7 +10331,6 @@
               </w:rPr>
               <w:t>InitEQ_Regime</w:t>
             </w:r>
-            <w:proofErr w:type="spellEnd"/>
           </w:p>
         </w:tc>
         <w:tc>
@@ -10469,7 +10498,6 @@
                 <w:szCs w:val="24"/>
               </w:rPr>
             </w:pPr>
-            <w:proofErr w:type="spellStart"/>
             <w:r>
               <w:rPr>
                 <w:color w:val="000000"/>
@@ -10478,7 +10506,6 @@
               </w:rPr>
               <w:t>Forecast_Recruitment</w:t>
             </w:r>
-            <w:proofErr w:type="spellEnd"/>
           </w:p>
         </w:tc>
         <w:tc>
@@ -10645,7 +10672,6 @@
                 <w:szCs w:val="24"/>
               </w:rPr>
             </w:pPr>
-            <w:proofErr w:type="spellStart"/>
             <w:r>
               <w:rPr>
                 <w:color w:val="000000"/>
@@ -10654,7 +10680,6 @@
               </w:rPr>
               <w:t>Parm_priors</w:t>
             </w:r>
-            <w:proofErr w:type="spellEnd"/>
           </w:p>
         </w:tc>
         <w:tc>
@@ -10818,7 +10843,6 @@
                 <w:szCs w:val="24"/>
               </w:rPr>
             </w:pPr>
-            <w:proofErr w:type="spellStart"/>
             <w:r>
               <w:rPr>
                 <w:color w:val="000000"/>
@@ -10827,7 +10851,6 @@
               </w:rPr>
               <w:t>Parm_softbounds</w:t>
             </w:r>
-            <w:proofErr w:type="spellEnd"/>
           </w:p>
         </w:tc>
         <w:tc>
@@ -10995,7 +11018,6 @@
                 <w:szCs w:val="24"/>
               </w:rPr>
             </w:pPr>
-            <w:proofErr w:type="spellStart"/>
             <w:r>
               <w:rPr>
                 <w:color w:val="000000"/>
@@ -11004,7 +11026,6 @@
               </w:rPr>
               <w:t>Parm_devs</w:t>
             </w:r>
-            <w:proofErr w:type="spellEnd"/>
           </w:p>
         </w:tc>
         <w:tc>
@@ -11961,7 +11982,6 @@
                 <w:szCs w:val="24"/>
               </w:rPr>
             </w:pPr>
-            <w:proofErr w:type="spellStart"/>
             <w:r>
               <w:rPr>
                 <w:color w:val="000000"/>
@@ -11970,7 +11990,6 @@
               </w:rPr>
               <w:t>Srv</w:t>
             </w:r>
-            <w:proofErr w:type="spellEnd"/>
           </w:p>
         </w:tc>
         <w:tc>
@@ -12138,7 +12157,6 @@
                 <w:szCs w:val="24"/>
               </w:rPr>
             </w:pPr>
-            <w:proofErr w:type="spellStart"/>
             <w:r>
               <w:rPr>
                 <w:color w:val="000000"/>
@@ -12147,7 +12165,6 @@
               </w:rPr>
               <w:t>LLSrv</w:t>
             </w:r>
-            <w:proofErr w:type="spellEnd"/>
           </w:p>
         </w:tc>
         <w:tc>
@@ -12840,7 +12857,6 @@
                 <w:szCs w:val="24"/>
               </w:rPr>
             </w:pPr>
-            <w:proofErr w:type="spellStart"/>
             <w:r>
               <w:rPr>
                 <w:color w:val="000000"/>
@@ -12849,7 +12865,6 @@
               </w:rPr>
               <w:t>InitEQ_Regime</w:t>
             </w:r>
-            <w:proofErr w:type="spellEnd"/>
           </w:p>
         </w:tc>
         <w:tc>
@@ -13017,7 +13032,6 @@
                 <w:szCs w:val="24"/>
               </w:rPr>
             </w:pPr>
-            <w:proofErr w:type="spellStart"/>
             <w:r>
               <w:rPr>
                 <w:color w:val="000000"/>
@@ -13026,7 +13040,6 @@
               </w:rPr>
               <w:t>Forecast_Recruitment</w:t>
             </w:r>
-            <w:proofErr w:type="spellEnd"/>
           </w:p>
         </w:tc>
         <w:tc>
@@ -13194,7 +13207,6 @@
                 <w:szCs w:val="24"/>
               </w:rPr>
             </w:pPr>
-            <w:proofErr w:type="spellStart"/>
             <w:r>
               <w:rPr>
                 <w:color w:val="000000"/>
@@ -13203,7 +13215,6 @@
               </w:rPr>
               <w:t>Parm_priors</w:t>
             </w:r>
-            <w:proofErr w:type="spellEnd"/>
           </w:p>
         </w:tc>
         <w:tc>
@@ -13370,7 +13381,6 @@
                 <w:szCs w:val="24"/>
               </w:rPr>
             </w:pPr>
-            <w:proofErr w:type="spellStart"/>
             <w:r>
               <w:rPr>
                 <w:color w:val="000000"/>
@@ -13379,7 +13389,6 @@
               </w:rPr>
               <w:t>Parm_softbounds</w:t>
             </w:r>
-            <w:proofErr w:type="spellEnd"/>
           </w:p>
         </w:tc>
         <w:tc>
@@ -13543,7 +13552,6 @@
                 <w:szCs w:val="24"/>
               </w:rPr>
             </w:pPr>
-            <w:proofErr w:type="spellStart"/>
             <w:r>
               <w:rPr>
                 <w:color w:val="000000"/>
@@ -13552,7 +13560,6 @@
               </w:rPr>
               <w:t>Parm_devs</w:t>
             </w:r>
-            <w:proofErr w:type="spellEnd"/>
           </w:p>
         </w:tc>
         <w:tc>
@@ -13999,7 +14006,6 @@
                 <w:szCs w:val="24"/>
               </w:rPr>
             </w:pPr>
-            <w:proofErr w:type="spellStart"/>
             <w:r>
               <w:rPr>
                 <w:color w:val="000000"/>
@@ -14008,7 +14014,6 @@
               </w:rPr>
               <w:t>NatM</w:t>
             </w:r>
-            <w:proofErr w:type="spellEnd"/>
           </w:p>
         </w:tc>
         <w:tc>
@@ -14210,23 +14215,13 @@
                 <w:szCs w:val="24"/>
               </w:rPr>
             </w:pPr>
-            <w:proofErr w:type="spellStart"/>
-            <w:r>
-              <w:rPr>
-                <w:color w:val="000000"/>
-                <w:sz w:val="24"/>
-                <w:szCs w:val="24"/>
-              </w:rPr>
-              <w:t>NatM</w:t>
-            </w:r>
-            <w:proofErr w:type="spellEnd"/>
-            <w:r>
-              <w:rPr>
-                <w:color w:val="000000"/>
-                <w:sz w:val="24"/>
-                <w:szCs w:val="24"/>
-              </w:rPr>
-              <w:t>: 14-16</w:t>
+            <w:r>
+              <w:rPr>
+                <w:color w:val="000000"/>
+                <w:sz w:val="24"/>
+                <w:szCs w:val="24"/>
+              </w:rPr>
+              <w:t>NatM: 14-16</w:t>
             </w:r>
           </w:p>
         </w:tc>
@@ -14429,7 +14424,6 @@
                 <w:szCs w:val="24"/>
               </w:rPr>
             </w:pPr>
-            <w:proofErr w:type="spellStart"/>
             <w:r>
               <w:rPr>
                 <w:color w:val="000000"/>
@@ -14438,7 +14432,6 @@
               </w:rPr>
               <w:t>lnR</w:t>
             </w:r>
-            <w:proofErr w:type="spellEnd"/>
           </w:p>
         </w:tc>
         <w:tc>
@@ -14640,7 +14633,6 @@
                 <w:szCs w:val="24"/>
               </w:rPr>
             </w:pPr>
-            <w:proofErr w:type="spellStart"/>
             <w:r>
               <w:rPr>
                 <w:color w:val="000000"/>
@@ -14649,7 +14641,6 @@
               </w:rPr>
               <w:t>q_twl</w:t>
             </w:r>
-            <w:proofErr w:type="spellEnd"/>
           </w:p>
         </w:tc>
         <w:tc>
@@ -14850,7 +14841,6 @@
                 <w:szCs w:val="24"/>
               </w:rPr>
             </w:pPr>
-            <w:proofErr w:type="spellStart"/>
             <w:r>
               <w:rPr>
                 <w:color w:val="000000"/>
@@ -14859,7 +14849,6 @@
               </w:rPr>
               <w:t>q_ll</w:t>
             </w:r>
-            <w:proofErr w:type="spellEnd"/>
           </w:p>
         </w:tc>
         <w:tc>
@@ -15056,7 +15045,6 @@
                 <w:szCs w:val="24"/>
               </w:rPr>
             </w:pPr>
-            <w:proofErr w:type="spellStart"/>
             <w:r>
               <w:rPr>
                 <w:color w:val="000000"/>
@@ -15065,7 +15053,6 @@
               </w:rPr>
               <w:t>q_llenv</w:t>
             </w:r>
-            <w:proofErr w:type="spellEnd"/>
           </w:p>
         </w:tc>
         <w:tc>
@@ -15550,23 +15537,13 @@
                 <w:szCs w:val="24"/>
               </w:rPr>
             </w:pPr>
-            <w:proofErr w:type="spellStart"/>
-            <w:r>
-              <w:rPr>
-                <w:color w:val="000000"/>
-                <w:sz w:val="24"/>
-                <w:szCs w:val="24"/>
-              </w:rPr>
-              <w:t>pcod</w:t>
-            </w:r>
-            <w:proofErr w:type="spellEnd"/>
-            <w:r>
-              <w:rPr>
-                <w:color w:val="000000"/>
-                <w:sz w:val="24"/>
-                <w:szCs w:val="24"/>
-              </w:rPr>
-              <w:t xml:space="preserve"> trawl survey</w:t>
+            <w:r>
+              <w:rPr>
+                <w:color w:val="000000"/>
+                <w:sz w:val="24"/>
+                <w:szCs w:val="24"/>
+              </w:rPr>
+              <w:t>pcod trawl survey</w:t>
             </w:r>
           </w:p>
         </w:tc>
@@ -15803,41 +15780,13 @@
                 <w:szCs w:val="24"/>
               </w:rPr>
             </w:pPr>
-            <w:proofErr w:type="spellStart"/>
-            <w:r>
-              <w:rPr>
-                <w:color w:val="000000"/>
-                <w:sz w:val="24"/>
-                <w:szCs w:val="24"/>
-              </w:rPr>
-              <w:t>pcod</w:t>
-            </w:r>
-            <w:proofErr w:type="spellEnd"/>
-            <w:r>
-              <w:rPr>
-                <w:color w:val="000000"/>
-                <w:sz w:val="24"/>
-                <w:szCs w:val="24"/>
-              </w:rPr>
-              <w:t xml:space="preserve"> multi survey, extra </w:t>
-            </w:r>
-            <w:proofErr w:type="spellStart"/>
-            <w:r>
-              <w:rPr>
-                <w:color w:val="000000"/>
-                <w:sz w:val="24"/>
-                <w:szCs w:val="24"/>
-              </w:rPr>
-              <w:t>ll</w:t>
-            </w:r>
-            <w:proofErr w:type="spellEnd"/>
-            <w:r>
-              <w:rPr>
-                <w:color w:val="000000"/>
-                <w:sz w:val="24"/>
-                <w:szCs w:val="24"/>
-              </w:rPr>
-              <w:t xml:space="preserve"> cv; pe1q3</w:t>
+            <w:r>
+              <w:rPr>
+                <w:color w:val="000000"/>
+                <w:sz w:val="24"/>
+                <w:szCs w:val="24"/>
+              </w:rPr>
+              <w:t>pcod multi survey, extra ll cv; pe1q3</w:t>
             </w:r>
           </w:p>
         </w:tc>
@@ -16074,41 +16023,13 @@
                 <w:szCs w:val="24"/>
               </w:rPr>
             </w:pPr>
-            <w:proofErr w:type="spellStart"/>
-            <w:r>
-              <w:rPr>
-                <w:color w:val="000000"/>
-                <w:sz w:val="24"/>
-                <w:szCs w:val="24"/>
-              </w:rPr>
-              <w:t>pcod</w:t>
-            </w:r>
-            <w:proofErr w:type="spellEnd"/>
-            <w:r>
-              <w:rPr>
-                <w:color w:val="000000"/>
-                <w:sz w:val="24"/>
-                <w:szCs w:val="24"/>
-              </w:rPr>
-              <w:t xml:space="preserve"> multi survey, extra </w:t>
-            </w:r>
-            <w:proofErr w:type="spellStart"/>
-            <w:r>
-              <w:rPr>
-                <w:color w:val="000000"/>
-                <w:sz w:val="24"/>
-                <w:szCs w:val="24"/>
-              </w:rPr>
-              <w:t>twl</w:t>
-            </w:r>
-            <w:proofErr w:type="spellEnd"/>
-            <w:r>
-              <w:rPr>
-                <w:color w:val="000000"/>
-                <w:sz w:val="24"/>
-                <w:szCs w:val="24"/>
-              </w:rPr>
-              <w:t xml:space="preserve"> cv; pe1q3</w:t>
+            <w:r>
+              <w:rPr>
+                <w:color w:val="000000"/>
+                <w:sz w:val="24"/>
+                <w:szCs w:val="24"/>
+              </w:rPr>
+              <w:t>pcod multi survey, extra twl cv; pe1q3</w:t>
             </w:r>
           </w:p>
         </w:tc>
@@ -16344,59 +16265,13 @@
                 <w:szCs w:val="24"/>
               </w:rPr>
             </w:pPr>
-            <w:proofErr w:type="spellStart"/>
-            <w:r>
-              <w:rPr>
-                <w:color w:val="000000"/>
-                <w:sz w:val="24"/>
-                <w:szCs w:val="24"/>
-              </w:rPr>
-              <w:t>pcod</w:t>
-            </w:r>
-            <w:proofErr w:type="spellEnd"/>
-            <w:r>
-              <w:rPr>
-                <w:color w:val="000000"/>
-                <w:sz w:val="24"/>
-                <w:szCs w:val="24"/>
-              </w:rPr>
-              <w:t xml:space="preserve"> multi survey, extra </w:t>
-            </w:r>
-            <w:proofErr w:type="spellStart"/>
-            <w:r>
-              <w:rPr>
-                <w:color w:val="000000"/>
-                <w:sz w:val="24"/>
-                <w:szCs w:val="24"/>
-              </w:rPr>
-              <w:t>twl</w:t>
-            </w:r>
-            <w:proofErr w:type="spellEnd"/>
-            <w:r>
-              <w:rPr>
-                <w:color w:val="000000"/>
-                <w:sz w:val="24"/>
-                <w:szCs w:val="24"/>
-              </w:rPr>
-              <w:t xml:space="preserve"> &amp; </w:t>
-            </w:r>
-            <w:proofErr w:type="spellStart"/>
-            <w:r>
-              <w:rPr>
-                <w:color w:val="000000"/>
-                <w:sz w:val="24"/>
-                <w:szCs w:val="24"/>
-              </w:rPr>
-              <w:t>ll</w:t>
-            </w:r>
-            <w:proofErr w:type="spellEnd"/>
-            <w:r>
-              <w:rPr>
-                <w:color w:val="000000"/>
-                <w:sz w:val="24"/>
-                <w:szCs w:val="24"/>
-              </w:rPr>
-              <w:t xml:space="preserve"> cv; pe1q3</w:t>
+            <w:r>
+              <w:rPr>
+                <w:color w:val="000000"/>
+                <w:sz w:val="24"/>
+                <w:szCs w:val="24"/>
+              </w:rPr>
+              <w:t>pcod multi survey, extra twl &amp; ll cv; pe1q3</w:t>
             </w:r>
           </w:p>
         </w:tc>
@@ -16627,41 +16502,13 @@
                 <w:szCs w:val="24"/>
               </w:rPr>
             </w:pPr>
-            <w:proofErr w:type="spellStart"/>
-            <w:r>
-              <w:rPr>
-                <w:color w:val="000000"/>
-                <w:sz w:val="24"/>
-                <w:szCs w:val="24"/>
-              </w:rPr>
-              <w:t>pcod</w:t>
-            </w:r>
-            <w:proofErr w:type="spellEnd"/>
-            <w:r>
-              <w:rPr>
-                <w:color w:val="000000"/>
-                <w:sz w:val="24"/>
-                <w:szCs w:val="24"/>
-              </w:rPr>
-              <w:t xml:space="preserve"> multi survey, extra </w:t>
-            </w:r>
-            <w:proofErr w:type="spellStart"/>
-            <w:r>
-              <w:rPr>
-                <w:color w:val="000000"/>
-                <w:sz w:val="24"/>
-                <w:szCs w:val="24"/>
-              </w:rPr>
-              <w:t>ll</w:t>
-            </w:r>
-            <w:proofErr w:type="spellEnd"/>
-            <w:r>
-              <w:rPr>
-                <w:color w:val="000000"/>
-                <w:sz w:val="24"/>
-                <w:szCs w:val="24"/>
-              </w:rPr>
-              <w:t xml:space="preserve"> cv; pe3q3</w:t>
+            <w:r>
+              <w:rPr>
+                <w:color w:val="000000"/>
+                <w:sz w:val="24"/>
+                <w:szCs w:val="24"/>
+              </w:rPr>
+              <w:t>pcod multi survey, extra ll cv; pe3q3</w:t>
             </w:r>
           </w:p>
         </w:tc>
@@ -16985,21 +16832,12 @@
         </w:rPr>
         <w:t xml:space="preserve">Figure 1. </w:t>
       </w:r>
-      <w:proofErr w:type="spellStart"/>
-      <w:r>
-        <w:rPr>
-          <w:sz w:val="24"/>
-          <w:szCs w:val="24"/>
-        </w:rPr>
-        <w:t>AgeingError</w:t>
-      </w:r>
-      <w:proofErr w:type="spellEnd"/>
-      <w:r>
-        <w:rPr>
-          <w:sz w:val="24"/>
-          <w:szCs w:val="24"/>
-        </w:rPr>
-        <w:t xml:space="preserve"> R-package fit (blue line) to </w:t>
+      <w:r>
+        <w:rPr>
+          <w:sz w:val="24"/>
+          <w:szCs w:val="24"/>
+        </w:rPr>
+        <w:t xml:space="preserve">AgeingError R-package fit (blue line) to </w:t>
       </w:r>
       <w:r>
         <w:rPr>
@@ -17259,23 +17097,21 @@
           <w:sz w:val="24"/>
           <w:szCs w:val="24"/>
         </w:rPr>
-        <w:t>Recent bottom trawl survey length composition computed for 1cm (</w:t>
-      </w:r>
-      <w:proofErr w:type="spellStart"/>
-      <w:r>
-        <w:rPr>
-          <w:sz w:val="24"/>
-          <w:szCs w:val="24"/>
-        </w:rPr>
-        <w:t>lcomp_new</w:t>
-      </w:r>
-      <w:proofErr w:type="spellEnd"/>
-      <w:r>
-        <w:rPr>
-          <w:sz w:val="24"/>
-          <w:szCs w:val="24"/>
-        </w:rPr>
-        <w:t xml:space="preserve"> shown in blue), 2 cm (lcomp_new_bin2 shown in red), and 5cm (lcomp_new-bin5 shown in green) length bins.</w:t>
+        <w:t>Recent bottom trawl survey length composition computed for 1</w:t>
+      </w:r>
+      <w:r>
+        <w:rPr>
+          <w:sz w:val="24"/>
+          <w:szCs w:val="24"/>
+        </w:rPr>
+        <w:t xml:space="preserve"> </w:t>
+      </w:r>
+      <w:r>
+        <w:rPr>
+          <w:sz w:val="24"/>
+          <w:szCs w:val="24"/>
+        </w:rPr>
+        <w:t>cm (lcomp_new shown in blue), 2 cm (lcomp_new_bin2 shown in red), and 5cm (lcomp_new-bin5 shown in green) length bins.</w:t>
       </w:r>
     </w:p>
     <w:p>
@@ -18146,14 +17982,7 @@
           <w:sz w:val="24"/>
           <w:szCs w:val="24"/>
         </w:rPr>
-        <w:t>Figure 1</w:t>
-      </w:r>
-      <w:r>
-        <w:rPr>
-          <w:sz w:val="24"/>
-          <w:szCs w:val="24"/>
-        </w:rPr>
-        <w:t>3. Comparison of apportionment from the REMA model using on the AFSC bottom trawl survey (top panel), and using both the AFSC bottom trawl survey and longline survey (bottom panel).</w:t>
+        <w:t>Figure 13. Comparison of apportionment from the REMA model using on the AFSC bottom trawl survey (top panel), and using both the AFSC bottom trawl survey and longline survey (bottom panel).</w:t>
       </w:r>
     </w:p>
     <w:p>
@@ -18234,28 +18063,7 @@
           <w:sz w:val="24"/>
           <w:szCs w:val="24"/>
         </w:rPr>
-        <w:t xml:space="preserve">Figure 14. Example REMA model fit to </w:t>
-      </w:r>
-      <w:r>
-        <w:rPr>
-          <w:sz w:val="24"/>
-          <w:szCs w:val="24"/>
-        </w:rPr>
-        <w:t>both the AFSC bottom trawl survey</w:t>
-      </w:r>
-      <w:r>
-        <w:rPr>
-          <w:sz w:val="24"/>
-          <w:szCs w:val="24"/>
-        </w:rPr>
-        <w:t xml:space="preserve"> (top panel)</w:t>
-      </w:r>
-      <w:r>
-        <w:rPr>
-          <w:sz w:val="24"/>
-          <w:szCs w:val="24"/>
-        </w:rPr>
-        <w:t xml:space="preserve"> and longline survey (bottom panel).</w:t>
+        <w:t>Figure 14. Example REMA model fit to both the AFSC bottom trawl survey (top panel) and longline survey (bottom panel).</w:t>
       </w:r>
     </w:p>
     <w:p>
@@ -18375,7 +18183,7 @@
           <w:rPr>
             <w:noProof/>
           </w:rPr>
-          <w:t>24</w:t>
+          <w:t>8</w:t>
         </w:r>
         <w:r>
           <w:rPr>
@@ -26875,7 +26683,7 @@
 </file>
 
 <file path=customXml/itemProps2.xml><?xml version="1.0" encoding="utf-8"?>
-<ds:datastoreItem xmlns:ds="http://schemas.openxmlformats.org/officeDocument/2006/customXml" ds:itemID="{D27DD5C2-95D2-4C31-9194-E7335053375C}">
+<ds:datastoreItem xmlns:ds="http://schemas.openxmlformats.org/officeDocument/2006/customXml" ds:itemID="{832D7A5E-CA4D-458F-A093-AD1893C35FFA}">
   <ds:schemaRefs>
     <ds:schemaRef ds:uri="http://schemas.openxmlformats.org/officeDocument/2006/bibliography"/>
   </ds:schemaRefs>

--- a/2024/safe/sept_docs/GOApcod_SeptPT24.docx
+++ b/2024/safe/sept_docs/GOApcod_SeptPT24.docx
@@ -41,14 +41,39 @@
           <w:sz w:val="24"/>
           <w:szCs w:val="24"/>
         </w:rPr>
-        <w:t>Pete Hulson</w:t>
-      </w:r>
-      <w:r>
-        <w:rPr>
-          <w:sz w:val="24"/>
-          <w:szCs w:val="24"/>
-        </w:rPr>
-        <w:t>, Steve Barbeaux, and Ingrid Spies</w:t>
+        <w:t xml:space="preserve">Pete </w:t>
+      </w:r>
+      <w:proofErr w:type="spellStart"/>
+      <w:r>
+        <w:rPr>
+          <w:sz w:val="24"/>
+          <w:szCs w:val="24"/>
+        </w:rPr>
+        <w:t>Hulson</w:t>
+      </w:r>
+      <w:proofErr w:type="spellEnd"/>
+      <w:r>
+        <w:rPr>
+          <w:sz w:val="24"/>
+          <w:szCs w:val="24"/>
+        </w:rPr>
+        <w:t xml:space="preserve">, Steve </w:t>
+      </w:r>
+      <w:proofErr w:type="spellStart"/>
+      <w:r>
+        <w:rPr>
+          <w:sz w:val="24"/>
+          <w:szCs w:val="24"/>
+        </w:rPr>
+        <w:t>Barbeaux</w:t>
+      </w:r>
+      <w:proofErr w:type="spellEnd"/>
+      <w:r>
+        <w:rPr>
+          <w:sz w:val="24"/>
+          <w:szCs w:val="24"/>
+        </w:rPr>
+        <w:t>, and Ingrid Spies</w:t>
       </w:r>
     </w:p>
     <w:p>
@@ -215,7 +240,23 @@
           <w:sz w:val="24"/>
           <w:szCs w:val="24"/>
         </w:rPr>
-        <w:t xml:space="preserve"> we recommend for consideration at the November Groundfish Plan Team</w:t>
+        <w:t xml:space="preserve"> we recommend for consideration at the November </w:t>
+      </w:r>
+      <w:proofErr w:type="spellStart"/>
+      <w:r>
+        <w:rPr>
+          <w:sz w:val="24"/>
+          <w:szCs w:val="24"/>
+        </w:rPr>
+        <w:t>Groundfish</w:t>
+      </w:r>
+      <w:proofErr w:type="spellEnd"/>
+      <w:r>
+        <w:rPr>
+          <w:sz w:val="24"/>
+          <w:szCs w:val="24"/>
+        </w:rPr>
+        <w:t xml:space="preserve"> Plan Team</w:t>
       </w:r>
       <w:r>
         <w:rPr>
@@ -444,7 +485,23 @@
           <w:sz w:val="24"/>
           <w:szCs w:val="24"/>
         </w:rPr>
-        <w:t xml:space="preserve"> and to integrate with current efforts to develop R-packages for data querying, specifically to integrate with the afscdata R-package.</w:t>
+        <w:t xml:space="preserve"> and to integrate with current efforts to develop R-packages for data querying, specifically to integrate with the </w:t>
+      </w:r>
+      <w:proofErr w:type="spellStart"/>
+      <w:r>
+        <w:rPr>
+          <w:sz w:val="24"/>
+          <w:szCs w:val="24"/>
+        </w:rPr>
+        <w:t>afscdata</w:t>
+      </w:r>
+      <w:proofErr w:type="spellEnd"/>
+      <w:r>
+        <w:rPr>
+          <w:sz w:val="24"/>
+          <w:szCs w:val="24"/>
+        </w:rPr>
+        <w:t xml:space="preserve"> R-package.</w:t>
       </w:r>
       <w:r>
         <w:rPr>
@@ -502,14 +559,30 @@
           <w:sz w:val="24"/>
           <w:szCs w:val="24"/>
         </w:rPr>
-        <w:t xml:space="preserve"> the models presented at the September Ground</w:t>
-      </w:r>
-      <w:r>
-        <w:rPr>
-          <w:sz w:val="24"/>
-          <w:szCs w:val="24"/>
-        </w:rPr>
-        <w:t>fish Plan Team meeting only use</w:t>
+        <w:t xml:space="preserve"> the models presented at the September </w:t>
+      </w:r>
+      <w:proofErr w:type="spellStart"/>
+      <w:r>
+        <w:rPr>
+          <w:sz w:val="24"/>
+          <w:szCs w:val="24"/>
+        </w:rPr>
+        <w:t>Ground</w:t>
+      </w:r>
+      <w:r>
+        <w:rPr>
+          <w:sz w:val="24"/>
+          <w:szCs w:val="24"/>
+        </w:rPr>
+        <w:t>fish</w:t>
+      </w:r>
+      <w:proofErr w:type="spellEnd"/>
+      <w:r>
+        <w:rPr>
+          <w:sz w:val="24"/>
+          <w:szCs w:val="24"/>
+        </w:rPr>
+        <w:t xml:space="preserve"> Plan Team meeting only use</w:t>
       </w:r>
       <w:r>
         <w:rPr>
@@ -1793,12 +1866,37 @@
         </w:rPr>
         <w:t xml:space="preserve"> software (</w:t>
       </w:r>
-      <w:r>
-        <w:rPr>
-          <w:sz w:val="24"/>
-          <w:szCs w:val="24"/>
-        </w:rPr>
-        <w:t>Methot and Wetzell 2013)</w:t>
+      <w:proofErr w:type="spellStart"/>
+      <w:r>
+        <w:rPr>
+          <w:sz w:val="24"/>
+          <w:szCs w:val="24"/>
+        </w:rPr>
+        <w:t>Methot</w:t>
+      </w:r>
+      <w:proofErr w:type="spellEnd"/>
+      <w:r>
+        <w:rPr>
+          <w:sz w:val="24"/>
+          <w:szCs w:val="24"/>
+        </w:rPr>
+        <w:t xml:space="preserve"> and </w:t>
+      </w:r>
+      <w:proofErr w:type="spellStart"/>
+      <w:r>
+        <w:rPr>
+          <w:sz w:val="24"/>
+          <w:szCs w:val="24"/>
+        </w:rPr>
+        <w:t>Wetzell</w:t>
+      </w:r>
+      <w:proofErr w:type="spellEnd"/>
+      <w:r>
+        <w:rPr>
+          <w:sz w:val="24"/>
+          <w:szCs w:val="24"/>
+        </w:rPr>
+        <w:t xml:space="preserve"> 2013)</w:t>
       </w:r>
       <w:r>
         <w:rPr>
@@ -2571,7 +2669,23 @@
           <w:sz w:val="24"/>
           <w:szCs w:val="24"/>
         </w:rPr>
-        <w:t xml:space="preserve"> linear ageing error method within the R-package AgeingError </w:t>
+        <w:t xml:space="preserve"> linear ageing error method within the R-package </w:t>
+      </w:r>
+      <w:proofErr w:type="spellStart"/>
+      <w:r>
+        <w:rPr>
+          <w:sz w:val="24"/>
+          <w:szCs w:val="24"/>
+        </w:rPr>
+        <w:t>AgeingError</w:t>
+      </w:r>
+      <w:proofErr w:type="spellEnd"/>
+      <w:r>
+        <w:rPr>
+          <w:sz w:val="24"/>
+          <w:szCs w:val="24"/>
+        </w:rPr>
+        <w:t xml:space="preserve"> </w:t>
       </w:r>
       <w:r>
         <w:rPr>
@@ -2728,12 +2842,21 @@
         </w:rPr>
         <w:t>2007 (</w:t>
       </w:r>
-      <w:r>
-        <w:rPr>
-          <w:sz w:val="24"/>
-          <w:szCs w:val="24"/>
-        </w:rPr>
-        <w:t>Barbeaux et al. 2019</w:t>
+      <w:proofErr w:type="spellStart"/>
+      <w:r>
+        <w:rPr>
+          <w:sz w:val="24"/>
+          <w:szCs w:val="24"/>
+        </w:rPr>
+        <w:t>Barbeaux</w:t>
+      </w:r>
+      <w:proofErr w:type="spellEnd"/>
+      <w:r>
+        <w:rPr>
+          <w:sz w:val="24"/>
+          <w:szCs w:val="24"/>
+        </w:rPr>
+        <w:t xml:space="preserve"> et al. 2019</w:t>
       </w:r>
       <w:r>
         <w:rPr>
@@ -2789,7 +2912,23 @@
           <w:sz w:val="24"/>
           <w:szCs w:val="24"/>
         </w:rPr>
-        <w:t xml:space="preserve"> a set of specimen data (n = 2,056) that was originally aged in 2004 was re-read by age readers in the AFSC Age and Growth Program. Using this data within the AgeingError R-package we estimated the bias i</w:t>
+        <w:t xml:space="preserve"> a set of specimen data (n = 2,056) that was originally aged in 2004 was re-read by age readers in the AFSC Age and Growth Program. Using this data within the </w:t>
+      </w:r>
+      <w:proofErr w:type="spellStart"/>
+      <w:r>
+        <w:rPr>
+          <w:sz w:val="24"/>
+          <w:szCs w:val="24"/>
+        </w:rPr>
+        <w:t>AgeingError</w:t>
+      </w:r>
+      <w:proofErr w:type="spellEnd"/>
+      <w:r>
+        <w:rPr>
+          <w:sz w:val="24"/>
+          <w:szCs w:val="24"/>
+        </w:rPr>
+        <w:t xml:space="preserve"> R-package we estimated the bias i</w:t>
       </w:r>
       <w:r>
         <w:rPr>
@@ -2810,7 +2949,23 @@
           <w:sz w:val="24"/>
           <w:szCs w:val="24"/>
         </w:rPr>
-        <w:t xml:space="preserve"> the bias parameters based on the results from the AgeingError model fit</w:t>
+        <w:t xml:space="preserve"> the bias parameters based on the results from the </w:t>
+      </w:r>
+      <w:proofErr w:type="spellStart"/>
+      <w:r>
+        <w:rPr>
+          <w:sz w:val="24"/>
+          <w:szCs w:val="24"/>
+        </w:rPr>
+        <w:t>AgeingError</w:t>
+      </w:r>
+      <w:proofErr w:type="spellEnd"/>
+      <w:r>
+        <w:rPr>
+          <w:sz w:val="24"/>
+          <w:szCs w:val="24"/>
+        </w:rPr>
+        <w:t xml:space="preserve"> model fit</w:t>
       </w:r>
       <w:r>
         <w:rPr>
@@ -3081,7 +3236,21 @@
           <w:sz w:val="24"/>
           <w:szCs w:val="24"/>
         </w:rPr>
-        <w:t>fisheries managed by the Alaska Department of Fish and Game (ADF&amp;G) and have been integrated within the GOA cod assessment. The use of ADF&amp;G length frequency data occurs when there is federal data missing at a trimester-area-gear level</w:t>
+        <w:t xml:space="preserve">fisheries managed by the Alaska Department of Fish and Game (ADF&amp;G) and have been integrated within the GOA cod assessment. The use of ADF&amp;G length frequency data occurs when there is federal data missing at a </w:t>
+      </w:r>
+      <w:r>
+        <w:rPr>
+          <w:sz w:val="24"/>
+          <w:szCs w:val="24"/>
+        </w:rPr>
+        <w:t>month</w:t>
+      </w:r>
+      <w:r>
+        <w:rPr>
+          <w:sz w:val="24"/>
+          <w:szCs w:val="24"/>
+        </w:rPr>
+        <w:t>-area-gear level</w:t>
       </w:r>
       <w:r>
         <w:rPr>
@@ -3102,7 +3271,21 @@
           <w:sz w:val="24"/>
           <w:szCs w:val="24"/>
         </w:rPr>
-        <w:t>if there is federal data within a trimester-area-gear, regardless of the quantity of federal length frequency data</w:t>
+        <w:t xml:space="preserve">if there is federal data within a </w:t>
+      </w:r>
+      <w:r>
+        <w:rPr>
+          <w:sz w:val="24"/>
+          <w:szCs w:val="24"/>
+        </w:rPr>
+        <w:t>month</w:t>
+      </w:r>
+      <w:r>
+        <w:rPr>
+          <w:sz w:val="24"/>
+          <w:szCs w:val="24"/>
+        </w:rPr>
+        <w:t>-area-gear, regardless of the quantity of federal length frequency data</w:t>
       </w:r>
       <w:r>
         <w:rPr>
@@ -3173,7 +3356,21 @@
           <w:sz w:val="24"/>
           <w:szCs w:val="24"/>
         </w:rPr>
-        <w:t xml:space="preserve"> In order to merge the ADF&amp;G data, we also transition the fishery length composition expansion from weighting by catch at the week-area-gear level to weighting by catch at the trimester-area-gear level.</w:t>
+        <w:t xml:space="preserve"> In order to merge the ADF&amp;G data, we also transition the fishery length composition expansion from weighting by catch at the week-area-gear level to weighting by catch at the </w:t>
+      </w:r>
+      <w:r>
+        <w:rPr>
+          <w:sz w:val="24"/>
+          <w:szCs w:val="24"/>
+        </w:rPr>
+        <w:t>month</w:t>
+      </w:r>
+      <w:r>
+        <w:rPr>
+          <w:sz w:val="24"/>
+          <w:szCs w:val="24"/>
+        </w:rPr>
+        <w:t>-area-gear level.</w:t>
       </w:r>
       <w:r>
         <w:rPr>
@@ -3345,19 +3542,37 @@
         </w:rPr>
         <w:t xml:space="preserve">., </w:t>
       </w:r>
-      <w:r>
-        <w:rPr>
-          <w:sz w:val="24"/>
-          <w:szCs w:val="24"/>
-        </w:rPr>
-        <w:t xml:space="preserve">Shortraker rockfish, </w:t>
-      </w:r>
-      <w:r>
-        <w:rPr>
-          <w:sz w:val="24"/>
-          <w:szCs w:val="24"/>
-        </w:rPr>
-        <w:t>Echave et al., 2023).</w:t>
+      <w:proofErr w:type="spellStart"/>
+      <w:r>
+        <w:rPr>
+          <w:sz w:val="24"/>
+          <w:szCs w:val="24"/>
+        </w:rPr>
+        <w:t>Shortraker</w:t>
+      </w:r>
+      <w:proofErr w:type="spellEnd"/>
+      <w:r>
+        <w:rPr>
+          <w:sz w:val="24"/>
+          <w:szCs w:val="24"/>
+        </w:rPr>
+        <w:t xml:space="preserve"> rockfish, </w:t>
+      </w:r>
+      <w:proofErr w:type="spellStart"/>
+      <w:r>
+        <w:rPr>
+          <w:sz w:val="24"/>
+          <w:szCs w:val="24"/>
+        </w:rPr>
+        <w:t>Echave</w:t>
+      </w:r>
+      <w:proofErr w:type="spellEnd"/>
+      <w:r>
+        <w:rPr>
+          <w:sz w:val="24"/>
+          <w:szCs w:val="24"/>
+        </w:rPr>
+        <w:t xml:space="preserve"> et al., 2023).</w:t>
       </w:r>
       <w:r>
         <w:rPr>
@@ -3795,14 +4010,7 @@
           <w:sz w:val="24"/>
           <w:szCs w:val="24"/>
         </w:rPr>
-        <w:t xml:space="preserve"> </w:t>
-      </w:r>
-      <w:r>
-        <w:rPr>
-          <w:sz w:val="24"/>
-          <w:szCs w:val="24"/>
-        </w:rPr>
-        <w:t>(as illustrated by the aggregated fit in Figure 7)</w:t>
+        <w:t xml:space="preserve"> (as illustrated by the aggregated fit in Figure 7)</w:t>
       </w:r>
       <w:r>
         <w:rPr>
@@ -3984,16 +4192,7 @@
           <w:sz w:val="24"/>
           <w:szCs w:val="24"/>
         </w:rPr>
-        <w:t xml:space="preserve"> (Table 6 and Figures 11 and 12); these changes primarily occurred due to model change 2019.1c.6, in which the month for the bottom trawl survey conditional age-at-length was corrected to July rather than January as opposed to model changes that updated ageing error and changed how f</w:t>
-      </w:r>
-      <w:bookmarkStart w:id="0" w:name="_GoBack"/>
-      <w:bookmarkEnd w:id="0"/>
-      <w:r>
-        <w:rPr>
-          <w:sz w:val="24"/>
-          <w:szCs w:val="24"/>
-        </w:rPr>
-        <w:t>ishery length composition was expanded. Because of these changes in parameter estimates and the number of improvements made to the input data sources for the model, we recommend consideration of a model renumbering to 2024.0 for this model.</w:t>
+        <w:t xml:space="preserve"> (Table 6 and Figures 11 and 12); these changes primarily occurred due to model change 2019.1c.6, in which the month for the bottom trawl survey conditional age-at-length was corrected to July rather than January as opposed to model changes that updated ageing error and changed how fishery length composition was expanded. Because of these changes in parameter estimates and the number of improvements made to the input data sources for the model, we recommend consideration of a model renumbering to 2024.0 for this model.</w:t>
       </w:r>
     </w:p>
     <w:p>
@@ -4060,14 +4259,7 @@
           <w:sz w:val="24"/>
           <w:szCs w:val="24"/>
         </w:rPr>
-        <w:t xml:space="preserve"> </w:t>
-      </w:r>
-      <w:r>
-        <w:rPr>
-          <w:sz w:val="24"/>
-          <w:szCs w:val="24"/>
-        </w:rPr>
-        <w:t xml:space="preserve">Changing how process error was estimated and estimating additional uncertainty for either of the surveys did not </w:t>
+        <w:t xml:space="preserve"> Changing how process error was estimated and estimating additional uncertainty for either of the surveys did not </w:t>
       </w:r>
       <w:r>
         <w:rPr>
@@ -4443,12 +4635,53 @@
           <w:szCs w:val="24"/>
         </w:rPr>
       </w:pPr>
-      <w:r>
-        <w:rPr>
-          <w:sz w:val="24"/>
-          <w:szCs w:val="24"/>
-        </w:rPr>
-        <w:t xml:space="preserve">Barbeaux. S. J., K. Aydin, B. Fissel, K. Holsman, </w:t>
+      <w:proofErr w:type="spellStart"/>
+      <w:r>
+        <w:rPr>
+          <w:sz w:val="24"/>
+          <w:szCs w:val="24"/>
+        </w:rPr>
+        <w:t>Barbeaux</w:t>
+      </w:r>
+      <w:proofErr w:type="spellEnd"/>
+      <w:r>
+        <w:rPr>
+          <w:sz w:val="24"/>
+          <w:szCs w:val="24"/>
+        </w:rPr>
+        <w:t xml:space="preserve">. S. J., K. Aydin, B. </w:t>
+      </w:r>
+      <w:proofErr w:type="spellStart"/>
+      <w:r>
+        <w:rPr>
+          <w:sz w:val="24"/>
+          <w:szCs w:val="24"/>
+        </w:rPr>
+        <w:t>Fissel</w:t>
+      </w:r>
+      <w:proofErr w:type="spellEnd"/>
+      <w:r>
+        <w:rPr>
+          <w:sz w:val="24"/>
+          <w:szCs w:val="24"/>
+        </w:rPr>
+        <w:t xml:space="preserve">, K. </w:t>
+      </w:r>
+      <w:proofErr w:type="spellStart"/>
+      <w:r>
+        <w:rPr>
+          <w:sz w:val="24"/>
+          <w:szCs w:val="24"/>
+        </w:rPr>
+        <w:t>Holsman</w:t>
+      </w:r>
+      <w:proofErr w:type="spellEnd"/>
+      <w:r>
+        <w:rPr>
+          <w:sz w:val="24"/>
+          <w:szCs w:val="24"/>
+        </w:rPr>
+        <w:t xml:space="preserve">, </w:t>
       </w:r>
       <w:r>
         <w:rPr>
@@ -4462,7 +4695,23 @@
           <w:sz w:val="24"/>
           <w:szCs w:val="24"/>
         </w:rPr>
-        <w:t xml:space="preserve">W. Palsson, </w:t>
+        <w:t xml:space="preserve">W. </w:t>
+      </w:r>
+      <w:proofErr w:type="spellStart"/>
+      <w:r>
+        <w:rPr>
+          <w:sz w:val="24"/>
+          <w:szCs w:val="24"/>
+        </w:rPr>
+        <w:t>Palsson</w:t>
+      </w:r>
+      <w:proofErr w:type="spellEnd"/>
+      <w:r>
+        <w:rPr>
+          <w:sz w:val="24"/>
+          <w:szCs w:val="24"/>
+        </w:rPr>
+        <w:t xml:space="preserve">, </w:t>
       </w:r>
       <w:r>
         <w:rPr>
@@ -4476,14 +4725,46 @@
           <w:sz w:val="24"/>
           <w:szCs w:val="24"/>
         </w:rPr>
-        <w:t>K. Shotw</w:t>
-      </w:r>
-      <w:r>
-        <w:rPr>
-          <w:sz w:val="24"/>
-          <w:szCs w:val="24"/>
-        </w:rPr>
-        <w:t>ell, Q. Yang, and S. Zador. 2019</w:t>
+        <w:t xml:space="preserve">K. </w:t>
+      </w:r>
+      <w:proofErr w:type="spellStart"/>
+      <w:r>
+        <w:rPr>
+          <w:sz w:val="24"/>
+          <w:szCs w:val="24"/>
+        </w:rPr>
+        <w:t>Shotw</w:t>
+      </w:r>
+      <w:r>
+        <w:rPr>
+          <w:sz w:val="24"/>
+          <w:szCs w:val="24"/>
+        </w:rPr>
+        <w:t>ell</w:t>
+      </w:r>
+      <w:proofErr w:type="spellEnd"/>
+      <w:r>
+        <w:rPr>
+          <w:sz w:val="24"/>
+          <w:szCs w:val="24"/>
+        </w:rPr>
+        <w:t xml:space="preserve">, Q. Yang, and S. </w:t>
+      </w:r>
+      <w:proofErr w:type="spellStart"/>
+      <w:r>
+        <w:rPr>
+          <w:sz w:val="24"/>
+          <w:szCs w:val="24"/>
+        </w:rPr>
+        <w:t>Zador</w:t>
+      </w:r>
+      <w:proofErr w:type="spellEnd"/>
+      <w:r>
+        <w:rPr>
+          <w:sz w:val="24"/>
+          <w:szCs w:val="24"/>
+        </w:rPr>
+        <w:t>. 2019</w:t>
       </w:r>
       <w:r>
         <w:rPr>
@@ -4506,7 +4787,23 @@
           <w:sz w:val="24"/>
           <w:szCs w:val="24"/>
         </w:rPr>
-        <w:t xml:space="preserve"> Stock assessment and fishery evaluation report for the groundfish resources of the Gulf of Alaska. North Pacific Fishery Management Council, 605 W. 4th Avenue Suite 306, Anchorage, AK 99501</w:t>
+        <w:t xml:space="preserve"> Stock assessment and fishery evaluation report for the </w:t>
+      </w:r>
+      <w:proofErr w:type="spellStart"/>
+      <w:r>
+        <w:rPr>
+          <w:sz w:val="24"/>
+          <w:szCs w:val="24"/>
+        </w:rPr>
+        <w:t>groundfish</w:t>
+      </w:r>
+      <w:proofErr w:type="spellEnd"/>
+      <w:r>
+        <w:rPr>
+          <w:sz w:val="24"/>
+          <w:szCs w:val="24"/>
+        </w:rPr>
+        <w:t xml:space="preserve"> resources of the Gulf of Alaska. North Pacific Fishery Management Council, 605 W. 4th Avenue Suite 306, Anchorage, AK 99501</w:t>
       </w:r>
     </w:p>
     <w:p>
@@ -4518,12 +4815,69 @@
           <w:szCs w:val="24"/>
         </w:rPr>
       </w:pPr>
-      <w:r>
-        <w:rPr>
-          <w:sz w:val="24"/>
-          <w:szCs w:val="24"/>
-        </w:rPr>
-        <w:t xml:space="preserve">Echave, K. B., K. A. Siwicke, J. Sullivan, and B. Ferriss, 2023. Assessment of the Shortraker Rockfish stock in the Gulf of Alaska. </w:t>
+      <w:proofErr w:type="spellStart"/>
+      <w:r>
+        <w:rPr>
+          <w:sz w:val="24"/>
+          <w:szCs w:val="24"/>
+        </w:rPr>
+        <w:t>Echave</w:t>
+      </w:r>
+      <w:proofErr w:type="spellEnd"/>
+      <w:r>
+        <w:rPr>
+          <w:sz w:val="24"/>
+          <w:szCs w:val="24"/>
+        </w:rPr>
+        <w:t xml:space="preserve">, K. B., K. A. </w:t>
+      </w:r>
+      <w:proofErr w:type="spellStart"/>
+      <w:r>
+        <w:rPr>
+          <w:sz w:val="24"/>
+          <w:szCs w:val="24"/>
+        </w:rPr>
+        <w:t>Siwicke</w:t>
+      </w:r>
+      <w:proofErr w:type="spellEnd"/>
+      <w:r>
+        <w:rPr>
+          <w:sz w:val="24"/>
+          <w:szCs w:val="24"/>
+        </w:rPr>
+        <w:t xml:space="preserve">, J. Sullivan, and B. </w:t>
+      </w:r>
+      <w:proofErr w:type="spellStart"/>
+      <w:r>
+        <w:rPr>
+          <w:sz w:val="24"/>
+          <w:szCs w:val="24"/>
+        </w:rPr>
+        <w:t>Ferriss</w:t>
+      </w:r>
+      <w:proofErr w:type="spellEnd"/>
+      <w:r>
+        <w:rPr>
+          <w:sz w:val="24"/>
+          <w:szCs w:val="24"/>
+        </w:rPr>
+        <w:t xml:space="preserve">, 2023. Assessment of the </w:t>
+      </w:r>
+      <w:proofErr w:type="spellStart"/>
+      <w:r>
+        <w:rPr>
+          <w:sz w:val="24"/>
+          <w:szCs w:val="24"/>
+        </w:rPr>
+        <w:t>Shortraker</w:t>
+      </w:r>
+      <w:proofErr w:type="spellEnd"/>
+      <w:r>
+        <w:rPr>
+          <w:sz w:val="24"/>
+          <w:szCs w:val="24"/>
+        </w:rPr>
+        <w:t xml:space="preserve"> Rockfish stock in the Gulf of Alaska. </w:t>
       </w:r>
       <w:r>
         <w:rPr>
@@ -4539,7 +4893,23 @@
           <w:sz w:val="24"/>
           <w:szCs w:val="24"/>
         </w:rPr>
-        <w:t xml:space="preserve"> Stock assessment and fishery evaluation report for the groundfish resources of the Gulf of Alaska. North Pacific Fishery Management Council, 605 W. 4th Avenue Suite 306, Anchorage, AK 99501</w:t>
+        <w:t xml:space="preserve"> Stock assessment and fishery evaluation report for the </w:t>
+      </w:r>
+      <w:proofErr w:type="spellStart"/>
+      <w:r>
+        <w:rPr>
+          <w:sz w:val="24"/>
+          <w:szCs w:val="24"/>
+        </w:rPr>
+        <w:t>groundfish</w:t>
+      </w:r>
+      <w:proofErr w:type="spellEnd"/>
+      <w:r>
+        <w:rPr>
+          <w:sz w:val="24"/>
+          <w:szCs w:val="24"/>
+        </w:rPr>
+        <w:t xml:space="preserve"> resources of the Gulf of Alaska. North Pacific Fishery Management Council, 605 W. 4th Avenue Suite 306, Anchorage, AK 99501</w:t>
       </w:r>
     </w:p>
     <w:p>
@@ -4556,7 +4926,55 @@
           <w:sz w:val="24"/>
           <w:szCs w:val="24"/>
         </w:rPr>
-        <w:t>Punt, A.E., Smith, D.C., KrusicGolub, K., Robertson, S., 2008. Quantifying age-reading error for use in fisheries stock assessments, with application to species in Australia’s southern and eastern scalefish and shark fishery. Can. J. Fish. Aquat. Sci. 65 (9), 1991–2005.</w:t>
+        <w:t xml:space="preserve">Punt, A.E., Smith, D.C., </w:t>
+      </w:r>
+      <w:proofErr w:type="spellStart"/>
+      <w:r>
+        <w:rPr>
+          <w:sz w:val="24"/>
+          <w:szCs w:val="24"/>
+        </w:rPr>
+        <w:t>KrusicGolub</w:t>
+      </w:r>
+      <w:proofErr w:type="spellEnd"/>
+      <w:r>
+        <w:rPr>
+          <w:sz w:val="24"/>
+          <w:szCs w:val="24"/>
+        </w:rPr>
+        <w:t xml:space="preserve">, K., Robertson, S., 2008. Quantifying age-reading error for use in fisheries stock assessments, with application to species in Australia’s southern and eastern </w:t>
+      </w:r>
+      <w:proofErr w:type="spellStart"/>
+      <w:r>
+        <w:rPr>
+          <w:sz w:val="24"/>
+          <w:szCs w:val="24"/>
+        </w:rPr>
+        <w:t>scalefish</w:t>
+      </w:r>
+      <w:proofErr w:type="spellEnd"/>
+      <w:r>
+        <w:rPr>
+          <w:sz w:val="24"/>
+          <w:szCs w:val="24"/>
+        </w:rPr>
+        <w:t xml:space="preserve"> and shark fishery. Can. J. Fish. </w:t>
+      </w:r>
+      <w:proofErr w:type="spellStart"/>
+      <w:r>
+        <w:rPr>
+          <w:sz w:val="24"/>
+          <w:szCs w:val="24"/>
+        </w:rPr>
+        <w:t>Aquat</w:t>
+      </w:r>
+      <w:proofErr w:type="spellEnd"/>
+      <w:r>
+        <w:rPr>
+          <w:sz w:val="24"/>
+          <w:szCs w:val="24"/>
+        </w:rPr>
+        <w:t>. Sci. 65 (9), 1991–2005.</w:t>
       </w:r>
     </w:p>
     <w:p>
@@ -9448,6 +9866,7 @@
                 <w:szCs w:val="24"/>
               </w:rPr>
             </w:pPr>
+            <w:proofErr w:type="spellStart"/>
             <w:r>
               <w:rPr>
                 <w:color w:val="000000"/>
@@ -9456,6 +9875,7 @@
               </w:rPr>
               <w:t>Srv</w:t>
             </w:r>
+            <w:proofErr w:type="spellEnd"/>
           </w:p>
         </w:tc>
         <w:tc>
@@ -9623,6 +10043,7 @@
                 <w:szCs w:val="24"/>
               </w:rPr>
             </w:pPr>
+            <w:proofErr w:type="spellStart"/>
             <w:r>
               <w:rPr>
                 <w:color w:val="000000"/>
@@ -9631,6 +10052,7 @@
               </w:rPr>
               <w:t>LLSrv</w:t>
             </w:r>
+            <w:proofErr w:type="spellEnd"/>
           </w:p>
         </w:tc>
         <w:tc>
@@ -10323,6 +10745,7 @@
                 <w:szCs w:val="24"/>
               </w:rPr>
             </w:pPr>
+            <w:proofErr w:type="spellStart"/>
             <w:r>
               <w:rPr>
                 <w:color w:val="000000"/>
@@ -10331,6 +10754,7 @@
               </w:rPr>
               <w:t>InitEQ_Regime</w:t>
             </w:r>
+            <w:proofErr w:type="spellEnd"/>
           </w:p>
         </w:tc>
         <w:tc>
@@ -10498,6 +10922,7 @@
                 <w:szCs w:val="24"/>
               </w:rPr>
             </w:pPr>
+            <w:proofErr w:type="spellStart"/>
             <w:r>
               <w:rPr>
                 <w:color w:val="000000"/>
@@ -10506,6 +10931,7 @@
               </w:rPr>
               <w:t>Forecast_Recruitment</w:t>
             </w:r>
+            <w:proofErr w:type="spellEnd"/>
           </w:p>
         </w:tc>
         <w:tc>
@@ -10672,6 +11098,7 @@
                 <w:szCs w:val="24"/>
               </w:rPr>
             </w:pPr>
+            <w:proofErr w:type="spellStart"/>
             <w:r>
               <w:rPr>
                 <w:color w:val="000000"/>
@@ -10680,6 +11107,7 @@
               </w:rPr>
               <w:t>Parm_priors</w:t>
             </w:r>
+            <w:proofErr w:type="spellEnd"/>
           </w:p>
         </w:tc>
         <w:tc>
@@ -10843,6 +11271,7 @@
                 <w:szCs w:val="24"/>
               </w:rPr>
             </w:pPr>
+            <w:proofErr w:type="spellStart"/>
             <w:r>
               <w:rPr>
                 <w:color w:val="000000"/>
@@ -10851,6 +11280,7 @@
               </w:rPr>
               <w:t>Parm_softbounds</w:t>
             </w:r>
+            <w:proofErr w:type="spellEnd"/>
           </w:p>
         </w:tc>
         <w:tc>
@@ -11018,6 +11448,7 @@
                 <w:szCs w:val="24"/>
               </w:rPr>
             </w:pPr>
+            <w:proofErr w:type="spellStart"/>
             <w:r>
               <w:rPr>
                 <w:color w:val="000000"/>
@@ -11026,6 +11457,7 @@
               </w:rPr>
               <w:t>Parm_devs</w:t>
             </w:r>
+            <w:proofErr w:type="spellEnd"/>
           </w:p>
         </w:tc>
         <w:tc>
@@ -11531,7 +11963,7 @@
                 <w:sz w:val="24"/>
                 <w:szCs w:val="24"/>
               </w:rPr>
-              <w:t>2693.24</w:t>
+              <w:t>2715.8</w:t>
             </w:r>
           </w:p>
         </w:tc>
@@ -11565,7 +11997,7 @@
                 <w:sz w:val="24"/>
                 <w:szCs w:val="24"/>
               </w:rPr>
-              <w:t>2328.98</w:t>
+              <w:t>2342.31</w:t>
             </w:r>
           </w:p>
         </w:tc>
@@ -11599,7 +12031,7 @@
                 <w:sz w:val="24"/>
                 <w:szCs w:val="24"/>
               </w:rPr>
-              <w:t>1967.19</w:t>
+              <w:t>1974.01</w:t>
             </w:r>
           </w:p>
         </w:tc>
@@ -11706,7 +12138,7 @@
                 <w:sz w:val="24"/>
                 <w:szCs w:val="24"/>
               </w:rPr>
-              <w:t>1.67E-12</w:t>
+              <w:t>2.44E-12</w:t>
             </w:r>
           </w:p>
         </w:tc>
@@ -11740,7 +12172,7 @@
                 <w:sz w:val="24"/>
                 <w:szCs w:val="24"/>
               </w:rPr>
-              <w:t>1.40E-12</w:t>
+              <w:t>1.98E-12</w:t>
             </w:r>
           </w:p>
         </w:tc>
@@ -11774,7 +12206,7 @@
                 <w:sz w:val="24"/>
                 <w:szCs w:val="24"/>
               </w:rPr>
-              <w:t>1.35E-12</w:t>
+              <w:t>1.91E-12</w:t>
             </w:r>
           </w:p>
         </w:tc>
@@ -11881,7 +12313,7 @@
                 <w:sz w:val="24"/>
                 <w:szCs w:val="24"/>
               </w:rPr>
-              <w:t>3.81</w:t>
+              <w:t>0.63</w:t>
             </w:r>
           </w:p>
         </w:tc>
@@ -11915,7 +12347,7 @@
                 <w:sz w:val="24"/>
                 <w:szCs w:val="24"/>
               </w:rPr>
-              <w:t>4.68</w:t>
+              <w:t>1.46</w:t>
             </w:r>
           </w:p>
         </w:tc>
@@ -11949,7 +12381,7 @@
                 <w:sz w:val="24"/>
                 <w:szCs w:val="24"/>
               </w:rPr>
-              <w:t>5.64</w:t>
+              <w:t>2.16</w:t>
             </w:r>
           </w:p>
         </w:tc>
@@ -11982,6 +12414,7 @@
                 <w:szCs w:val="24"/>
               </w:rPr>
             </w:pPr>
+            <w:proofErr w:type="spellStart"/>
             <w:r>
               <w:rPr>
                 <w:color w:val="000000"/>
@@ -11990,6 +12423,7 @@
               </w:rPr>
               <w:t>Srv</w:t>
             </w:r>
+            <w:proofErr w:type="spellEnd"/>
           </w:p>
         </w:tc>
         <w:tc>
@@ -12056,7 +12490,7 @@
                 <w:sz w:val="24"/>
                 <w:szCs w:val="24"/>
               </w:rPr>
-              <w:t>-5.25</w:t>
+              <w:t>-5.23</w:t>
             </w:r>
           </w:p>
         </w:tc>
@@ -12090,7 +12524,7 @@
                 <w:sz w:val="24"/>
                 <w:szCs w:val="24"/>
               </w:rPr>
-              <w:t>-5.14</w:t>
+              <w:t>-5.08</w:t>
             </w:r>
           </w:p>
         </w:tc>
@@ -12124,7 +12558,7 @@
                 <w:sz w:val="24"/>
                 <w:szCs w:val="24"/>
               </w:rPr>
-              <w:t>-5.22</w:t>
+              <w:t>-5.17</w:t>
             </w:r>
           </w:p>
         </w:tc>
@@ -12157,6 +12591,7 @@
                 <w:szCs w:val="24"/>
               </w:rPr>
             </w:pPr>
+            <w:proofErr w:type="spellStart"/>
             <w:r>
               <w:rPr>
                 <w:color w:val="000000"/>
@@ -12165,6 +12600,7 @@
               </w:rPr>
               <w:t>LLSrv</w:t>
             </w:r>
+            <w:proofErr w:type="spellEnd"/>
           </w:p>
         </w:tc>
         <w:tc>
@@ -12231,7 +12667,7 @@
                 <w:sz w:val="24"/>
                 <w:szCs w:val="24"/>
               </w:rPr>
-              <w:t>9.06</w:t>
+              <w:t>5.86</w:t>
             </w:r>
           </w:p>
         </w:tc>
@@ -12265,7 +12701,7 @@
                 <w:sz w:val="24"/>
                 <w:szCs w:val="24"/>
               </w:rPr>
-              <w:t>9.82</w:t>
+              <w:t>6.54</w:t>
             </w:r>
           </w:p>
         </w:tc>
@@ -12299,7 +12735,7 @@
                 <w:sz w:val="24"/>
                 <w:szCs w:val="24"/>
               </w:rPr>
-              <w:t>10.85</w:t>
+              <w:t>7.33</w:t>
             </w:r>
           </w:p>
         </w:tc>
@@ -12372,7 +12808,7 @@
                 <w:sz w:val="24"/>
                 <w:szCs w:val="24"/>
               </w:rPr>
-              <w:t>1817.93</w:t>
+              <w:t>1697.31</w:t>
             </w:r>
           </w:p>
         </w:tc>
@@ -12406,7 +12842,7 @@
                 <w:sz w:val="24"/>
                 <w:szCs w:val="24"/>
               </w:rPr>
-              <w:t>1868.43</w:t>
+              <w:t>1676.90</w:t>
             </w:r>
           </w:p>
         </w:tc>
@@ -12440,7 +12876,7 @@
                 <w:sz w:val="24"/>
                 <w:szCs w:val="24"/>
               </w:rPr>
-              <w:t>1704.53</w:t>
+              <w:t>1507.59</w:t>
             </w:r>
           </w:p>
         </w:tc>
@@ -12474,7 +12910,7 @@
                 <w:sz w:val="24"/>
                 <w:szCs w:val="24"/>
               </w:rPr>
-              <w:t>1697.31</w:t>
+              <w:t>1330.40</w:t>
             </w:r>
           </w:p>
         </w:tc>
@@ -12547,7 +12983,7 @@
                 <w:sz w:val="24"/>
                 <w:szCs w:val="24"/>
               </w:rPr>
-              <w:t>1101.99</w:t>
+              <w:t>1030.48</w:t>
             </w:r>
           </w:p>
         </w:tc>
@@ -12581,7 +13017,7 @@
                 <w:sz w:val="24"/>
                 <w:szCs w:val="24"/>
               </w:rPr>
-              <w:t>1180.16</w:t>
+              <w:t>1030.97</w:t>
             </w:r>
           </w:p>
         </w:tc>
@@ -12615,7 +13051,7 @@
                 <w:sz w:val="24"/>
                 <w:szCs w:val="24"/>
               </w:rPr>
-              <w:t>1100.23</w:t>
+              <w:t>825.75</w:t>
             </w:r>
           </w:p>
         </w:tc>
@@ -12649,7 +13085,7 @@
                 <w:sz w:val="24"/>
                 <w:szCs w:val="24"/>
               </w:rPr>
-              <w:t>1030.48</w:t>
+              <w:t>633.31</w:t>
             </w:r>
           </w:p>
         </w:tc>
@@ -12756,7 +13192,7 @@
                 <w:sz w:val="24"/>
                 <w:szCs w:val="24"/>
               </w:rPr>
-              <w:t>-2.53</w:t>
+              <w:t>-3.03</w:t>
             </w:r>
           </w:p>
         </w:tc>
@@ -12790,7 +13226,7 @@
                 <w:sz w:val="24"/>
                 <w:szCs w:val="24"/>
               </w:rPr>
-              <w:t>-2.20</w:t>
+              <w:t>-2.74</w:t>
             </w:r>
           </w:p>
         </w:tc>
@@ -12824,7 +13260,7 @@
                 <w:sz w:val="24"/>
                 <w:szCs w:val="24"/>
               </w:rPr>
-              <w:t>-0.96</w:t>
+              <w:t>-1.62</w:t>
             </w:r>
           </w:p>
         </w:tc>
@@ -12857,6 +13293,7 @@
                 <w:szCs w:val="24"/>
               </w:rPr>
             </w:pPr>
+            <w:proofErr w:type="spellStart"/>
             <w:r>
               <w:rPr>
                 <w:color w:val="000000"/>
@@ -12865,6 +13302,7 @@
               </w:rPr>
               <w:t>InitEQ_Regime</w:t>
             </w:r>
+            <w:proofErr w:type="spellEnd"/>
           </w:p>
         </w:tc>
         <w:tc>
@@ -12931,7 +13369,7 @@
                 <w:sz w:val="24"/>
                 <w:szCs w:val="24"/>
               </w:rPr>
-              <w:t>3.23</w:t>
+              <w:t>3.17</w:t>
             </w:r>
           </w:p>
         </w:tc>
@@ -12965,7 +13403,7 @@
                 <w:sz w:val="24"/>
                 <w:szCs w:val="24"/>
               </w:rPr>
-              <w:t>3.26</w:t>
+              <w:t>3.18</w:t>
             </w:r>
           </w:p>
         </w:tc>
@@ -12999,7 +13437,7 @@
                 <w:sz w:val="24"/>
                 <w:szCs w:val="24"/>
               </w:rPr>
-              <w:t>3.08</w:t>
+              <w:t>3.02</w:t>
             </w:r>
           </w:p>
         </w:tc>
@@ -13032,6 +13470,7 @@
                 <w:szCs w:val="24"/>
               </w:rPr>
             </w:pPr>
+            <w:proofErr w:type="spellStart"/>
             <w:r>
               <w:rPr>
                 <w:color w:val="000000"/>
@@ -13040,6 +13479,7 @@
               </w:rPr>
               <w:t>Forecast_Recruitment</w:t>
             </w:r>
+            <w:proofErr w:type="spellEnd"/>
           </w:p>
         </w:tc>
         <w:tc>
@@ -13207,6 +13647,7 @@
                 <w:szCs w:val="24"/>
               </w:rPr>
             </w:pPr>
+            <w:proofErr w:type="spellStart"/>
             <w:r>
               <w:rPr>
                 <w:color w:val="000000"/>
@@ -13215,6 +13656,7 @@
               </w:rPr>
               <w:t>Parm_priors</w:t>
             </w:r>
+            <w:proofErr w:type="spellEnd"/>
           </w:p>
         </w:tc>
         <w:tc>
@@ -13281,7 +13723,7 @@
                 <w:sz w:val="24"/>
                 <w:szCs w:val="24"/>
               </w:rPr>
-              <w:t>1.32</w:t>
+              <w:t>1.16</w:t>
             </w:r>
           </w:p>
         </w:tc>
@@ -13315,7 +13757,7 @@
                 <w:sz w:val="24"/>
                 <w:szCs w:val="24"/>
               </w:rPr>
-              <w:t>1.29</w:t>
+              <w:t>1.13</w:t>
             </w:r>
           </w:p>
         </w:tc>
@@ -13349,7 +13791,7 @@
                 <w:sz w:val="24"/>
                 <w:szCs w:val="24"/>
               </w:rPr>
-              <w:t>1.24</w:t>
+              <w:t>1.08</w:t>
             </w:r>
           </w:p>
         </w:tc>
@@ -13381,6 +13823,7 @@
                 <w:szCs w:val="24"/>
               </w:rPr>
             </w:pPr>
+            <w:proofErr w:type="spellStart"/>
             <w:r>
               <w:rPr>
                 <w:color w:val="000000"/>
@@ -13389,6 +13832,7 @@
               </w:rPr>
               <w:t>Parm_softbounds</w:t>
             </w:r>
+            <w:proofErr w:type="spellEnd"/>
           </w:p>
         </w:tc>
         <w:tc>
@@ -13552,6 +13996,7 @@
                 <w:szCs w:val="24"/>
               </w:rPr>
             </w:pPr>
+            <w:proofErr w:type="spellStart"/>
             <w:r>
               <w:rPr>
                 <w:color w:val="000000"/>
@@ -13560,6 +14005,7 @@
               </w:rPr>
               <w:t>Parm_devs</w:t>
             </w:r>
+            <w:proofErr w:type="spellEnd"/>
           </w:p>
         </w:tc>
         <w:tc>
@@ -13626,7 +14072,7 @@
                 <w:sz w:val="24"/>
                 <w:szCs w:val="24"/>
               </w:rPr>
-              <w:t>5.97</w:t>
+              <w:t>6.00</w:t>
             </w:r>
           </w:p>
         </w:tc>
@@ -13660,7 +14106,7 @@
                 <w:sz w:val="24"/>
                 <w:szCs w:val="24"/>
               </w:rPr>
-              <w:t>5.89</w:t>
+              <w:t>5.92</w:t>
             </w:r>
           </w:p>
         </w:tc>
@@ -13694,7 +14140,7 @@
                 <w:sz w:val="24"/>
                 <w:szCs w:val="24"/>
               </w:rPr>
-              <w:t>5.62</w:t>
+              <w:t>5.65</w:t>
             </w:r>
           </w:p>
         </w:tc>
@@ -14006,6 +14452,7 @@
                 <w:szCs w:val="24"/>
               </w:rPr>
             </w:pPr>
+            <w:proofErr w:type="spellStart"/>
             <w:r>
               <w:rPr>
                 <w:color w:val="000000"/>
@@ -14014,6 +14461,7 @@
               </w:rPr>
               <w:t>NatM</w:t>
             </w:r>
+            <w:proofErr w:type="spellEnd"/>
           </w:p>
         </w:tc>
         <w:tc>
@@ -14182,7 +14630,7 @@
                 <w:sz w:val="24"/>
                 <w:szCs w:val="24"/>
               </w:rPr>
-              <w:t>0.47</w:t>
+              <w:t>0.48</w:t>
             </w:r>
           </w:p>
         </w:tc>
@@ -14215,13 +14663,23 @@
                 <w:szCs w:val="24"/>
               </w:rPr>
             </w:pPr>
-            <w:r>
-              <w:rPr>
-                <w:color w:val="000000"/>
-                <w:sz w:val="24"/>
-                <w:szCs w:val="24"/>
-              </w:rPr>
-              <w:t>NatM: 14-16</w:t>
+            <w:proofErr w:type="spellStart"/>
+            <w:r>
+              <w:rPr>
+                <w:color w:val="000000"/>
+                <w:sz w:val="24"/>
+                <w:szCs w:val="24"/>
+              </w:rPr>
+              <w:t>NatM</w:t>
+            </w:r>
+            <w:proofErr w:type="spellEnd"/>
+            <w:r>
+              <w:rPr>
+                <w:color w:val="000000"/>
+                <w:sz w:val="24"/>
+                <w:szCs w:val="24"/>
+              </w:rPr>
+              <w:t>: 14-16</w:t>
             </w:r>
           </w:p>
         </w:tc>
@@ -14391,7 +14849,7 @@
                 <w:sz w:val="24"/>
                 <w:szCs w:val="24"/>
               </w:rPr>
-              <w:t>0.83</w:t>
+              <w:t>0.80</w:t>
             </w:r>
           </w:p>
         </w:tc>
@@ -14424,6 +14882,7 @@
                 <w:szCs w:val="24"/>
               </w:rPr>
             </w:pPr>
+            <w:proofErr w:type="spellStart"/>
             <w:r>
               <w:rPr>
                 <w:color w:val="000000"/>
@@ -14432,6 +14891,7 @@
               </w:rPr>
               <w:t>lnR</w:t>
             </w:r>
+            <w:proofErr w:type="spellEnd"/>
           </w:p>
         </w:tc>
         <w:tc>
@@ -14600,7 +15060,7 @@
                 <w:sz w:val="24"/>
                 <w:szCs w:val="24"/>
               </w:rPr>
-              <w:t>13.10</w:t>
+              <w:t>13.08</w:t>
             </w:r>
           </w:p>
         </w:tc>
@@ -14633,6 +15093,7 @@
                 <w:szCs w:val="24"/>
               </w:rPr>
             </w:pPr>
+            <w:proofErr w:type="spellStart"/>
             <w:r>
               <w:rPr>
                 <w:color w:val="000000"/>
@@ -14641,6 +15102,7 @@
               </w:rPr>
               <w:t>q_twl</w:t>
             </w:r>
+            <w:proofErr w:type="spellEnd"/>
           </w:p>
         </w:tc>
         <w:tc>
@@ -14809,7 +15271,7 @@
                 <w:sz w:val="24"/>
                 <w:szCs w:val="24"/>
               </w:rPr>
-              <w:t>1.16</w:t>
+              <w:t>1.19</w:t>
             </w:r>
           </w:p>
         </w:tc>
@@ -14841,6 +15303,7 @@
                 <w:szCs w:val="24"/>
               </w:rPr>
             </w:pPr>
+            <w:proofErr w:type="spellStart"/>
             <w:r>
               <w:rPr>
                 <w:color w:val="000000"/>
@@ -14849,6 +15312,7 @@
               </w:rPr>
               <w:t>q_ll</w:t>
             </w:r>
+            <w:proofErr w:type="spellEnd"/>
           </w:p>
         </w:tc>
         <w:tc>
@@ -15012,7 +15476,7 @@
                 <w:sz w:val="24"/>
                 <w:szCs w:val="24"/>
               </w:rPr>
-              <w:t>1.07</w:t>
+              <w:t>1.09</w:t>
             </w:r>
           </w:p>
         </w:tc>
@@ -15045,6 +15509,7 @@
                 <w:szCs w:val="24"/>
               </w:rPr>
             </w:pPr>
+            <w:proofErr w:type="spellStart"/>
             <w:r>
               <w:rPr>
                 <w:color w:val="000000"/>
@@ -15053,6 +15518,7 @@
               </w:rPr>
               <w:t>q_llenv</w:t>
             </w:r>
+            <w:proofErr w:type="spellEnd"/>
           </w:p>
         </w:tc>
         <w:tc>
@@ -15221,7 +15687,7 @@
                 <w:sz w:val="24"/>
                 <w:szCs w:val="24"/>
               </w:rPr>
-              <w:t>1.37</w:t>
+              <w:t>1.28</w:t>
             </w:r>
           </w:p>
         </w:tc>
@@ -15537,13 +16003,23 @@
                 <w:szCs w:val="24"/>
               </w:rPr>
             </w:pPr>
-            <w:r>
-              <w:rPr>
-                <w:color w:val="000000"/>
-                <w:sz w:val="24"/>
-                <w:szCs w:val="24"/>
-              </w:rPr>
-              <w:t>pcod trawl survey</w:t>
+            <w:proofErr w:type="spellStart"/>
+            <w:r>
+              <w:rPr>
+                <w:color w:val="000000"/>
+                <w:sz w:val="24"/>
+                <w:szCs w:val="24"/>
+              </w:rPr>
+              <w:t>pcod</w:t>
+            </w:r>
+            <w:proofErr w:type="spellEnd"/>
+            <w:r>
+              <w:rPr>
+                <w:color w:val="000000"/>
+                <w:sz w:val="24"/>
+                <w:szCs w:val="24"/>
+              </w:rPr>
+              <w:t xml:space="preserve"> trawl survey</w:t>
             </w:r>
           </w:p>
         </w:tc>
@@ -15780,13 +16256,41 @@
                 <w:szCs w:val="24"/>
               </w:rPr>
             </w:pPr>
-            <w:r>
-              <w:rPr>
-                <w:color w:val="000000"/>
-                <w:sz w:val="24"/>
-                <w:szCs w:val="24"/>
-              </w:rPr>
-              <w:t>pcod multi survey, extra ll cv; pe1q3</w:t>
+            <w:proofErr w:type="spellStart"/>
+            <w:r>
+              <w:rPr>
+                <w:color w:val="000000"/>
+                <w:sz w:val="24"/>
+                <w:szCs w:val="24"/>
+              </w:rPr>
+              <w:t>pcod</w:t>
+            </w:r>
+            <w:proofErr w:type="spellEnd"/>
+            <w:r>
+              <w:rPr>
+                <w:color w:val="000000"/>
+                <w:sz w:val="24"/>
+                <w:szCs w:val="24"/>
+              </w:rPr>
+              <w:t xml:space="preserve"> multi survey, extra </w:t>
+            </w:r>
+            <w:proofErr w:type="spellStart"/>
+            <w:r>
+              <w:rPr>
+                <w:color w:val="000000"/>
+                <w:sz w:val="24"/>
+                <w:szCs w:val="24"/>
+              </w:rPr>
+              <w:t>ll</w:t>
+            </w:r>
+            <w:proofErr w:type="spellEnd"/>
+            <w:r>
+              <w:rPr>
+                <w:color w:val="000000"/>
+                <w:sz w:val="24"/>
+                <w:szCs w:val="24"/>
+              </w:rPr>
+              <w:t xml:space="preserve"> cv; pe1q3</w:t>
             </w:r>
           </w:p>
         </w:tc>
@@ -16023,13 +16527,41 @@
                 <w:szCs w:val="24"/>
               </w:rPr>
             </w:pPr>
-            <w:r>
-              <w:rPr>
-                <w:color w:val="000000"/>
-                <w:sz w:val="24"/>
-                <w:szCs w:val="24"/>
-              </w:rPr>
-              <w:t>pcod multi survey, extra twl cv; pe1q3</w:t>
+            <w:proofErr w:type="spellStart"/>
+            <w:r>
+              <w:rPr>
+                <w:color w:val="000000"/>
+                <w:sz w:val="24"/>
+                <w:szCs w:val="24"/>
+              </w:rPr>
+              <w:t>pcod</w:t>
+            </w:r>
+            <w:proofErr w:type="spellEnd"/>
+            <w:r>
+              <w:rPr>
+                <w:color w:val="000000"/>
+                <w:sz w:val="24"/>
+                <w:szCs w:val="24"/>
+              </w:rPr>
+              <w:t xml:space="preserve"> multi survey, extra </w:t>
+            </w:r>
+            <w:proofErr w:type="spellStart"/>
+            <w:r>
+              <w:rPr>
+                <w:color w:val="000000"/>
+                <w:sz w:val="24"/>
+                <w:szCs w:val="24"/>
+              </w:rPr>
+              <w:t>twl</w:t>
+            </w:r>
+            <w:proofErr w:type="spellEnd"/>
+            <w:r>
+              <w:rPr>
+                <w:color w:val="000000"/>
+                <w:sz w:val="24"/>
+                <w:szCs w:val="24"/>
+              </w:rPr>
+              <w:t xml:space="preserve"> cv; pe1q3</w:t>
             </w:r>
           </w:p>
         </w:tc>
@@ -16265,13 +16797,59 @@
                 <w:szCs w:val="24"/>
               </w:rPr>
             </w:pPr>
-            <w:r>
-              <w:rPr>
-                <w:color w:val="000000"/>
-                <w:sz w:val="24"/>
-                <w:szCs w:val="24"/>
-              </w:rPr>
-              <w:t>pcod multi survey, extra twl &amp; ll cv; pe1q3</w:t>
+            <w:proofErr w:type="spellStart"/>
+            <w:r>
+              <w:rPr>
+                <w:color w:val="000000"/>
+                <w:sz w:val="24"/>
+                <w:szCs w:val="24"/>
+              </w:rPr>
+              <w:t>pcod</w:t>
+            </w:r>
+            <w:proofErr w:type="spellEnd"/>
+            <w:r>
+              <w:rPr>
+                <w:color w:val="000000"/>
+                <w:sz w:val="24"/>
+                <w:szCs w:val="24"/>
+              </w:rPr>
+              <w:t xml:space="preserve"> multi survey, extra </w:t>
+            </w:r>
+            <w:proofErr w:type="spellStart"/>
+            <w:r>
+              <w:rPr>
+                <w:color w:val="000000"/>
+                <w:sz w:val="24"/>
+                <w:szCs w:val="24"/>
+              </w:rPr>
+              <w:t>twl</w:t>
+            </w:r>
+            <w:proofErr w:type="spellEnd"/>
+            <w:r>
+              <w:rPr>
+                <w:color w:val="000000"/>
+                <w:sz w:val="24"/>
+                <w:szCs w:val="24"/>
+              </w:rPr>
+              <w:t xml:space="preserve"> &amp; </w:t>
+            </w:r>
+            <w:proofErr w:type="spellStart"/>
+            <w:r>
+              <w:rPr>
+                <w:color w:val="000000"/>
+                <w:sz w:val="24"/>
+                <w:szCs w:val="24"/>
+              </w:rPr>
+              <w:t>ll</w:t>
+            </w:r>
+            <w:proofErr w:type="spellEnd"/>
+            <w:r>
+              <w:rPr>
+                <w:color w:val="000000"/>
+                <w:sz w:val="24"/>
+                <w:szCs w:val="24"/>
+              </w:rPr>
+              <w:t xml:space="preserve"> cv; pe1q3</w:t>
             </w:r>
           </w:p>
         </w:tc>
@@ -16502,13 +17080,41 @@
                 <w:szCs w:val="24"/>
               </w:rPr>
             </w:pPr>
-            <w:r>
-              <w:rPr>
-                <w:color w:val="000000"/>
-                <w:sz w:val="24"/>
-                <w:szCs w:val="24"/>
-              </w:rPr>
-              <w:t>pcod multi survey, extra ll cv; pe3q3</w:t>
+            <w:proofErr w:type="spellStart"/>
+            <w:r>
+              <w:rPr>
+                <w:color w:val="000000"/>
+                <w:sz w:val="24"/>
+                <w:szCs w:val="24"/>
+              </w:rPr>
+              <w:t>pcod</w:t>
+            </w:r>
+            <w:proofErr w:type="spellEnd"/>
+            <w:r>
+              <w:rPr>
+                <w:color w:val="000000"/>
+                <w:sz w:val="24"/>
+                <w:szCs w:val="24"/>
+              </w:rPr>
+              <w:t xml:space="preserve"> multi survey, extra </w:t>
+            </w:r>
+            <w:proofErr w:type="spellStart"/>
+            <w:r>
+              <w:rPr>
+                <w:color w:val="000000"/>
+                <w:sz w:val="24"/>
+                <w:szCs w:val="24"/>
+              </w:rPr>
+              <w:t>ll</w:t>
+            </w:r>
+            <w:proofErr w:type="spellEnd"/>
+            <w:r>
+              <w:rPr>
+                <w:color w:val="000000"/>
+                <w:sz w:val="24"/>
+                <w:szCs w:val="24"/>
+              </w:rPr>
+              <w:t xml:space="preserve"> cv; pe3q3</w:t>
             </w:r>
           </w:p>
         </w:tc>
@@ -16832,12 +17438,21 @@
         </w:rPr>
         <w:t xml:space="preserve">Figure 1. </w:t>
       </w:r>
-      <w:r>
-        <w:rPr>
-          <w:sz w:val="24"/>
-          <w:szCs w:val="24"/>
-        </w:rPr>
-        <w:t xml:space="preserve">AgeingError R-package fit (blue line) to </w:t>
+      <w:proofErr w:type="spellStart"/>
+      <w:r>
+        <w:rPr>
+          <w:sz w:val="24"/>
+          <w:szCs w:val="24"/>
+        </w:rPr>
+        <w:t>AgeingError</w:t>
+      </w:r>
+      <w:proofErr w:type="spellEnd"/>
+      <w:r>
+        <w:rPr>
+          <w:sz w:val="24"/>
+          <w:szCs w:val="24"/>
+        </w:rPr>
+        <w:t xml:space="preserve"> R-package fit (blue line) to </w:t>
       </w:r>
       <w:r>
         <w:rPr>
@@ -16898,10 +17513,10 @@
         </w:rPr>
         <w:lastRenderedPageBreak/>
         <w:drawing>
-          <wp:inline distT="0" distB="0" distL="0" distR="0" wp14:anchorId="6E0114F4" wp14:editId="389DE94F">
+          <wp:inline distT="0" distB="0" distL="0" distR="0" wp14:anchorId="58E02102" wp14:editId="164C6007">
             <wp:extent cx="5943600" cy="5943600"/>
             <wp:effectExtent l="0" t="0" r="0" b="0"/>
-            <wp:docPr id="3" name="Picture 3" descr="C:\AA - PH Stuff\Asmnts\goa_pcod\2024\plots\other\lcomp_compare_pot_22.png"/>
+            <wp:docPr id="7" name="Picture 7" descr="C:\AA - PH Stuff\Asmnts\goa_pcod\2024\plots\other\lcomp_compare_pot_22.png"/>
             <wp:cNvGraphicFramePr>
               <a:graphicFrameLocks xmlns:a="http://schemas.openxmlformats.org/drawingml/2006/main" noChangeAspect="1"/>
             </wp:cNvGraphicFramePr>
@@ -16909,7 +17524,7 @@
               <a:graphicData uri="http://schemas.openxmlformats.org/drawingml/2006/picture">
                 <pic:pic xmlns:pic="http://schemas.openxmlformats.org/drawingml/2006/picture">
                   <pic:nvPicPr>
-                    <pic:cNvPr id="0" name="Picture 3" descr="C:\AA - PH Stuff\Asmnts\goa_pcod\2024\plots\other\lcomp_compare_pot_22.png"/>
+                    <pic:cNvPr id="0" name="Picture 1" descr="C:\AA - PH Stuff\Asmnts\goa_pcod\2024\plots\other\lcomp_compare_pot_22.png"/>
                     <pic:cNvPicPr>
                       <a:picLocks noChangeAspect="1" noChangeArrowheads="1"/>
                     </pic:cNvPicPr>
@@ -17028,10 +17643,10 @@
         </w:rPr>
         <w:lastRenderedPageBreak/>
         <w:drawing>
-          <wp:inline distT="0" distB="0" distL="0" distR="0" wp14:anchorId="6A6E95A4" wp14:editId="14D4C333">
-            <wp:extent cx="5943600" cy="3467100"/>
+          <wp:inline distT="0" distB="0" distL="0" distR="0" wp14:anchorId="3155F943" wp14:editId="4591EC6D">
+            <wp:extent cx="5943600" cy="5943600"/>
             <wp:effectExtent l="0" t="0" r="0" b="0"/>
-            <wp:docPr id="5" name="Picture 5" descr="C:\AA - PH Stuff\Asmnts\goa_pcod\2024\plots\other\lcomp_compare_bin_tsrv.png"/>
+            <wp:docPr id="20" name="Picture 20" descr="C:\AA - PH Stuff\Asmnts\goa_pcod\2024\plots\other\lcomp_compare_bin_tsrv.png"/>
             <wp:cNvGraphicFramePr>
               <a:graphicFrameLocks xmlns:a="http://schemas.openxmlformats.org/drawingml/2006/main" noChangeAspect="1"/>
             </wp:cNvGraphicFramePr>
@@ -17039,7 +17654,7 @@
               <a:graphicData uri="http://schemas.openxmlformats.org/drawingml/2006/picture">
                 <pic:pic xmlns:pic="http://schemas.openxmlformats.org/drawingml/2006/picture">
                   <pic:nvPicPr>
-                    <pic:cNvPr id="0" name="Picture 4" descr="C:\AA - PH Stuff\Asmnts\goa_pcod\2024\plots\other\lcomp_compare_bin_tsrv.png"/>
+                    <pic:cNvPr id="0" name="Picture 6" descr="C:\AA - PH Stuff\Asmnts\goa_pcod\2024\plots\other\lcomp_compare_bin_tsrv.png"/>
                     <pic:cNvPicPr>
                       <a:picLocks noChangeAspect="1" noChangeArrowheads="1"/>
                     </pic:cNvPicPr>
@@ -17060,7 +17675,7 @@
                   <pic:spPr bwMode="auto">
                     <a:xfrm>
                       <a:off x="0" y="0"/>
-                      <a:ext cx="5943600" cy="3467100"/>
+                      <a:ext cx="5943600" cy="5943600"/>
                     </a:xfrm>
                     <a:prstGeom prst="rect">
                       <a:avLst/>
@@ -17111,7 +17726,23 @@
           <w:sz w:val="24"/>
           <w:szCs w:val="24"/>
         </w:rPr>
-        <w:t>cm (lcomp_new shown in blue), 2 cm (lcomp_new_bin2 shown in red), and 5cm (lcomp_new-bin5 shown in green) length bins.</w:t>
+        <w:t>cm (</w:t>
+      </w:r>
+      <w:proofErr w:type="spellStart"/>
+      <w:r>
+        <w:rPr>
+          <w:sz w:val="24"/>
+          <w:szCs w:val="24"/>
+        </w:rPr>
+        <w:t>lcomp_new</w:t>
+      </w:r>
+      <w:proofErr w:type="spellEnd"/>
+      <w:r>
+        <w:rPr>
+          <w:sz w:val="24"/>
+          <w:szCs w:val="24"/>
+        </w:rPr>
+        <w:t xml:space="preserve"> shown in blue), 2 cm (lcomp_new_bin2 shown in red), and 5cm (lcomp_new-bin5 shown in green) length bins.</w:t>
       </w:r>
     </w:p>
     <w:p>
@@ -17313,10 +17944,10 @@
         </w:rPr>
         <w:lastRenderedPageBreak/>
         <w:drawing>
-          <wp:inline distT="0" distB="0" distL="0" distR="0" wp14:anchorId="5E4D5A40" wp14:editId="2099E81F">
+          <wp:inline distT="0" distB="0" distL="0" distR="0" wp14:anchorId="3A0BCAA2" wp14:editId="66FA96F9">
             <wp:extent cx="5943600" cy="4572000"/>
             <wp:effectExtent l="0" t="0" r="0" b="0"/>
-            <wp:docPr id="4" name="Picture 4" descr="C:\AA - PH Stuff\Asmnts\goa_pcod\2024\rsch\output\compare\data_plots\decompare2_spawnbio_uncertainty.png"/>
+            <wp:docPr id="21" name="Picture 21" descr="C:\AA - PH Stuff\Asmnts\goa_pcod\2024\rsch\output\compare\data_plots\decompare2_spawnbio_uncertainty.png"/>
             <wp:cNvGraphicFramePr>
               <a:graphicFrameLocks xmlns:a="http://schemas.openxmlformats.org/drawingml/2006/main" noChangeAspect="1"/>
             </wp:cNvGraphicFramePr>
@@ -17324,7 +17955,7 @@
               <a:graphicData uri="http://schemas.openxmlformats.org/drawingml/2006/picture">
                 <pic:pic xmlns:pic="http://schemas.openxmlformats.org/drawingml/2006/picture">
                   <pic:nvPicPr>
-                    <pic:cNvPr id="0" name="Picture 2" descr="C:\AA - PH Stuff\Asmnts\goa_pcod\2024\rsch\output\compare\data_plots\decompare2_spawnbio_uncertainty.png"/>
+                    <pic:cNvPr id="0" name="Picture 7" descr="C:\AA - PH Stuff\Asmnts\goa_pcod\2024\rsch\output\compare\data_plots\decompare2_spawnbio_uncertainty.png"/>
                     <pic:cNvPicPr>
                       <a:picLocks noChangeAspect="1" noChangeArrowheads="1"/>
                     </pic:cNvPicPr>
@@ -17668,10 +18299,10 @@
         </w:rPr>
         <w:lastRenderedPageBreak/>
         <w:drawing>
-          <wp:inline distT="0" distB="0" distL="0" distR="0" wp14:anchorId="6BB2E856" wp14:editId="799720DF">
+          <wp:inline distT="0" distB="0" distL="0" distR="0" wp14:anchorId="59994083" wp14:editId="6F7A41FD">
             <wp:extent cx="5943600" cy="4572000"/>
             <wp:effectExtent l="0" t="0" r="0" b="0"/>
-            <wp:docPr id="16" name="Picture 16" descr="C:\AA - PH Stuff\Asmnts\goa_pcod\2024\rsch\output\compare\data_plots\becompare2_spawnbio_uncertainty.png"/>
+            <wp:docPr id="22" name="Picture 22" descr="C:\AA - PH Stuff\Asmnts\goa_pcod\2024\rsch\output\compare\data_plots\becompare2_spawnbio_uncertainty.png"/>
             <wp:cNvGraphicFramePr>
               <a:graphicFrameLocks xmlns:a="http://schemas.openxmlformats.org/drawingml/2006/main" noChangeAspect="1"/>
             </wp:cNvGraphicFramePr>
@@ -17679,7 +18310,7 @@
               <a:graphicData uri="http://schemas.openxmlformats.org/drawingml/2006/picture">
                 <pic:pic xmlns:pic="http://schemas.openxmlformats.org/drawingml/2006/picture">
                   <pic:nvPicPr>
-                    <pic:cNvPr id="0" name="Picture 6" descr="C:\AA - PH Stuff\Asmnts\goa_pcod\2024\rsch\output\compare\data_plots\becompare2_spawnbio_uncertainty.png"/>
+                    <pic:cNvPr id="0" name="Picture 8" descr="C:\AA - PH Stuff\Asmnts\goa_pcod\2024\rsch\output\compare\data_plots\becompare2_spawnbio_uncertainty.png"/>
                     <pic:cNvPicPr>
                       <a:picLocks noChangeAspect="1" noChangeArrowheads="1"/>
                     </pic:cNvPicPr>
@@ -17749,10 +18380,10 @@
         </w:rPr>
         <w:lastRenderedPageBreak/>
         <w:drawing>
-          <wp:inline distT="0" distB="0" distL="0" distR="0" wp14:anchorId="0184B793" wp14:editId="5C9C1794">
+          <wp:inline distT="0" distB="0" distL="0" distR="0" wp14:anchorId="008C8D42" wp14:editId="261873C2">
             <wp:extent cx="5943600" cy="4572000"/>
             <wp:effectExtent l="0" t="0" r="0" b="0"/>
-            <wp:docPr id="18" name="Picture 18" descr="C:\AA - PH Stuff\Asmnts\goa_pcod\2024\rsch\output\compare\data_plots\becompare9_recruits.png"/>
+            <wp:docPr id="23" name="Picture 23" descr="C:\AA - PH Stuff\Asmnts\goa_pcod\2024\rsch\output\compare\data_plots\becompare9_recruits.png"/>
             <wp:cNvGraphicFramePr>
               <a:graphicFrameLocks xmlns:a="http://schemas.openxmlformats.org/drawingml/2006/main" noChangeAspect="1"/>
             </wp:cNvGraphicFramePr>
@@ -17760,7 +18391,7 @@
               <a:graphicData uri="http://schemas.openxmlformats.org/drawingml/2006/picture">
                 <pic:pic xmlns:pic="http://schemas.openxmlformats.org/drawingml/2006/picture">
                   <pic:nvPicPr>
-                    <pic:cNvPr id="0" name="Picture 8" descr="C:\AA - PH Stuff\Asmnts\goa_pcod\2024\rsch\output\compare\data_plots\becompare9_recruits.png"/>
+                    <pic:cNvPr id="0" name="Picture 9" descr="C:\AA - PH Stuff\Asmnts\goa_pcod\2024\rsch\output\compare\data_plots\becompare9_recruits.png"/>
                     <pic:cNvPicPr>
                       <a:picLocks noChangeAspect="1" noChangeArrowheads="1"/>
                     </pic:cNvPicPr>
@@ -17830,10 +18461,10 @@
         </w:rPr>
         <w:lastRenderedPageBreak/>
         <w:drawing>
-          <wp:inline distT="0" distB="0" distL="0" distR="0" wp14:anchorId="24EF135F" wp14:editId="4277503B">
+          <wp:inline distT="0" distB="0" distL="0" distR="0" wp14:anchorId="77E60087" wp14:editId="46BEAEE8">
             <wp:extent cx="5943600" cy="4572000"/>
             <wp:effectExtent l="0" t="0" r="0" b="0"/>
-            <wp:docPr id="19" name="Picture 19" descr="C:\AA - PH Stuff\Asmnts\goa_pcod\2024\rsch\output\compare\data_plots\becompare8_Fvalue_uncertainty.png"/>
+            <wp:docPr id="24" name="Picture 24" descr="C:\AA - PH Stuff\Asmnts\goa_pcod\2024\rsch\output\compare\data_plots\becompare8_Fvalue_uncertainty.png"/>
             <wp:cNvGraphicFramePr>
               <a:graphicFrameLocks xmlns:a="http://schemas.openxmlformats.org/drawingml/2006/main" noChangeAspect="1"/>
             </wp:cNvGraphicFramePr>
@@ -17841,7 +18472,7 @@
               <a:graphicData uri="http://schemas.openxmlformats.org/drawingml/2006/picture">
                 <pic:pic xmlns:pic="http://schemas.openxmlformats.org/drawingml/2006/picture">
                   <pic:nvPicPr>
-                    <pic:cNvPr id="0" name="Picture 9" descr="C:\AA - PH Stuff\Asmnts\goa_pcod\2024\rsch\output\compare\data_plots\becompare8_Fvalue_uncertainty.png"/>
+                    <pic:cNvPr id="0" name="Picture 10" descr="C:\AA - PH Stuff\Asmnts\goa_pcod\2024\rsch\output\compare\data_plots\becompare8_Fvalue_uncertainty.png"/>
                     <pic:cNvPicPr>
                       <a:picLocks noChangeAspect="1" noChangeArrowheads="1"/>
                     </pic:cNvPicPr>
@@ -17878,6 +18509,8 @@
           </wp:inline>
         </w:drawing>
       </w:r>
+      <w:bookmarkStart w:id="0" w:name="_GoBack"/>
+      <w:bookmarkEnd w:id="0"/>
     </w:p>
     <w:p>
       <w:pPr>
@@ -18183,7 +18816,7 @@
           <w:rPr>
             <w:noProof/>
           </w:rPr>
-          <w:t>8</w:t>
+          <w:t>4</w:t>
         </w:r>
         <w:r>
           <w:rPr>
@@ -26683,7 +27316,7 @@
 </file>
 
 <file path=customXml/itemProps2.xml><?xml version="1.0" encoding="utf-8"?>
-<ds:datastoreItem xmlns:ds="http://schemas.openxmlformats.org/officeDocument/2006/customXml" ds:itemID="{832D7A5E-CA4D-458F-A093-AD1893C35FFA}">
+<ds:datastoreItem xmlns:ds="http://schemas.openxmlformats.org/officeDocument/2006/customXml" ds:itemID="{D0FCF43D-A12B-429C-A490-A588FEC9AD3D}">
   <ds:schemaRefs>
     <ds:schemaRef ds:uri="http://schemas.openxmlformats.org/officeDocument/2006/bibliography"/>
   </ds:schemaRefs>
